--- a/Tests.docx
+++ b/Tests.docx
@@ -7,7 +7,7 @@
         <w:pStyle w:val="Heading3"/>
         <w:numPr>
           <w:ilvl w:val="0"/>
-          <w:numId w:val="1"/>
+          <w:numId w:val="2"/>
         </w:numPr>
         <w:spacing w:before="140" w:after="120"/>
         <w:ind w:left="0" w:hanging="0"/>
@@ -23,43 +23,43 @@
         <w:pStyle w:val="Normal"/>
         <w:numPr>
           <w:ilvl w:val="0"/>
+          <w:numId w:val="3"/>
+        </w:numPr>
+        <w:rPr>
+          <w:lang w:val="fr-FR"/>
+        </w:rPr>
+      </w:pPr>
+      <w:r>
+        <w:rPr>
+          <w:lang w:val="fr-FR"/>
+        </w:rPr>
+        <w:t>Les réglettes Surface/Span contrôlent bien la surface et le span selon le Process Mode</w:t>
+      </w:r>
+    </w:p>
+    <w:p>
+      <w:pPr>
+        <w:pStyle w:val="Normal"/>
+        <w:numPr>
+          <w:ilvl w:val="0"/>
+          <w:numId w:val="3"/>
+        </w:numPr>
+        <w:rPr>
+          <w:lang w:val="fr-FR"/>
+        </w:rPr>
+      </w:pPr>
+      <w:r>
+        <w:rPr>
+          <w:lang w:val="fr-FR"/>
+        </w:rPr>
+        <w:t>link fonctionne bien pour la surface et le span</w:t>
+      </w:r>
+    </w:p>
+    <w:p>
+      <w:pPr>
+        <w:pStyle w:val="Heading3"/>
+        <w:numPr>
+          <w:ilvl w:val="0"/>
           <w:numId w:val="2"/>
-        </w:numPr>
-        <w:rPr>
-          <w:lang w:val="fr-FR"/>
-        </w:rPr>
-      </w:pPr>
-      <w:r>
-        <w:rPr>
-          <w:lang w:val="fr-FR"/>
-        </w:rPr>
-        <w:t>Les réglettes Surface/Span contrôlent bien la surface et le span selon le Process Mode</w:t>
-      </w:r>
-    </w:p>
-    <w:p>
-      <w:pPr>
-        <w:pStyle w:val="Normal"/>
-        <w:numPr>
-          <w:ilvl w:val="0"/>
-          <w:numId w:val="2"/>
-        </w:numPr>
-        <w:rPr>
-          <w:lang w:val="fr-FR"/>
-        </w:rPr>
-      </w:pPr>
-      <w:r>
-        <w:rPr>
-          <w:lang w:val="fr-FR"/>
-        </w:rPr>
-        <w:t>link fonctionne bien pour la surface et le span</w:t>
-      </w:r>
-    </w:p>
-    <w:p>
-      <w:pPr>
-        <w:pStyle w:val="Heading3"/>
-        <w:numPr>
-          <w:ilvl w:val="0"/>
-          <w:numId w:val="1"/>
         </w:numPr>
         <w:ind w:left="0" w:hanging="0"/>
         <w:rPr/>
@@ -74,7 +74,7 @@
         <w:pStyle w:val="Normal"/>
         <w:numPr>
           <w:ilvl w:val="0"/>
-          <w:numId w:val="3"/>
+          <w:numId w:val="4"/>
         </w:numPr>
         <w:rPr>
           <w:lang w:val="fr-FR"/>
@@ -92,7 +92,7 @@
         <w:pStyle w:val="Normal"/>
         <w:numPr>
           <w:ilvl w:val="0"/>
-          <w:numId w:val="3"/>
+          <w:numId w:val="4"/>
         </w:numPr>
         <w:rPr>
           <w:lang w:val="fr-FR"/>
@@ -110,7 +110,7 @@
         <w:pStyle w:val="Normal"/>
         <w:numPr>
           <w:ilvl w:val="0"/>
-          <w:numId w:val="3"/>
+          <w:numId w:val="4"/>
         </w:numPr>
         <w:rPr>
           <w:lang w:val="fr-FR"/>
@@ -128,7 +128,7 @@
         <w:pStyle w:val="Heading3"/>
         <w:numPr>
           <w:ilvl w:val="0"/>
-          <w:numId w:val="1"/>
+          <w:numId w:val="2"/>
         </w:numPr>
         <w:ind w:left="0" w:hanging="0"/>
         <w:rPr/>
@@ -143,7 +143,7 @@
         <w:pStyle w:val="Normal"/>
         <w:numPr>
           <w:ilvl w:val="0"/>
-          <w:numId w:val="4"/>
+          <w:numId w:val="5"/>
         </w:numPr>
         <w:rPr>
           <w:lang w:val="fr-FR"/>
@@ -161,7 +161,7 @@
         <w:pStyle w:val="Normal"/>
         <w:numPr>
           <w:ilvl w:val="1"/>
-          <w:numId w:val="4"/>
+          <w:numId w:val="5"/>
         </w:numPr>
         <w:rPr>
           <w:lang w:val="fr-FR"/>
@@ -179,7 +179,7 @@
         <w:pStyle w:val="Normal"/>
         <w:numPr>
           <w:ilvl w:val="1"/>
-          <w:numId w:val="4"/>
+          <w:numId w:val="5"/>
         </w:numPr>
         <w:rPr>
           <w:lang w:val="fr-FR"/>
@@ -197,7 +197,7 @@
         <w:pStyle w:val="Normal"/>
         <w:numPr>
           <w:ilvl w:val="1"/>
-          <w:numId w:val="4"/>
+          <w:numId w:val="5"/>
         </w:numPr>
         <w:rPr>
           <w:lang w:val="fr-FR"/>
@@ -215,7 +215,7 @@
         <w:pStyle w:val="Normal"/>
         <w:numPr>
           <w:ilvl w:val="0"/>
-          <w:numId w:val="4"/>
+          <w:numId w:val="5"/>
         </w:numPr>
         <w:rPr>
           <w:lang w:val="fr-FR"/>
@@ -243,7 +243,7 @@
         <w:pStyle w:val="Normal"/>
         <w:numPr>
           <w:ilvl w:val="1"/>
-          <w:numId w:val="4"/>
+          <w:numId w:val="5"/>
         </w:numPr>
         <w:rPr>
           <w:lang w:val="fr-FR"/>
@@ -254,145 +254,6 @@
           <w:lang w:val="fr-FR"/>
         </w:rPr>
         <w:t>lorsque le séquenceur est à l’arrêt</w:t>
-      </w:r>
-    </w:p>
-    <w:p>
-      <w:pPr>
-        <w:pStyle w:val="Normal"/>
-        <w:numPr>
-          <w:ilvl w:val="1"/>
-          <w:numId w:val="4"/>
-        </w:numPr>
-        <w:rPr>
-          <w:lang w:val="fr-FR"/>
-        </w:rPr>
-      </w:pPr>
-      <w:r>
-        <w:rPr>
-          <w:lang w:val="fr-FR"/>
-        </w:rPr>
-        <w:t>durant l’écriture d’automation (devrait être bloquée)</w:t>
-      </w:r>
-    </w:p>
-    <w:p>
-      <w:pPr>
-        <w:pStyle w:val="Normal"/>
-        <w:numPr>
-          <w:ilvl w:val="1"/>
-          <w:numId w:val="4"/>
-        </w:numPr>
-        <w:rPr>
-          <w:lang w:val="fr-FR"/>
-        </w:rPr>
-      </w:pPr>
-      <w:r>
-        <w:rPr>
-          <w:lang w:val="fr-FR"/>
-        </w:rPr>
-        <w:t>durant la lecture sans automation (devrait être bloquée)</w:t>
-      </w:r>
-    </w:p>
-    <w:p>
-      <w:pPr>
-        <w:pStyle w:val="Normal"/>
-        <w:numPr>
-          <w:ilvl w:val="1"/>
-          <w:numId w:val="4"/>
-        </w:numPr>
-        <w:rPr>
-          <w:lang w:val="fr-FR"/>
-        </w:rPr>
-      </w:pPr>
-      <w:r>
-        <w:rPr>
-          <w:lang w:val="fr-FR"/>
-        </w:rPr>
-        <w:t>durant la lecture d’une automation (devrait être bloquée)</w:t>
-      </w:r>
-    </w:p>
-    <w:p>
-      <w:pPr>
-        <w:pStyle w:val="Normal"/>
-        <w:numPr>
-          <w:ilvl w:val="0"/>
-          <w:numId w:val="4"/>
-        </w:numPr>
-        <w:rPr>
-          <w:lang w:val="fr-FR"/>
-        </w:rPr>
-      </w:pPr>
-      <w:r>
-        <w:rPr>
-          <w:lang w:val="fr-FR"/>
-        </w:rPr>
-        <w:t>Input/Ou</w:t>
-      </w:r>
-      <w:r>
-        <w:rPr>
-          <w:lang w:val="fr-FR"/>
-        </w:rPr>
-        <w:t>t</w:t>
-      </w:r>
-      <w:r>
-        <w:rPr>
-          <w:lang w:val="fr-FR"/>
-        </w:rPr>
-        <w:t>put mode affiche les bonnes options et fonctionne correctement</w:t>
-      </w:r>
-    </w:p>
-    <w:p>
-      <w:pPr>
-        <w:pStyle w:val="Normal"/>
-        <w:numPr>
-          <w:ilvl w:val="1"/>
-          <w:numId w:val="4"/>
-        </w:numPr>
-        <w:rPr>
-          <w:lang w:val="fr-FR"/>
-        </w:rPr>
-      </w:pPr>
-      <w:r>
-        <w:rPr>
-          <w:lang w:val="fr-FR"/>
-        </w:rPr>
-        <w:t>sous reaper, tester AU, VST, VST3</w:t>
-      </w:r>
-    </w:p>
-    <w:p>
-      <w:pPr>
-        <w:pStyle w:val="Heading3"/>
-        <w:numPr>
-          <w:ilvl w:val="2"/>
-          <w:numId w:val="1"/>
-        </w:numPr>
-        <w:ind w:left="0" w:hanging="0"/>
-        <w:rPr>
-          <w:lang w:val="fr-FR"/>
-        </w:rPr>
-      </w:pPr>
-      <w:r>
-        <w:rPr>
-          <w:lang w:val="fr-FR"/>
-        </w:rPr>
-        <w:t>Onglet Trajectoires</w:t>
-      </w:r>
-    </w:p>
-    <w:p>
-      <w:pPr>
-        <w:pStyle w:val="Normal"/>
-        <w:numPr>
-          <w:ilvl w:val="0"/>
-          <w:numId w:val="5"/>
-        </w:numPr>
-        <w:rPr>
-          <w:lang w:val="fr-FR"/>
-        </w:rPr>
-      </w:pPr>
-      <w:r>
-        <w:rPr>
-          <w:lang w:val="fr-FR"/>
-        </w:rPr>
-        <w:t>Toutes les trajectoires, incluant tous les paramètres fonctionnent</w:t>
       </w:r>
     </w:p>
     <w:p>
@@ -410,7 +271,7 @@
         <w:rPr>
           <w:lang w:val="fr-FR"/>
         </w:rPr>
-        <w:t>seconds et beats per cycle fonctionnent tous les 2</w:t>
+        <w:t>durant l’écriture d’automation (devrait être bloquée)</w:t>
       </w:r>
     </w:p>
     <w:p>
@@ -428,25 +289,7 @@
         <w:rPr>
           <w:lang w:val="fr-FR"/>
         </w:rPr>
-        <w:t>les trajectoires avec plusieurs sources fonctionnent en écriture et en lecture</w:t>
-      </w:r>
-    </w:p>
-    <w:p>
-      <w:pPr>
-        <w:pStyle w:val="Normal"/>
-        <w:numPr>
-          <w:ilvl w:val="0"/>
-          <w:numId w:val="5"/>
-        </w:numPr>
-        <w:rPr>
-          <w:lang w:val="fr-FR"/>
-        </w:rPr>
-      </w:pPr>
-      <w:r>
-        <w:rPr>
-          <w:lang w:val="fr-FR"/>
-        </w:rPr>
-        <w:t>Set end point (bouton et boites de texte) fonctionne correctement</w:t>
+        <w:t>durant la lecture sans automation (devrait être bloquée)</w:t>
       </w:r>
     </w:p>
     <w:p>
@@ -464,7 +307,25 @@
         <w:rPr>
           <w:lang w:val="fr-FR"/>
         </w:rPr>
-        <w:t>spirale : avec un end point qui est plus près du centre vs plus loin du centre que le point courant</w:t>
+        <w:t>durant la lecture d’une automation (devrait être bloquée)</w:t>
+      </w:r>
+    </w:p>
+    <w:p>
+      <w:pPr>
+        <w:pStyle w:val="Normal"/>
+        <w:numPr>
+          <w:ilvl w:val="0"/>
+          <w:numId w:val="5"/>
+        </w:numPr>
+        <w:rPr>
+          <w:lang w:val="fr-FR"/>
+        </w:rPr>
+      </w:pPr>
+      <w:r>
+        <w:rPr>
+          <w:lang w:val="fr-FR"/>
+        </w:rPr>
+        <w:t>Input/Output mode affiche les bonnes options et fonctionne correctement</w:t>
       </w:r>
     </w:p>
     <w:p>
@@ -482,6 +343,133 @@
         <w:rPr>
           <w:lang w:val="fr-FR"/>
         </w:rPr>
+        <w:t>sous reaper, tester AU, VST, VST3</w:t>
+      </w:r>
+    </w:p>
+    <w:p>
+      <w:pPr>
+        <w:pStyle w:val="Heading3"/>
+        <w:numPr>
+          <w:ilvl w:val="2"/>
+          <w:numId w:val="2"/>
+        </w:numPr>
+        <w:ind w:left="0" w:hanging="0"/>
+        <w:rPr>
+          <w:lang w:val="fr-FR"/>
+        </w:rPr>
+      </w:pPr>
+      <w:r>
+        <w:rPr>
+          <w:lang w:val="fr-FR"/>
+        </w:rPr>
+        <w:t>Onglet Trajectoires</w:t>
+      </w:r>
+    </w:p>
+    <w:p>
+      <w:pPr>
+        <w:pStyle w:val="Normal"/>
+        <w:numPr>
+          <w:ilvl w:val="0"/>
+          <w:numId w:val="6"/>
+        </w:numPr>
+        <w:rPr>
+          <w:lang w:val="fr-FR"/>
+        </w:rPr>
+      </w:pPr>
+      <w:r>
+        <w:rPr>
+          <w:lang w:val="fr-FR"/>
+        </w:rPr>
+        <w:t>Toutes les trajectoires, incluant tous les paramètres fonctionnent</w:t>
+      </w:r>
+    </w:p>
+    <w:p>
+      <w:pPr>
+        <w:pStyle w:val="Normal"/>
+        <w:numPr>
+          <w:ilvl w:val="1"/>
+          <w:numId w:val="6"/>
+        </w:numPr>
+        <w:rPr>
+          <w:lang w:val="fr-FR"/>
+        </w:rPr>
+      </w:pPr>
+      <w:r>
+        <w:rPr>
+          <w:lang w:val="fr-FR"/>
+        </w:rPr>
+        <w:t>seconds et beats per cycle fonctionnent tous les 2</w:t>
+      </w:r>
+    </w:p>
+    <w:p>
+      <w:pPr>
+        <w:pStyle w:val="Normal"/>
+        <w:numPr>
+          <w:ilvl w:val="1"/>
+          <w:numId w:val="6"/>
+        </w:numPr>
+        <w:rPr>
+          <w:lang w:val="fr-FR"/>
+        </w:rPr>
+      </w:pPr>
+      <w:r>
+        <w:rPr>
+          <w:lang w:val="fr-FR"/>
+        </w:rPr>
+        <w:t>les trajectoires avec plusieurs sources fonctionnent en écriture et en lecture</w:t>
+      </w:r>
+    </w:p>
+    <w:p>
+      <w:pPr>
+        <w:pStyle w:val="Normal"/>
+        <w:numPr>
+          <w:ilvl w:val="0"/>
+          <w:numId w:val="6"/>
+        </w:numPr>
+        <w:rPr>
+          <w:lang w:val="fr-FR"/>
+        </w:rPr>
+      </w:pPr>
+      <w:r>
+        <w:rPr>
+          <w:lang w:val="fr-FR"/>
+        </w:rPr>
+        <w:t>Set end point (bouton et boites de texte) fonctionne correctement</w:t>
+      </w:r>
+    </w:p>
+    <w:p>
+      <w:pPr>
+        <w:pStyle w:val="Normal"/>
+        <w:numPr>
+          <w:ilvl w:val="1"/>
+          <w:numId w:val="6"/>
+        </w:numPr>
+        <w:rPr>
+          <w:lang w:val="fr-FR"/>
+        </w:rPr>
+      </w:pPr>
+      <w:r>
+        <w:rPr>
+          <w:lang w:val="fr-FR"/>
+        </w:rPr>
+        <w:t>spirale : avec un end point qui est plus près du centre vs plus loin du centre que le point courant</w:t>
+      </w:r>
+    </w:p>
+    <w:p>
+      <w:pPr>
+        <w:pStyle w:val="Normal"/>
+        <w:numPr>
+          <w:ilvl w:val="1"/>
+          <w:numId w:val="6"/>
+        </w:numPr>
+        <w:rPr>
+          <w:lang w:val="fr-FR"/>
+        </w:rPr>
+      </w:pPr>
+      <w:r>
+        <w:rPr>
+          <w:lang w:val="fr-FR"/>
+        </w:rPr>
         <w:t>pendule : ligne exactement verticale (e.g., 90deg à 270deg) couvrant la totalité du cercle extérieur fonctionne</w:t>
       </w:r>
     </w:p>
@@ -490,7 +478,7 @@
         <w:pStyle w:val="Normal"/>
         <w:numPr>
           <w:ilvl w:val="1"/>
-          <w:numId w:val="5"/>
+          <w:numId w:val="6"/>
         </w:numPr>
         <w:rPr>
           <w:lang w:val="fr-FR"/>
@@ -508,7 +496,7 @@
         <w:pStyle w:val="Heading3"/>
         <w:numPr>
           <w:ilvl w:val="2"/>
-          <w:numId w:val="1"/>
+          <w:numId w:val="2"/>
         </w:numPr>
         <w:ind w:left="0" w:hanging="0"/>
         <w:rPr/>
@@ -523,7 +511,7 @@
         <w:pStyle w:val="Normal"/>
         <w:numPr>
           <w:ilvl w:val="0"/>
-          <w:numId w:val="6"/>
+          <w:numId w:val="7"/>
         </w:numPr>
         <w:rPr>
           <w:lang w:val="fr-FR"/>
@@ -541,7 +529,7 @@
         <w:pStyle w:val="Normal"/>
         <w:numPr>
           <w:ilvl w:val="0"/>
-          <w:numId w:val="6"/>
+          <w:numId w:val="7"/>
         </w:numPr>
         <w:rPr>
           <w:lang w:val="fr-FR"/>
@@ -559,7 +547,7 @@
         <w:pStyle w:val="Normal"/>
         <w:numPr>
           <w:ilvl w:val="0"/>
-          <w:numId w:val="6"/>
+          <w:numId w:val="7"/>
         </w:numPr>
         <w:rPr>
           <w:lang w:val="fr-FR"/>
@@ -577,7 +565,7 @@
         <w:pStyle w:val="Heading3"/>
         <w:numPr>
           <w:ilvl w:val="2"/>
-          <w:numId w:val="1"/>
+          <w:numId w:val="2"/>
         </w:numPr>
         <w:ind w:left="0" w:hanging="0"/>
         <w:rPr>
@@ -596,7 +584,7 @@
         <w:pStyle w:val="Normal"/>
         <w:numPr>
           <w:ilvl w:val="0"/>
-          <w:numId w:val="7"/>
+          <w:numId w:val="8"/>
         </w:numPr>
         <w:rPr>
           <w:lang w:val="fr-FR"/>
@@ -632,102 +620,112 @@
         <w:pStyle w:val="Heading3"/>
         <w:numPr>
           <w:ilvl w:val="0"/>
-          <w:numId w:val="1"/>
+          <w:numId w:val="2"/>
         </w:numPr>
         <w:ind w:left="0" w:hanging="0"/>
         <w:rPr/>
       </w:pPr>
       <w:r>
         <w:rPr/>
-        <w:t>Automations/</w:t>
-      </w:r>
-      <w:r>
+        <w:t>Automations/Divers</w:t>
+      </w:r>
+    </w:p>
+    <w:p>
+      <w:pPr>
+        <w:pStyle w:val="Normal"/>
+        <w:numPr>
+          <w:ilvl w:val="0"/>
+          <w:numId w:val="9"/>
+        </w:numPr>
+        <w:rPr>
+          <w:lang w:val="fr-FR"/>
+        </w:rPr>
+      </w:pPr>
+      <w:r>
+        <w:rPr>
+          <w:lang w:val="fr-FR"/>
+        </w:rPr>
+        <w:t>Écrire une automation à plusieurs sources. Stopper le séquenceur, et déplacer le curseur de playback sur l'automation. S'assurer que toutes les positions de sources sont mises à jour et les informations sour l'onglet source.</w:t>
+      </w:r>
+    </w:p>
+    <w:p>
+      <w:pPr>
+        <w:pStyle w:val="Normal"/>
+        <w:numPr>
+          <w:ilvl w:val="0"/>
+          <w:numId w:val="9"/>
+        </w:numPr>
+        <w:rPr>
+          <w:lang w:val="fr-FR"/>
+        </w:rPr>
+      </w:pPr>
+      <w:r>
+        <w:rPr>
+          <w:lang w:val="fr-FR"/>
+        </w:rPr>
+        <w:t>Écrire de très longues trajectoires (5 min?), même avec beaucoup de sources(?)</w:t>
+      </w:r>
+    </w:p>
+    <w:p>
+      <w:pPr>
+        <w:pStyle w:val="Normal"/>
+        <w:numPr>
+          <w:ilvl w:val="1"/>
+          <w:numId w:val="9"/>
+        </w:numPr>
+        <w:rPr>
+          <w:lang w:val="fr-FR"/>
+        </w:rPr>
+      </w:pPr>
+      <w:r>
+        <w:rPr>
+          <w:lang w:val="fr-FR"/>
+        </w:rPr>
+        <w:t>longues automations manuelles</w:t>
+      </w:r>
+    </w:p>
+    <w:p>
+      <w:pPr>
+        <w:pStyle w:val="Normal"/>
+        <w:numPr>
+          <w:ilvl w:val="1"/>
+          <w:numId w:val="9"/>
+        </w:numPr>
+        <w:rPr>
+          <w:lang w:val="fr-FR"/>
+        </w:rPr>
+      </w:pPr>
+      <w:r>
+        <w:rPr>
+          <w:lang w:val="fr-FR"/>
+        </w:rPr>
+        <w:t>longues trajectoires</w:t>
+      </w:r>
+    </w:p>
+    <w:p>
+      <w:pPr>
+        <w:pStyle w:val="Normal"/>
+        <w:numPr>
+          <w:ilvl w:val="0"/>
+          <w:numId w:val="9"/>
+        </w:numPr>
         <w:rPr/>
-        <w:t>Divers</w:t>
-      </w:r>
-    </w:p>
-    <w:p>
-      <w:pPr>
-        <w:pStyle w:val="Normal"/>
-        <w:numPr>
-          <w:ilvl w:val="0"/>
-          <w:numId w:val="8"/>
-        </w:numPr>
-        <w:rPr>
-          <w:lang w:val="fr-FR"/>
-        </w:rPr>
-      </w:pPr>
-      <w:r>
-        <w:rPr>
-          <w:lang w:val="fr-FR"/>
-        </w:rPr>
-        <w:t>Écrire une automation à plusieurs sources. Stopper le séquenceur, et déplacer le curseur de playback sur l'automation. S'assurer que toutes les positions de sources sont mises à jour et les informations sour l'onglet source.</w:t>
-      </w:r>
-    </w:p>
-    <w:p>
-      <w:pPr>
-        <w:pStyle w:val="Normal"/>
-        <w:numPr>
-          <w:ilvl w:val="0"/>
-          <w:numId w:val="8"/>
-        </w:numPr>
-        <w:rPr>
-          <w:lang w:val="fr-FR"/>
-        </w:rPr>
-      </w:pPr>
-      <w:r>
-        <w:rPr>
-          <w:lang w:val="fr-FR"/>
-        </w:rPr>
-        <w:t>Écrire de très longues trajectoires (5 min?), même avec beaucoup de sources(?)</w:t>
-      </w:r>
-    </w:p>
-    <w:p>
-      <w:pPr>
-        <w:pStyle w:val="Normal"/>
-        <w:numPr>
-          <w:ilvl w:val="1"/>
-          <w:numId w:val="8"/>
-        </w:numPr>
-        <w:rPr>
-          <w:lang w:val="fr-FR"/>
-        </w:rPr>
-      </w:pPr>
-      <w:r>
-        <w:rPr>
-          <w:lang w:val="fr-FR"/>
-        </w:rPr>
-        <w:t>longues automations manuelles</w:t>
-      </w:r>
-    </w:p>
-    <w:p>
-      <w:pPr>
-        <w:pStyle w:val="Normal"/>
-        <w:numPr>
-          <w:ilvl w:val="1"/>
-          <w:numId w:val="8"/>
-        </w:numPr>
-        <w:rPr>
-          <w:lang w:val="fr-FR"/>
-        </w:rPr>
-      </w:pPr>
-      <w:r>
-        <w:rPr>
-          <w:lang w:val="fr-FR"/>
-        </w:rPr>
-        <w:t>longues trajectoires</w:t>
-      </w:r>
-    </w:p>
-    <w:p>
-      <w:pPr>
-        <w:pStyle w:val="Normal"/>
-        <w:numPr>
-          <w:ilvl w:val="0"/>
-          <w:numId w:val="8"/>
-        </w:numPr>
-        <w:rPr>
-          <w:lang w:val="fr-FR"/>
-        </w:rPr>
+      </w:pPr>
+      <w:r>
+        <w:rPr>
+          <w:lang w:val="fr-FR"/>
+        </w:rPr>
+        <w:t xml:space="preserve">Refaire étape précédente avec 8 sources indépendantes (8 automations différentes simultanées) </w:t>
+      </w:r>
+    </w:p>
+    <w:p>
+      <w:pPr>
+        <w:pStyle w:val="Normal"/>
+        <w:numPr>
+          <w:ilvl w:val="0"/>
+          <w:numId w:val="9"/>
+        </w:numPr>
+        <w:rPr/>
       </w:pPr>
       <w:r>
         <w:rPr>
@@ -748,6 +746,21 @@
           <w:lang w:val="fr-FR"/>
         </w:rPr>
         <w:t xml:space="preserve"> précédente(s)</w:t>
+      </w:r>
+    </w:p>
+    <w:p>
+      <w:pPr>
+        <w:pStyle w:val="Normal"/>
+        <w:numPr>
+          <w:ilvl w:val="0"/>
+          <w:numId w:val="9"/>
+        </w:numPr>
+        <w:rPr>
+          <w:lang w:val="fr-FR"/>
+        </w:rPr>
+      </w:pPr>
+      <w:r>
+        <w:rPr/>
       </w:r>
     </w:p>
     <w:sectPr>
@@ -757,6 +770,7 @@
       <w:pgNumType w:fmt="decimal"/>
       <w:formProt w:val="false"/>
       <w:textDirection w:val="lrTb"/>
+      <w:docGrid w:type="default" w:linePitch="240" w:charSpace="4294961151"/>
     </w:sectPr>
   </w:body>
 </w:document>
@@ -773,9 +787,6 @@
       <w:lvlText w:val=""/>
       <w:lvlJc w:val="left"/>
       <w:pPr>
-        <w:tabs>
-          <w:tab w:val="num" w:pos="432"/>
-        </w:tabs>
         <w:ind w:left="432" w:hanging="432"/>
       </w:pPr>
     </w:lvl>
@@ -800,9 +811,6 @@
       <w:lvlText w:val=""/>
       <w:lvlJc w:val="left"/>
       <w:pPr>
-        <w:tabs>
-          <w:tab w:val="num" w:pos="720"/>
-        </w:tabs>
         <w:ind w:left="720" w:hanging="720"/>
       </w:pPr>
     </w:lvl>
@@ -888,110 +896,92 @@
   <w:abstractNum w:abstractNumId="2">
     <w:lvl w:ilvl="0">
       <w:start w:val="1"/>
-      <w:numFmt w:val="decimal"/>
-      <w:lvlText w:val="%1."/>
-      <w:lvlJc w:val="left"/>
-      <w:pPr>
-        <w:tabs>
-          <w:tab w:val="num" w:pos="720"/>
-        </w:tabs>
-        <w:ind w:left="720" w:hanging="360"/>
+      <w:numFmt w:val="none"/>
+      <w:suff w:val="nothing"/>
+      <w:lvlText w:val=""/>
+      <w:lvlJc w:val="left"/>
+      <w:pPr>
+        <w:ind w:left="432" w:hanging="432"/>
       </w:pPr>
     </w:lvl>
     <w:lvl w:ilvl="1">
       <w:start w:val="1"/>
-      <w:numFmt w:val="decimal"/>
-      <w:lvlText w:val="%2."/>
-      <w:lvlJc w:val="left"/>
-      <w:pPr>
-        <w:tabs>
-          <w:tab w:val="num" w:pos="1080"/>
-        </w:tabs>
-        <w:ind w:left="1080" w:hanging="360"/>
+      <w:numFmt w:val="none"/>
+      <w:suff w:val="nothing"/>
+      <w:lvlText w:val=""/>
+      <w:lvlJc w:val="left"/>
+      <w:pPr>
+        <w:ind w:left="576" w:hanging="576"/>
       </w:pPr>
     </w:lvl>
     <w:lvl w:ilvl="2">
       <w:start w:val="1"/>
-      <w:numFmt w:val="decimal"/>
-      <w:lvlText w:val="%3."/>
-      <w:lvlJc w:val="left"/>
-      <w:pPr>
-        <w:tabs>
-          <w:tab w:val="num" w:pos="1440"/>
-        </w:tabs>
-        <w:ind w:left="1440" w:hanging="360"/>
+      <w:numFmt w:val="none"/>
+      <w:suff w:val="nothing"/>
+      <w:lvlText w:val=""/>
+      <w:lvlJc w:val="left"/>
+      <w:pPr>
+        <w:ind w:left="720" w:hanging="720"/>
       </w:pPr>
     </w:lvl>
     <w:lvl w:ilvl="3">
       <w:start w:val="1"/>
-      <w:numFmt w:val="decimal"/>
-      <w:lvlText w:val="%4."/>
-      <w:lvlJc w:val="left"/>
-      <w:pPr>
-        <w:tabs>
-          <w:tab w:val="num" w:pos="1800"/>
-        </w:tabs>
-        <w:ind w:left="1800" w:hanging="360"/>
+      <w:numFmt w:val="none"/>
+      <w:suff w:val="nothing"/>
+      <w:lvlText w:val=""/>
+      <w:lvlJc w:val="left"/>
+      <w:pPr>
+        <w:ind w:left="864" w:hanging="864"/>
       </w:pPr>
     </w:lvl>
     <w:lvl w:ilvl="4">
       <w:start w:val="1"/>
-      <w:numFmt w:val="decimal"/>
-      <w:lvlText w:val="%5."/>
-      <w:lvlJc w:val="left"/>
-      <w:pPr>
-        <w:tabs>
-          <w:tab w:val="num" w:pos="2160"/>
-        </w:tabs>
-        <w:ind w:left="2160" w:hanging="360"/>
+      <w:numFmt w:val="none"/>
+      <w:suff w:val="nothing"/>
+      <w:lvlText w:val=""/>
+      <w:lvlJc w:val="left"/>
+      <w:pPr>
+        <w:ind w:left="1008" w:hanging="1008"/>
       </w:pPr>
     </w:lvl>
     <w:lvl w:ilvl="5">
       <w:start w:val="1"/>
-      <w:numFmt w:val="decimal"/>
-      <w:lvlText w:val="%6."/>
-      <w:lvlJc w:val="left"/>
-      <w:pPr>
-        <w:tabs>
-          <w:tab w:val="num" w:pos="2520"/>
-        </w:tabs>
-        <w:ind w:left="2520" w:hanging="360"/>
+      <w:numFmt w:val="none"/>
+      <w:suff w:val="nothing"/>
+      <w:lvlText w:val=""/>
+      <w:lvlJc w:val="left"/>
+      <w:pPr>
+        <w:ind w:left="1152" w:hanging="1152"/>
       </w:pPr>
     </w:lvl>
     <w:lvl w:ilvl="6">
       <w:start w:val="1"/>
-      <w:numFmt w:val="decimal"/>
-      <w:lvlText w:val="%7."/>
-      <w:lvlJc w:val="left"/>
-      <w:pPr>
-        <w:tabs>
-          <w:tab w:val="num" w:pos="2880"/>
-        </w:tabs>
-        <w:ind w:left="2880" w:hanging="360"/>
+      <w:numFmt w:val="none"/>
+      <w:suff w:val="nothing"/>
+      <w:lvlText w:val=""/>
+      <w:lvlJc w:val="left"/>
+      <w:pPr>
+        <w:ind w:left="1296" w:hanging="1296"/>
       </w:pPr>
     </w:lvl>
     <w:lvl w:ilvl="7">
       <w:start w:val="1"/>
-      <w:numFmt w:val="decimal"/>
-      <w:lvlText w:val="%8."/>
-      <w:lvlJc w:val="left"/>
-      <w:pPr>
-        <w:tabs>
-          <w:tab w:val="num" w:pos="3240"/>
-        </w:tabs>
-        <w:ind w:left="3240" w:hanging="360"/>
+      <w:numFmt w:val="none"/>
+      <w:suff w:val="nothing"/>
+      <w:lvlText w:val=""/>
+      <w:lvlJc w:val="left"/>
+      <w:pPr>
+        <w:ind w:left="1440" w:hanging="1440"/>
       </w:pPr>
     </w:lvl>
     <w:lvl w:ilvl="8">
       <w:start w:val="1"/>
-      <w:numFmt w:val="decimal"/>
-      <w:lvlText w:val="%9."/>
-      <w:lvlJc w:val="left"/>
-      <w:pPr>
-        <w:tabs>
-          <w:tab w:val="num" w:pos="3600"/>
-        </w:tabs>
-        <w:ind w:left="3600" w:hanging="360"/>
+      <w:numFmt w:val="none"/>
+      <w:suff w:val="nothing"/>
+      <w:lvlText w:val=""/>
+      <w:lvlJc w:val="left"/>
+      <w:pPr>
+        <w:ind w:left="1584" w:hanging="1584"/>
       </w:pPr>
     </w:lvl>
   </w:abstractNum>
@@ -1546,6 +1536,116 @@
     </w:lvl>
   </w:abstractNum>
   <w:abstractNum w:abstractNumId="8">
+    <w:lvl w:ilvl="0">
+      <w:start w:val="1"/>
+      <w:numFmt w:val="decimal"/>
+      <w:lvlText w:val="%1."/>
+      <w:lvlJc w:val="left"/>
+      <w:pPr>
+        <w:tabs>
+          <w:tab w:val="num" w:pos="720"/>
+        </w:tabs>
+        <w:ind w:left="720" w:hanging="360"/>
+      </w:pPr>
+    </w:lvl>
+    <w:lvl w:ilvl="1">
+      <w:start w:val="1"/>
+      <w:numFmt w:val="decimal"/>
+      <w:lvlText w:val="%2."/>
+      <w:lvlJc w:val="left"/>
+      <w:pPr>
+        <w:tabs>
+          <w:tab w:val="num" w:pos="1080"/>
+        </w:tabs>
+        <w:ind w:left="1080" w:hanging="360"/>
+      </w:pPr>
+    </w:lvl>
+    <w:lvl w:ilvl="2">
+      <w:start w:val="1"/>
+      <w:numFmt w:val="decimal"/>
+      <w:lvlText w:val="%3."/>
+      <w:lvlJc w:val="left"/>
+      <w:pPr>
+        <w:tabs>
+          <w:tab w:val="num" w:pos="1440"/>
+        </w:tabs>
+        <w:ind w:left="1440" w:hanging="360"/>
+      </w:pPr>
+    </w:lvl>
+    <w:lvl w:ilvl="3">
+      <w:start w:val="1"/>
+      <w:numFmt w:val="decimal"/>
+      <w:lvlText w:val="%4."/>
+      <w:lvlJc w:val="left"/>
+      <w:pPr>
+        <w:tabs>
+          <w:tab w:val="num" w:pos="1800"/>
+        </w:tabs>
+        <w:ind w:left="1800" w:hanging="360"/>
+      </w:pPr>
+    </w:lvl>
+    <w:lvl w:ilvl="4">
+      <w:start w:val="1"/>
+      <w:numFmt w:val="decimal"/>
+      <w:lvlText w:val="%5."/>
+      <w:lvlJc w:val="left"/>
+      <w:pPr>
+        <w:tabs>
+          <w:tab w:val="num" w:pos="2160"/>
+        </w:tabs>
+        <w:ind w:left="2160" w:hanging="360"/>
+      </w:pPr>
+    </w:lvl>
+    <w:lvl w:ilvl="5">
+      <w:start w:val="1"/>
+      <w:numFmt w:val="decimal"/>
+      <w:lvlText w:val="%6."/>
+      <w:lvlJc w:val="left"/>
+      <w:pPr>
+        <w:tabs>
+          <w:tab w:val="num" w:pos="2520"/>
+        </w:tabs>
+        <w:ind w:left="2520" w:hanging="360"/>
+      </w:pPr>
+    </w:lvl>
+    <w:lvl w:ilvl="6">
+      <w:start w:val="1"/>
+      <w:numFmt w:val="decimal"/>
+      <w:lvlText w:val="%7."/>
+      <w:lvlJc w:val="left"/>
+      <w:pPr>
+        <w:tabs>
+          <w:tab w:val="num" w:pos="2880"/>
+        </w:tabs>
+        <w:ind w:left="2880" w:hanging="360"/>
+      </w:pPr>
+    </w:lvl>
+    <w:lvl w:ilvl="7">
+      <w:start w:val="1"/>
+      <w:numFmt w:val="decimal"/>
+      <w:lvlText w:val="%8."/>
+      <w:lvlJc w:val="left"/>
+      <w:pPr>
+        <w:tabs>
+          <w:tab w:val="num" w:pos="3240"/>
+        </w:tabs>
+        <w:ind w:left="3240" w:hanging="360"/>
+      </w:pPr>
+    </w:lvl>
+    <w:lvl w:ilvl="8">
+      <w:start w:val="1"/>
+      <w:numFmt w:val="decimal"/>
+      <w:lvlText w:val="%9."/>
+      <w:lvlJc w:val="left"/>
+      <w:pPr>
+        <w:tabs>
+          <w:tab w:val="num" w:pos="3600"/>
+        </w:tabs>
+        <w:ind w:left="3600" w:hanging="360"/>
+      </w:pPr>
+    </w:lvl>
+  </w:abstractNum>
+  <w:abstractNum w:abstractNumId="9">
     <w:lvl w:ilvl="0">
       <w:start w:val="1"/>
       <w:numFmt w:val="decimal"/>
@@ -1679,6 +1779,9 @@
   <w:num w:numId="8">
     <w:abstractNumId w:val="8"/>
   </w:num>
+  <w:num w:numId="9">
+    <w:abstractNumId w:val="9"/>
+  </w:num>
 </w:numbering>
 </file>
 
@@ -1688,7 +1791,6 @@
     <w:rPrDefault>
       <w:rPr>
         <w:rFonts w:ascii="Liberation Serif" w:hAnsi="Liberation Serif" w:eastAsia="Arial Unicode MS" w:cs="Arial Unicode MS"/>
-        <w:sz w:val="24"/>
         <w:szCs w:val="24"/>
         <w:lang w:val="fr-FR" w:eastAsia="zh-CN" w:bidi="hi-IN"/>
       </w:rPr>
@@ -1704,10 +1806,12 @@
     <w:qFormat/>
     <w:pPr>
       <w:widowControl/>
+      <w:bidi w:val="0"/>
+      <w:jc w:val="left"/>
     </w:pPr>
     <w:rPr>
       <w:rFonts w:ascii="Liberation Serif" w:hAnsi="Liberation Serif" w:eastAsia="Arial Unicode MS" w:cs="Arial Unicode MS"/>
-      <w:color w:val="auto"/>
+      <w:color w:val="00000A"/>
       <w:sz w:val="24"/>
       <w:szCs w:val="24"/>
       <w:lang w:val="fr-FR" w:eastAsia="zh-CN" w:bidi="hi-IN"/>
@@ -1716,7 +1820,6 @@
   <w:style w:type="paragraph" w:styleId="Heading1">
     <w:name w:val="Heading 1"/>
     <w:basedOn w:val="Heading"/>
-    <w:next w:val="TextBody"/>
     <w:qFormat/>
     <w:pPr>
       <w:numPr>
@@ -1738,7 +1841,6 @@
   <w:style w:type="paragraph" w:styleId="Heading3">
     <w:name w:val="Heading 3"/>
     <w:basedOn w:val="Heading"/>
-    <w:next w:val="TextBody"/>
     <w:qFormat/>
     <w:pPr>
       <w:numPr>
@@ -1813,7 +1915,6 @@
   <w:style w:type="paragraph" w:styleId="Subtitle">
     <w:name w:val="Subtitle"/>
     <w:basedOn w:val="Heading"/>
-    <w:next w:val="TextBody"/>
     <w:qFormat/>
     <w:pPr>
       <w:spacing w:before="60" w:after="120"/>

--- a/Tests.docx
+++ b/Tests.docx
@@ -1,225 +1,237 @@
 
 <file path=word/document.xml><?xml version="1.0" encoding="utf-8"?>
-<w:document xmlns:o="urn:schemas-microsoft-com:office:office" xmlns:r="http://schemas.openxmlformats.org/officeDocument/2006/relationships" xmlns:v="urn:schemas-microsoft-com:vml" xmlns:w="http://schemas.openxmlformats.org/wordprocessingml/2006/main" xmlns:w10="urn:schemas-microsoft-com:office:word" xmlns:wp="http://schemas.openxmlformats.org/drawingml/2006/wordprocessingDrawing" xmlns:wps="http://schemas.microsoft.com/office/word/2010/wordprocessingShape" xmlns:wpg="http://schemas.microsoft.com/office/word/2010/wordprocessingGroup" xmlns:mc="http://schemas.openxmlformats.org/markup-compatibility/2006" xmlns:wp14="http://schemas.microsoft.com/office/word/2010/wordprocessingDrawing" xmlns:w14="http://schemas.microsoft.com/office/word/2010/wordml" mc:Ignorable="w14 wp14">
+<w:document xmlns:wpc="http://schemas.microsoft.com/office/word/2010/wordprocessingCanvas" xmlns:mo="http://schemas.microsoft.com/office/mac/office/2008/main" xmlns:mc="http://schemas.openxmlformats.org/markup-compatibility/2006" xmlns:mv="urn:schemas-microsoft-com:mac:vml" xmlns:o="urn:schemas-microsoft-com:office:office" xmlns:r="http://schemas.openxmlformats.org/officeDocument/2006/relationships" xmlns:m="http://schemas.openxmlformats.org/officeDocument/2006/math" xmlns:v="urn:schemas-microsoft-com:vml" xmlns:wp14="http://schemas.microsoft.com/office/word/2010/wordprocessingDrawing" xmlns:wp="http://schemas.openxmlformats.org/drawingml/2006/wordprocessingDrawing" xmlns:w10="urn:schemas-microsoft-com:office:word" xmlns:w="http://schemas.openxmlformats.org/wordprocessingml/2006/main" xmlns:w14="http://schemas.microsoft.com/office/word/2010/wordml" xmlns:w15="http://schemas.microsoft.com/office/word/2012/wordml" xmlns:wpg="http://schemas.microsoft.com/office/word/2010/wordprocessingGroup" xmlns:wpi="http://schemas.microsoft.com/office/word/2010/wordprocessingInk" xmlns:wne="http://schemas.microsoft.com/office/word/2006/wordml" xmlns:wps="http://schemas.microsoft.com/office/word/2010/wordprocessingShape" mc:Ignorable="w14 w15 wp14">
   <w:body>
     <w:p>
       <w:pPr>
-        <w:pStyle w:val="Heading3"/>
+        <w:pStyle w:val="Titre3"/>
         <w:numPr>
           <w:ilvl w:val="0"/>
           <w:numId w:val="2"/>
         </w:numPr>
-        <w:spacing w:before="140" w:after="120"/>
-        <w:ind w:left="0" w:hanging="0"/>
-        <w:rPr/>
-      </w:pPr>
-      <w:r>
-        <w:rPr/>
-        <w:t>Surface/Span</w:t>
-      </w:r>
-    </w:p>
-    <w:p>
-      <w:pPr>
-        <w:pStyle w:val="Normal"/>
+        <w:ind w:left="0" w:firstLine="0"/>
+      </w:pPr>
+      <w:r>
+        <w:t>Surface/</w:t>
+      </w:r>
+      <w:proofErr w:type="spellStart"/>
+      <w:r>
+        <w:t>Span</w:t>
+      </w:r>
+      <w:proofErr w:type="spellEnd"/>
+    </w:p>
+    <w:p>
+      <w:pPr>
         <w:numPr>
           <w:ilvl w:val="0"/>
           <w:numId w:val="3"/>
         </w:numPr>
-        <w:rPr>
-          <w:lang w:val="fr-FR"/>
-        </w:rPr>
-      </w:pPr>
-      <w:r>
-        <w:rPr>
-          <w:lang w:val="fr-FR"/>
-        </w:rPr>
-        <w:t>Les réglettes Surface/Span contrôlent bien la surface et le span selon le Process Mode</w:t>
-      </w:r>
-    </w:p>
-    <w:p>
-      <w:pPr>
-        <w:pStyle w:val="Normal"/>
+      </w:pPr>
+      <w:r>
+        <w:t>Les réglettes Surface/</w:t>
+      </w:r>
+      <w:proofErr w:type="spellStart"/>
+      <w:r>
+        <w:t>Span</w:t>
+      </w:r>
+      <w:proofErr w:type="spellEnd"/>
+      <w:r>
+        <w:t xml:space="preserve"> contrôlent bien la surface et le </w:t>
+      </w:r>
+      <w:proofErr w:type="spellStart"/>
+      <w:r>
+        <w:t>span</w:t>
+      </w:r>
+      <w:proofErr w:type="spellEnd"/>
+      <w:r>
+        <w:t xml:space="preserve"> selon le </w:t>
+      </w:r>
+      <w:proofErr w:type="spellStart"/>
+      <w:r>
+        <w:t>Process</w:t>
+      </w:r>
+      <w:proofErr w:type="spellEnd"/>
+      <w:r>
+        <w:t xml:space="preserve"> Mode</w:t>
+      </w:r>
+    </w:p>
+    <w:p>
+      <w:pPr>
         <w:numPr>
           <w:ilvl w:val="0"/>
           <w:numId w:val="3"/>
         </w:numPr>
-        <w:rPr>
-          <w:lang w:val="fr-FR"/>
-        </w:rPr>
-      </w:pPr>
-      <w:r>
-        <w:rPr>
-          <w:lang w:val="fr-FR"/>
-        </w:rPr>
-        <w:t>link fonctionne bien pour la surface et le span</w:t>
-      </w:r>
-    </w:p>
-    <w:p>
-      <w:pPr>
-        <w:pStyle w:val="Heading3"/>
+      </w:pPr>
+      <w:proofErr w:type="spellStart"/>
+      <w:proofErr w:type="gramStart"/>
+      <w:r>
+        <w:t>link</w:t>
+      </w:r>
+      <w:proofErr w:type="spellEnd"/>
+      <w:proofErr w:type="gramEnd"/>
+      <w:r>
+        <w:t xml:space="preserve"> fonctionne bien pour la surface et le </w:t>
+      </w:r>
+      <w:proofErr w:type="spellStart"/>
+      <w:r>
+        <w:t>span</w:t>
+      </w:r>
+      <w:proofErr w:type="spellEnd"/>
+    </w:p>
+    <w:p>
+      <w:pPr>
+        <w:pStyle w:val="Titre3"/>
         <w:numPr>
           <w:ilvl w:val="0"/>
           <w:numId w:val="2"/>
         </w:numPr>
-        <w:ind w:left="0" w:hanging="0"/>
-        <w:rPr/>
-      </w:pPr>
-      <w:r>
-        <w:rPr/>
-        <w:t>Speaker attenuation</w:t>
-      </w:r>
-    </w:p>
-    <w:p>
-      <w:pPr>
-        <w:pStyle w:val="Normal"/>
+        <w:ind w:left="0" w:firstLine="0"/>
+      </w:pPr>
+      <w:r>
+        <w:t xml:space="preserve">Speaker </w:t>
+      </w:r>
+      <w:proofErr w:type="spellStart"/>
+      <w:r>
+        <w:t>attenuation</w:t>
+      </w:r>
+      <w:proofErr w:type="spellEnd"/>
+    </w:p>
+    <w:p>
+      <w:pPr>
         <w:numPr>
           <w:ilvl w:val="0"/>
           <w:numId w:val="4"/>
         </w:numPr>
-        <w:rPr>
-          <w:lang w:val="fr-FR"/>
-        </w:rPr>
-      </w:pPr>
-      <w:r>
-        <w:rPr>
-          <w:lang w:val="fr-FR"/>
-        </w:rPr>
-        <w:t>mute fonctionne pour chaque source</w:t>
-      </w:r>
-    </w:p>
-    <w:p>
-      <w:pPr>
-        <w:pStyle w:val="Normal"/>
+      </w:pPr>
+      <w:proofErr w:type="gramStart"/>
+      <w:r>
+        <w:t>mute</w:t>
+      </w:r>
+      <w:proofErr w:type="gramEnd"/>
+      <w:r>
+        <w:t xml:space="preserve"> fonctionne pour chaque source</w:t>
+      </w:r>
+    </w:p>
+    <w:p>
+      <w:pPr>
         <w:numPr>
           <w:ilvl w:val="0"/>
           <w:numId w:val="4"/>
         </w:numPr>
-        <w:rPr>
-          <w:lang w:val="fr-FR"/>
-        </w:rPr>
-      </w:pPr>
-      <w:r>
-        <w:rPr>
-          <w:lang w:val="fr-FR"/>
-        </w:rPr>
-        <w:t>slider d'atténuation fonctionne pour chaque source</w:t>
-      </w:r>
-    </w:p>
-    <w:p>
-      <w:pPr>
-        <w:pStyle w:val="Normal"/>
+      </w:pPr>
+      <w:proofErr w:type="spellStart"/>
+      <w:proofErr w:type="gramStart"/>
+      <w:r>
+        <w:t>slider</w:t>
+      </w:r>
+      <w:proofErr w:type="spellEnd"/>
+      <w:proofErr w:type="gramEnd"/>
+      <w:r>
+        <w:t xml:space="preserve"> d'atténuation fonctionne pour chaque source</w:t>
+      </w:r>
+    </w:p>
+    <w:p>
+      <w:pPr>
         <w:numPr>
           <w:ilvl w:val="0"/>
           <w:numId w:val="4"/>
         </w:numPr>
-        <w:rPr>
-          <w:lang w:val="fr-FR"/>
-        </w:rPr>
-      </w:pPr>
-      <w:r>
-        <w:rPr>
-          <w:lang w:val="fr-FR"/>
-        </w:rPr>
-        <w:t>les VU-mêtres fonctionnent correctement</w:t>
-      </w:r>
-    </w:p>
-    <w:p>
-      <w:pPr>
-        <w:pStyle w:val="Heading3"/>
+      </w:pPr>
+      <w:proofErr w:type="gramStart"/>
+      <w:r>
+        <w:t>les</w:t>
+      </w:r>
+      <w:proofErr w:type="gramEnd"/>
+      <w:r>
+        <w:t xml:space="preserve"> </w:t>
+      </w:r>
+      <w:proofErr w:type="spellStart"/>
+      <w:r>
+        <w:t>VU-mêtres</w:t>
+      </w:r>
+      <w:proofErr w:type="spellEnd"/>
+      <w:r>
+        <w:t xml:space="preserve"> fonctionnent correctement</w:t>
+      </w:r>
+    </w:p>
+    <w:p>
+      <w:pPr>
+        <w:pStyle w:val="Titre3"/>
         <w:numPr>
           <w:ilvl w:val="0"/>
           <w:numId w:val="2"/>
         </w:numPr>
-        <w:ind w:left="0" w:hanging="0"/>
-        <w:rPr/>
-      </w:pPr>
-      <w:r>
-        <w:rPr/>
+        <w:ind w:left="0" w:firstLine="0"/>
+      </w:pPr>
+      <w:r>
         <w:t>Onglet Settings</w:t>
       </w:r>
     </w:p>
     <w:p>
       <w:pPr>
-        <w:pStyle w:val="Normal"/>
         <w:numPr>
           <w:ilvl w:val="0"/>
           <w:numId w:val="5"/>
         </w:numPr>
-        <w:rPr>
-          <w:lang w:val="fr-FR"/>
-        </w:rPr>
-      </w:pPr>
-      <w:r>
-        <w:rPr>
-          <w:lang w:val="fr-FR"/>
-        </w:rPr>
+      </w:pPr>
+      <w:r>
         <w:t>Chacune des contraintes de mouvement fonctionne correctement</w:t>
       </w:r>
     </w:p>
     <w:p>
       <w:pPr>
-        <w:pStyle w:val="Normal"/>
         <w:numPr>
           <w:ilvl w:val="1"/>
           <w:numId w:val="5"/>
         </w:numPr>
-        <w:rPr>
-          <w:lang w:val="fr-FR"/>
-        </w:rPr>
-      </w:pPr>
-      <w:r>
-        <w:rPr>
-          <w:lang w:val="fr-FR"/>
-        </w:rPr>
-        <w:t>lorsque le séquenceur est à l’arrêt</w:t>
-      </w:r>
-    </w:p>
-    <w:p>
-      <w:pPr>
-        <w:pStyle w:val="Normal"/>
+      </w:pPr>
+      <w:proofErr w:type="gramStart"/>
+      <w:r>
+        <w:t>lorsque</w:t>
+      </w:r>
+      <w:proofErr w:type="gramEnd"/>
+      <w:r>
+        <w:t xml:space="preserve"> le séquenceur est à l’arrêt</w:t>
+      </w:r>
+    </w:p>
+    <w:p>
+      <w:pPr>
         <w:numPr>
           <w:ilvl w:val="1"/>
           <w:numId w:val="5"/>
         </w:numPr>
-        <w:rPr>
-          <w:lang w:val="fr-FR"/>
-        </w:rPr>
-      </w:pPr>
-      <w:r>
-        <w:rPr>
-          <w:lang w:val="fr-FR"/>
-        </w:rPr>
-        <w:t>en écriture d’automation</w:t>
-      </w:r>
-    </w:p>
-    <w:p>
-      <w:pPr>
-        <w:pStyle w:val="Normal"/>
+      </w:pPr>
+      <w:proofErr w:type="gramStart"/>
+      <w:r>
+        <w:t>en</w:t>
+      </w:r>
+      <w:proofErr w:type="gramEnd"/>
+      <w:r>
+        <w:t xml:space="preserve"> écriture d’automation</w:t>
+      </w:r>
+    </w:p>
+    <w:p>
+      <w:pPr>
         <w:numPr>
           <w:ilvl w:val="1"/>
           <w:numId w:val="5"/>
         </w:numPr>
-        <w:rPr>
-          <w:lang w:val="fr-FR"/>
-        </w:rPr>
-      </w:pPr>
-      <w:r>
-        <w:rPr>
-          <w:lang w:val="fr-FR"/>
-        </w:rPr>
-        <w:t>en lecture sans automation</w:t>
-      </w:r>
-    </w:p>
-    <w:p>
-      <w:pPr>
-        <w:pStyle w:val="Normal"/>
+      </w:pPr>
+      <w:proofErr w:type="gramStart"/>
+      <w:r>
+        <w:t>en</w:t>
+      </w:r>
+      <w:proofErr w:type="gramEnd"/>
+      <w:r>
+        <w:t xml:space="preserve"> lecture sans automation</w:t>
+      </w:r>
+    </w:p>
+    <w:p>
+      <w:pPr>
         <w:numPr>
           <w:ilvl w:val="0"/>
           <w:numId w:val="5"/>
         </w:numPr>
-        <w:rPr>
-          <w:lang w:val="fr-FR"/>
-        </w:rPr>
       </w:pPr>
       <w:r>
         <w:rPr>
@@ -227,570 +239,607 @@
           <w:bCs/>
           <w:i/>
           <w:iCs/>
-          <w:lang w:val="fr-FR"/>
         </w:rPr>
         <w:t xml:space="preserve">Changer </w:t>
       </w:r>
       <w:r>
-        <w:rPr>
-          <w:lang w:val="fr-FR"/>
-        </w:rPr>
-        <w:t>de contrainte de mouvement fonctionne correctement</w:t>
-      </w:r>
-    </w:p>
-    <w:p>
-      <w:pPr>
-        <w:pStyle w:val="Normal"/>
+        <w:t>de contrainte de mouvement fonctionne corre</w:t>
+      </w:r>
+      <w:r>
+        <w:t>ctement</w:t>
+      </w:r>
+    </w:p>
+    <w:p>
+      <w:pPr>
         <w:numPr>
           <w:ilvl w:val="1"/>
           <w:numId w:val="5"/>
         </w:numPr>
-        <w:rPr>
-          <w:lang w:val="fr-FR"/>
-        </w:rPr>
-      </w:pPr>
-      <w:r>
-        <w:rPr>
-          <w:lang w:val="fr-FR"/>
-        </w:rPr>
-        <w:t>lorsque le séquenceur est à l’arrêt</w:t>
-      </w:r>
-    </w:p>
-    <w:p>
-      <w:pPr>
-        <w:pStyle w:val="Normal"/>
+      </w:pPr>
+      <w:proofErr w:type="gramStart"/>
+      <w:r>
+        <w:t>lorsque</w:t>
+      </w:r>
+      <w:proofErr w:type="gramEnd"/>
+      <w:r>
+        <w:t xml:space="preserve"> le séquenceur est à l’arrêt</w:t>
+      </w:r>
+    </w:p>
+    <w:p>
+      <w:pPr>
         <w:numPr>
           <w:ilvl w:val="1"/>
           <w:numId w:val="5"/>
         </w:numPr>
-        <w:rPr>
-          <w:lang w:val="fr-FR"/>
-        </w:rPr>
-      </w:pPr>
-      <w:r>
-        <w:rPr>
-          <w:lang w:val="fr-FR"/>
-        </w:rPr>
-        <w:t>durant l’écriture d’automation (devrait être bloquée)</w:t>
-      </w:r>
-    </w:p>
-    <w:p>
-      <w:pPr>
-        <w:pStyle w:val="Normal"/>
+      </w:pPr>
+      <w:proofErr w:type="gramStart"/>
+      <w:r>
+        <w:t>durant</w:t>
+      </w:r>
+      <w:proofErr w:type="gramEnd"/>
+      <w:r>
+        <w:t xml:space="preserve"> l’écriture d’automation (devrait être bloquée)</w:t>
+      </w:r>
+    </w:p>
+    <w:p>
+      <w:pPr>
         <w:numPr>
           <w:ilvl w:val="1"/>
           <w:numId w:val="5"/>
         </w:numPr>
-        <w:rPr>
-          <w:lang w:val="fr-FR"/>
-        </w:rPr>
-      </w:pPr>
-      <w:r>
-        <w:rPr>
-          <w:lang w:val="fr-FR"/>
-        </w:rPr>
-        <w:t>durant la lecture sans automation (devrait être bloquée)</w:t>
-      </w:r>
-    </w:p>
-    <w:p>
-      <w:pPr>
-        <w:pStyle w:val="Normal"/>
+      </w:pPr>
+      <w:proofErr w:type="gramStart"/>
+      <w:r>
+        <w:t>durant</w:t>
+      </w:r>
+      <w:proofErr w:type="gramEnd"/>
+      <w:r>
+        <w:t xml:space="preserve"> la lecture sans automation (devrait être bloquée)</w:t>
+      </w:r>
+    </w:p>
+    <w:p>
+      <w:pPr>
         <w:numPr>
           <w:ilvl w:val="1"/>
           <w:numId w:val="5"/>
         </w:numPr>
-        <w:rPr>
-          <w:lang w:val="fr-FR"/>
-        </w:rPr>
-      </w:pPr>
-      <w:r>
-        <w:rPr>
-          <w:lang w:val="fr-FR"/>
-        </w:rPr>
-        <w:t>durant la lecture d’une automation (devrait être bloquée)</w:t>
-      </w:r>
-    </w:p>
-    <w:p>
-      <w:pPr>
-        <w:pStyle w:val="Normal"/>
+      </w:pPr>
+      <w:proofErr w:type="gramStart"/>
+      <w:r>
+        <w:t>durant</w:t>
+      </w:r>
+      <w:proofErr w:type="gramEnd"/>
+      <w:r>
+        <w:t xml:space="preserve"> la lecture d’une automation (devrait être bloquée)</w:t>
+      </w:r>
+    </w:p>
+    <w:p>
+      <w:pPr>
         <w:numPr>
           <w:ilvl w:val="0"/>
           <w:numId w:val="5"/>
         </w:numPr>
-        <w:rPr>
-          <w:lang w:val="fr-FR"/>
-        </w:rPr>
-      </w:pPr>
-      <w:r>
-        <w:rPr>
-          <w:lang w:val="fr-FR"/>
-        </w:rPr>
-        <w:t>Input/Output mode affiche les bonnes options et fonctionne correctement</w:t>
-      </w:r>
-    </w:p>
-    <w:p>
-      <w:pPr>
-        <w:pStyle w:val="Normal"/>
+      </w:pPr>
+      <w:r>
+        <w:t>Input/Output mode affiche les bonnes option</w:t>
+      </w:r>
+      <w:r>
+        <w:t>s et fonctionne correctement</w:t>
+      </w:r>
+    </w:p>
+    <w:p>
+      <w:pPr>
         <w:numPr>
           <w:ilvl w:val="1"/>
           <w:numId w:val="5"/>
         </w:numPr>
-        <w:rPr>
-          <w:lang w:val="fr-FR"/>
-        </w:rPr>
-      </w:pPr>
-      <w:r>
-        <w:rPr>
-          <w:lang w:val="fr-FR"/>
-        </w:rPr>
-        <w:t>sous reaper, tester AU, VST, VST3</w:t>
-      </w:r>
-    </w:p>
-    <w:p>
-      <w:pPr>
-        <w:pStyle w:val="Heading3"/>
+      </w:pPr>
+      <w:proofErr w:type="gramStart"/>
+      <w:r>
+        <w:t>sous</w:t>
+      </w:r>
+      <w:proofErr w:type="gramEnd"/>
+      <w:r>
+        <w:t xml:space="preserve"> </w:t>
+      </w:r>
+      <w:proofErr w:type="spellStart"/>
+      <w:r>
+        <w:t>reaper</w:t>
+      </w:r>
+      <w:proofErr w:type="spellEnd"/>
+      <w:r>
+        <w:t>, tester AU, VST, VST3</w:t>
+      </w:r>
+    </w:p>
+    <w:p>
+      <w:pPr>
+        <w:pStyle w:val="Titre3"/>
         <w:numPr>
           <w:ilvl w:val="2"/>
           <w:numId w:val="2"/>
         </w:numPr>
-        <w:ind w:left="0" w:hanging="0"/>
-        <w:rPr>
-          <w:lang w:val="fr-FR"/>
-        </w:rPr>
-      </w:pPr>
-      <w:r>
-        <w:rPr>
-          <w:lang w:val="fr-FR"/>
-        </w:rPr>
+        <w:ind w:left="0" w:firstLine="0"/>
+      </w:pPr>
+      <w:r>
         <w:t>Onglet Trajectoires</w:t>
       </w:r>
     </w:p>
     <w:p>
       <w:pPr>
-        <w:pStyle w:val="Normal"/>
         <w:numPr>
           <w:ilvl w:val="0"/>
           <w:numId w:val="6"/>
         </w:numPr>
-        <w:rPr>
-          <w:lang w:val="fr-FR"/>
-        </w:rPr>
-      </w:pPr>
-      <w:r>
-        <w:rPr>
-          <w:lang w:val="fr-FR"/>
-        </w:rPr>
+      </w:pPr>
+      <w:r>
         <w:t>Toutes les trajectoires, incluant tous les paramètres fonctionnent</w:t>
       </w:r>
     </w:p>
     <w:p>
       <w:pPr>
-        <w:pStyle w:val="Normal"/>
         <w:numPr>
           <w:ilvl w:val="1"/>
           <w:numId w:val="6"/>
         </w:numPr>
-        <w:rPr>
-          <w:lang w:val="fr-FR"/>
-        </w:rPr>
-      </w:pPr>
-      <w:r>
-        <w:rPr>
-          <w:lang w:val="fr-FR"/>
-        </w:rPr>
-        <w:t>seconds et beats per cycle fonctionnent tous les 2</w:t>
-      </w:r>
-    </w:p>
-    <w:p>
-      <w:pPr>
-        <w:pStyle w:val="Normal"/>
+      </w:pPr>
+      <w:proofErr w:type="gramStart"/>
+      <w:r>
+        <w:t>seconds</w:t>
+      </w:r>
+      <w:proofErr w:type="gramEnd"/>
+      <w:r>
+        <w:t xml:space="preserve"> et beats per cycle fonctionnent tous les 2</w:t>
+      </w:r>
+    </w:p>
+    <w:p>
+      <w:pPr>
         <w:numPr>
           <w:ilvl w:val="1"/>
           <w:numId w:val="6"/>
         </w:numPr>
-        <w:rPr>
-          <w:lang w:val="fr-FR"/>
-        </w:rPr>
-      </w:pPr>
-      <w:r>
-        <w:rPr>
-          <w:lang w:val="fr-FR"/>
-        </w:rPr>
-        <w:t>les trajectoires avec plusieurs sources fonctionnent en écriture et en lecture</w:t>
-      </w:r>
-    </w:p>
-    <w:p>
-      <w:pPr>
-        <w:pStyle w:val="Normal"/>
+      </w:pPr>
+      <w:proofErr w:type="gramStart"/>
+      <w:r>
+        <w:t>les</w:t>
+      </w:r>
+      <w:proofErr w:type="gramEnd"/>
+      <w:r>
+        <w:t xml:space="preserve"> trajectoires avec plusieurs sources fonctionnent en</w:t>
+      </w:r>
+      <w:r>
+        <w:t xml:space="preserve"> écriture et en lecture</w:t>
+      </w:r>
+    </w:p>
+    <w:p>
+      <w:pPr>
         <w:numPr>
           <w:ilvl w:val="0"/>
           <w:numId w:val="6"/>
         </w:numPr>
-        <w:rPr>
-          <w:lang w:val="fr-FR"/>
-        </w:rPr>
-      </w:pPr>
-      <w:r>
-        <w:rPr>
-          <w:lang w:val="fr-FR"/>
-        </w:rPr>
+      </w:pPr>
+      <w:r>
         <w:t>Set end point (bouton et boites de texte) fonctionne correctement</w:t>
       </w:r>
     </w:p>
     <w:p>
       <w:pPr>
-        <w:pStyle w:val="Normal"/>
         <w:numPr>
           <w:ilvl w:val="1"/>
           <w:numId w:val="6"/>
         </w:numPr>
-        <w:rPr>
-          <w:lang w:val="fr-FR"/>
-        </w:rPr>
-      </w:pPr>
-      <w:r>
-        <w:rPr>
-          <w:lang w:val="fr-FR"/>
-        </w:rPr>
-        <w:t>spirale : avec un end point qui est plus près du centre vs plus loin du centre que le point courant</w:t>
-      </w:r>
-    </w:p>
-    <w:p>
-      <w:pPr>
-        <w:pStyle w:val="Normal"/>
+      </w:pPr>
+      <w:proofErr w:type="gramStart"/>
+      <w:r>
+        <w:t>spirale</w:t>
+      </w:r>
+      <w:proofErr w:type="gramEnd"/>
+      <w:r>
+        <w:t> : avec un end point qui est plus près du centre vs plus loin du centre que le point courant</w:t>
+      </w:r>
+    </w:p>
+    <w:p>
+      <w:pPr>
         <w:numPr>
           <w:ilvl w:val="1"/>
           <w:numId w:val="6"/>
         </w:numPr>
-        <w:rPr>
-          <w:lang w:val="fr-FR"/>
-        </w:rPr>
-      </w:pPr>
-      <w:r>
-        <w:rPr>
-          <w:lang w:val="fr-FR"/>
-        </w:rPr>
-        <w:t>pendule : ligne exactement verticale (e.g., 90deg à 270deg) couvrant la totalité du cercle extérieur fonctionne</w:t>
-      </w:r>
-    </w:p>
-    <w:p>
-      <w:pPr>
-        <w:pStyle w:val="Normal"/>
+      </w:pPr>
+      <w:proofErr w:type="gramStart"/>
+      <w:r>
+        <w:t>pendule</w:t>
+      </w:r>
+      <w:proofErr w:type="gramEnd"/>
+      <w:r>
+        <w:t> : ligne exactement verticale (</w:t>
+      </w:r>
+      <w:proofErr w:type="spellStart"/>
+      <w:r>
+        <w:t>e.g</w:t>
+      </w:r>
+      <w:proofErr w:type="spellEnd"/>
+      <w:r>
+        <w:t xml:space="preserve">., 90deg à 270deg) </w:t>
+      </w:r>
+      <w:r>
+        <w:t>couvrant la totalité du cercle extérieur fonctionne</w:t>
+      </w:r>
+    </w:p>
+    <w:p>
+      <w:pPr>
         <w:numPr>
           <w:ilvl w:val="1"/>
           <w:numId w:val="6"/>
         </w:numPr>
-        <w:rPr>
-          <w:lang w:val="fr-FR"/>
-        </w:rPr>
-      </w:pPr>
-      <w:r>
-        <w:rPr>
-          <w:lang w:val="fr-FR"/>
-        </w:rPr>
+      </w:pPr>
+      <w:r>
         <w:t>Reset end point fonctionne correctement</w:t>
       </w:r>
     </w:p>
     <w:p>
       <w:pPr>
-        <w:pStyle w:val="Heading3"/>
+        <w:pStyle w:val="Titre3"/>
         <w:numPr>
           <w:ilvl w:val="2"/>
           <w:numId w:val="2"/>
         </w:numPr>
-        <w:ind w:left="0" w:hanging="0"/>
-        <w:rPr/>
-      </w:pPr>
-      <w:r>
-        <w:rPr/>
+        <w:ind w:left="0" w:firstLine="0"/>
+      </w:pPr>
+      <w:r>
         <w:t>Onglet Sources et Speakers</w:t>
       </w:r>
     </w:p>
     <w:p>
       <w:pPr>
-        <w:pStyle w:val="Normal"/>
         <w:numPr>
           <w:ilvl w:val="0"/>
           <w:numId w:val="7"/>
         </w:numPr>
-        <w:rPr>
-          <w:lang w:val="fr-FR"/>
-        </w:rPr>
-      </w:pPr>
-      <w:r>
-        <w:rPr>
-          <w:lang w:val="fr-FR"/>
-        </w:rPr>
+      </w:pPr>
+      <w:r>
         <w:t>Il est possible d’utiliser le Source/speaker placement pour placer les sources/speakers</w:t>
       </w:r>
     </w:p>
     <w:p>
       <w:pPr>
-        <w:pStyle w:val="Normal"/>
         <w:numPr>
           <w:ilvl w:val="0"/>
           <w:numId w:val="7"/>
         </w:numPr>
-        <w:rPr>
-          <w:lang w:val="fr-FR"/>
-        </w:rPr>
-      </w:pPr>
-      <w:r>
-        <w:rPr>
-          <w:lang w:val="fr-FR"/>
-        </w:rPr>
-        <w:t>il est possible de déplacer une source/speaker particulier avec les boite de texte Ray et Angle</w:t>
-      </w:r>
-    </w:p>
-    <w:p>
-      <w:pPr>
-        <w:pStyle w:val="Normal"/>
+      </w:pPr>
+      <w:proofErr w:type="gramStart"/>
+      <w:r>
+        <w:t>il</w:t>
+      </w:r>
+      <w:proofErr w:type="gramEnd"/>
+      <w:r>
+        <w:t xml:space="preserve"> est possible de déplacer une source/speaker pa</w:t>
+      </w:r>
+      <w:r>
+        <w:t>rticulier avec les boite de texte Ray et Angle</w:t>
+      </w:r>
+    </w:p>
+    <w:p>
+      <w:pPr>
         <w:numPr>
           <w:ilvl w:val="0"/>
           <w:numId w:val="7"/>
         </w:numPr>
-        <w:rPr>
-          <w:lang w:val="fr-FR"/>
-        </w:rPr>
-      </w:pPr>
-      <w:r>
-        <w:rPr>
-          <w:lang w:val="fr-FR"/>
-        </w:rPr>
+      </w:pPr>
+      <w:r>
         <w:t>Les boites de texte Ray et Angles se mettent à jour lorsqu’on déplace la source/speaker sélectionné/e</w:t>
       </w:r>
     </w:p>
     <w:p>
       <w:pPr>
-        <w:pStyle w:val="Heading3"/>
+        <w:pStyle w:val="Titre3"/>
         <w:numPr>
           <w:ilvl w:val="2"/>
           <w:numId w:val="2"/>
         </w:numPr>
-        <w:ind w:left="0" w:hanging="0"/>
-        <w:rPr>
-          <w:lang w:val="fr-FR"/>
-        </w:rPr>
-      </w:pPr>
-      <w:r>
-        <w:rPr>
-          <w:lang w:val="fr-FR"/>
-        </w:rPr>
+        <w:ind w:left="0" w:firstLine="0"/>
+      </w:pPr>
+      <w:r>
         <w:t>Interfaces</w:t>
       </w:r>
     </w:p>
     <w:p>
       <w:pPr>
-        <w:pStyle w:val="Normal"/>
         <w:numPr>
           <w:ilvl w:val="0"/>
           <w:numId w:val="8"/>
         </w:numPr>
-        <w:rPr>
-          <w:lang w:val="fr-FR"/>
-        </w:rPr>
-      </w:pPr>
-      <w:r>
-        <w:rPr>
-          <w:lang w:val="fr-FR"/>
-        </w:rPr>
+      </w:pPr>
+      <w:r>
         <w:t>Tester chacune des interfaces</w:t>
       </w:r>
     </w:p>
     <w:p>
       <w:pPr>
-        <w:pStyle w:val="Heading3"/>
+        <w:pStyle w:val="Titre3"/>
         <w:numPr>
           <w:ilvl w:val="0"/>
           <w:numId w:val="0"/>
         </w:numPr>
-        <w:ind w:left="0" w:hanging="0"/>
-        <w:outlineLvl w:val="2"/>
-        <w:rPr/>
-      </w:pPr>
-      <w:r>
-        <w:rPr/>
-      </w:r>
+      </w:pPr>
       <w:r>
         <w:br w:type="page"/>
       </w:r>
     </w:p>
     <w:p>
       <w:pPr>
-        <w:pStyle w:val="Heading3"/>
+        <w:pStyle w:val="Titre3"/>
         <w:numPr>
           <w:ilvl w:val="0"/>
           <w:numId w:val="2"/>
         </w:numPr>
-        <w:ind w:left="0" w:hanging="0"/>
-        <w:rPr/>
-      </w:pPr>
-      <w:r>
-        <w:rPr/>
+        <w:ind w:left="0" w:firstLine="0"/>
+      </w:pPr>
+      <w:r>
+        <w:lastRenderedPageBreak/>
         <w:t>Automations/Divers</w:t>
       </w:r>
     </w:p>
     <w:p>
       <w:pPr>
-        <w:pStyle w:val="Normal"/>
         <w:numPr>
           <w:ilvl w:val="0"/>
           <w:numId w:val="9"/>
         </w:numPr>
-        <w:rPr>
-          <w:lang w:val="fr-FR"/>
-        </w:rPr>
-      </w:pPr>
-      <w:r>
-        <w:rPr>
-          <w:lang w:val="fr-FR"/>
-        </w:rPr>
-        <w:t>Écrire une automation à plusieurs sources. Stopper le séquenceur, et déplacer le curseur de playback sur l'automation. S'assurer que toutes les positions de sources sont mises à jour et les informations sour l'onglet source.</w:t>
-      </w:r>
-    </w:p>
-    <w:p>
-      <w:pPr>
-        <w:pStyle w:val="Normal"/>
+      </w:pPr>
+      <w:r>
+        <w:t>Écrire une automation à plusieurs sources. St</w:t>
+      </w:r>
+      <w:r>
+        <w:t xml:space="preserve">opper le séquenceur, et déplacer le curseur de playback sur l'automation. S'assurer que toutes les positions de sources sont mises à jour et les informations </w:t>
+      </w:r>
+      <w:proofErr w:type="spellStart"/>
+      <w:r>
+        <w:t>sour</w:t>
+      </w:r>
+      <w:proofErr w:type="spellEnd"/>
+      <w:r>
+        <w:t xml:space="preserve"> l'onglet source.</w:t>
+      </w:r>
+    </w:p>
+    <w:p>
+      <w:pPr>
         <w:numPr>
           <w:ilvl w:val="0"/>
           <w:numId w:val="9"/>
         </w:numPr>
-        <w:rPr>
-          <w:lang w:val="fr-FR"/>
-        </w:rPr>
-      </w:pPr>
-      <w:r>
-        <w:rPr>
-          <w:lang w:val="fr-FR"/>
-        </w:rPr>
-        <w:t>Écrire de très longues trajectoires (5 min?), même avec beaucoup de sources(?)</w:t>
-      </w:r>
-    </w:p>
-    <w:p>
-      <w:pPr>
-        <w:pStyle w:val="Normal"/>
+      </w:pPr>
+      <w:r>
+        <w:t xml:space="preserve">Écrire de très longues trajectoires (5 </w:t>
+      </w:r>
+      <w:proofErr w:type="gramStart"/>
+      <w:r>
+        <w:t>min?</w:t>
+      </w:r>
+      <w:proofErr w:type="gramEnd"/>
+      <w:r>
+        <w:t>), même avec beaucoup de sources(</w:t>
+      </w:r>
+      <w:r>
+        <w:t>?)</w:t>
+      </w:r>
+    </w:p>
+    <w:p>
+      <w:pPr>
         <w:numPr>
           <w:ilvl w:val="1"/>
           <w:numId w:val="9"/>
         </w:numPr>
-        <w:rPr>
-          <w:lang w:val="fr-FR"/>
-        </w:rPr>
-      </w:pPr>
-      <w:r>
-        <w:rPr>
-          <w:lang w:val="fr-FR"/>
-        </w:rPr>
-        <w:t>longues automations manuelles</w:t>
-      </w:r>
-    </w:p>
-    <w:p>
-      <w:pPr>
-        <w:pStyle w:val="Normal"/>
+      </w:pPr>
+      <w:proofErr w:type="gramStart"/>
+      <w:r>
+        <w:t>longues</w:t>
+      </w:r>
+      <w:proofErr w:type="gramEnd"/>
+      <w:r>
+        <w:t xml:space="preserve"> automations manuelles</w:t>
+      </w:r>
+    </w:p>
+    <w:p>
+      <w:pPr>
         <w:numPr>
           <w:ilvl w:val="1"/>
           <w:numId w:val="9"/>
         </w:numPr>
-        <w:rPr>
-          <w:lang w:val="fr-FR"/>
-        </w:rPr>
-      </w:pPr>
-      <w:r>
-        <w:rPr>
-          <w:lang w:val="fr-FR"/>
-        </w:rPr>
-        <w:t>longues trajectoires</w:t>
-      </w:r>
-    </w:p>
-    <w:p>
-      <w:pPr>
-        <w:pStyle w:val="Normal"/>
+      </w:pPr>
+      <w:proofErr w:type="gramStart"/>
+      <w:r>
+        <w:t>longues</w:t>
+      </w:r>
+      <w:proofErr w:type="gramEnd"/>
+      <w:r>
+        <w:t xml:space="preserve"> trajectoires</w:t>
+      </w:r>
+    </w:p>
+    <w:p>
+      <w:pPr>
         <w:numPr>
           <w:ilvl w:val="0"/>
           <w:numId w:val="9"/>
         </w:numPr>
-        <w:rPr/>
-      </w:pPr>
+      </w:pPr>
+      <w:r>
+        <w:t xml:space="preserve">Refaire étape précédente avec 8 sources indépendantes (8 automations différentes simultanées) </w:t>
+      </w:r>
+    </w:p>
+    <w:p>
+      <w:pPr>
+        <w:numPr>
+          <w:ilvl w:val="1"/>
+          <w:numId w:val="9"/>
+        </w:numPr>
+      </w:pPr>
+      <w:r>
+        <w:t>Variation</w:t>
+      </w:r>
       <w:r>
         <w:rPr>
-          <w:lang w:val="fr-FR"/>
+          <w:rFonts w:hint="eastAsia"/>
         </w:rPr>
-        <w:t xml:space="preserve">Refaire étape précédente avec 8 sources indépendantes (8 automations différentes simultanées) </w:t>
-      </w:r>
-    </w:p>
-    <w:p>
-      <w:pPr>
-        <w:pStyle w:val="Normal"/>
+        <w:t> </w:t>
+      </w:r>
+      <w:r>
+        <w:t>: faire la m</w:t>
+      </w:r>
+      <w:proofErr w:type="spellStart"/>
+      <w:r>
+        <w:rPr>
+          <w:lang w:val="fr-CA"/>
+        </w:rPr>
+        <w:t>ême</w:t>
+      </w:r>
+      <w:proofErr w:type="spellEnd"/>
+      <w:r>
+        <w:rPr>
+          <w:lang w:val="fr-CA"/>
+        </w:rPr>
+        <w:t xml:space="preserve"> chose avec trajectoire </w:t>
+      </w:r>
+      <w:proofErr w:type="spellStart"/>
+      <w:r>
+        <w:rPr>
+          <w:lang w:val="fr-CA"/>
+        </w:rPr>
+        <w:t>random</w:t>
+      </w:r>
+      <w:proofErr w:type="spellEnd"/>
+      <w:r>
+        <w:rPr>
+          <w:lang w:val="fr-CA"/>
+        </w:rPr>
+        <w:t xml:space="preserve"> </w:t>
+      </w:r>
+      <w:proofErr w:type="spellStart"/>
+      <w:r>
+        <w:rPr>
+          <w:lang w:val="fr-CA"/>
+        </w:rPr>
+        <w:t>target</w:t>
+      </w:r>
+      <w:proofErr w:type="spellEnd"/>
+      <w:r>
+        <w:rPr>
+          <w:lang w:val="fr-CA"/>
+        </w:rPr>
+        <w:t xml:space="preserve">, force </w:t>
+      </w:r>
+      <w:proofErr w:type="spellStart"/>
+      <w:r>
+        <w:rPr>
+          <w:lang w:val="fr-CA"/>
+        </w:rPr>
+        <w:t>separate</w:t>
+      </w:r>
+      <w:proofErr w:type="spellEnd"/>
+      <w:r>
+        <w:rPr>
+          <w:lang w:val="fr-CA"/>
+        </w:rPr>
+        <w:t xml:space="preserve"> automation, 8 sources</w:t>
+      </w:r>
+      <w:bookmarkStart w:id="0" w:name="_GoBack"/>
+      <w:bookmarkEnd w:id="0"/>
+    </w:p>
+    <w:p>
+      <w:pPr>
         <w:numPr>
           <w:ilvl w:val="0"/>
           <w:numId w:val="9"/>
         </w:numPr>
-        <w:rPr/>
-      </w:pPr>
-      <w:r>
-        <w:rPr>
-          <w:lang w:val="fr-FR"/>
-        </w:rPr>
-        <w:t>Il est possible d’ouvrir des presets de la (les?) version</w:t>
-      </w:r>
-      <w:bookmarkStart w:id="0" w:name="__DdeLink__11_402567630"/>
-      <w:r>
-        <w:rPr>
-          <w:lang w:val="fr-FR"/>
-        </w:rPr>
+      </w:pPr>
+      <w:r>
+        <w:t xml:space="preserve">Il est possible d’ouvrir des </w:t>
+      </w:r>
+      <w:proofErr w:type="spellStart"/>
+      <w:r>
+        <w:t>presets</w:t>
+      </w:r>
+      <w:proofErr w:type="spellEnd"/>
+      <w:r>
+        <w:t xml:space="preserve"> de la (</w:t>
+      </w:r>
+      <w:proofErr w:type="gramStart"/>
+      <w:r>
+        <w:t>les?</w:t>
+      </w:r>
+      <w:proofErr w:type="gramEnd"/>
+      <w:r>
+        <w:t>) version</w:t>
+      </w:r>
+      <w:bookmarkStart w:id="1" w:name="__DdeLink__11_402567630"/>
+      <w:r>
         <w:t>(s)</w:t>
       </w:r>
-      <w:bookmarkEnd w:id="0"/>
-      <w:r>
-        <w:rPr>
-          <w:lang w:val="fr-FR"/>
-        </w:rPr>
+      <w:bookmarkEnd w:id="1"/>
+      <w:r>
         <w:t xml:space="preserve"> précédente(s)</w:t>
       </w:r>
     </w:p>
     <w:p>
       <w:pPr>
-        <w:pStyle w:val="Normal"/>
         <w:numPr>
           <w:ilvl w:val="0"/>
           <w:numId w:val="9"/>
         </w:numPr>
-        <w:rPr>
-          <w:lang w:val="fr-FR"/>
-        </w:rPr>
-      </w:pPr>
-      <w:r>
-        <w:rPr/>
-      </w:r>
+      </w:pPr>
     </w:p>
     <w:sectPr>
-      <w:type w:val="nextPage"/>
       <w:pgSz w:w="12240" w:h="15840"/>
-      <w:pgMar w:left="1134" w:right="1134" w:header="0" w:top="1134" w:footer="0" w:bottom="1134" w:gutter="0"/>
-      <w:pgNumType w:fmt="decimal"/>
-      <w:formProt w:val="false"/>
-      <w:textDirection w:val="lrTb"/>
-      <w:docGrid w:type="default" w:linePitch="240" w:charSpace="4294961151"/>
+      <w:pgMar w:top="1134" w:right="1134" w:bottom="1134" w:left="1134" w:header="0" w:footer="0" w:gutter="0"/>
+      <w:cols w:space="720"/>
+      <w:formProt w:val="0"/>
+      <w:docGrid w:linePitch="240" w:charSpace="-6145"/>
     </w:sectPr>
   </w:body>
 </w:document>
 </file>
 
 <file path=word/numbering.xml><?xml version="1.0" encoding="utf-8"?>
-<w:numbering xmlns:w="http://schemas.openxmlformats.org/wordprocessingml/2006/main" xmlns:o="urn:schemas-microsoft-com:office:office" xmlns:r="http://schemas.openxmlformats.org/officeDocument/2006/relationships" xmlns:v="urn:schemas-microsoft-com:vml">
-  <w:abstractNum w:abstractNumId="1">
+<w:numbering xmlns:wpc="http://schemas.microsoft.com/office/word/2010/wordprocessingCanvas" xmlns:mo="http://schemas.microsoft.com/office/mac/office/2008/main" xmlns:mc="http://schemas.openxmlformats.org/markup-compatibility/2006" xmlns:mv="urn:schemas-microsoft-com:mac:vml" xmlns:o="urn:schemas-microsoft-com:office:office" xmlns:r="http://schemas.openxmlformats.org/officeDocument/2006/relationships" xmlns:m="http://schemas.openxmlformats.org/officeDocument/2006/math" xmlns:v="urn:schemas-microsoft-com:vml" xmlns:wp14="http://schemas.microsoft.com/office/word/2010/wordprocessingDrawing" xmlns:wp="http://schemas.openxmlformats.org/drawingml/2006/wordprocessingDrawing" xmlns:w10="urn:schemas-microsoft-com:office:word" xmlns:w="http://schemas.openxmlformats.org/wordprocessingml/2006/main" xmlns:w14="http://schemas.microsoft.com/office/word/2010/wordml" xmlns:w15="http://schemas.microsoft.com/office/word/2012/wordml" xmlns:wpg="http://schemas.microsoft.com/office/word/2010/wordprocessingGroup" xmlns:wpi="http://schemas.microsoft.com/office/word/2010/wordprocessingInk" xmlns:wne="http://schemas.microsoft.com/office/word/2006/wordml" xmlns:wps="http://schemas.microsoft.com/office/word/2010/wordprocessingShape" mc:Ignorable="w14 w15 wp14">
+  <w:abstractNum w:abstractNumId="0">
+    <w:nsid w:val="0DBD36CC"/>
+    <w:multiLevelType w:val="multilevel"/>
+    <w:tmpl w:val="EB5EF246"/>
     <w:lvl w:ilvl="0">
       <w:start w:val="1"/>
-      <w:pStyle w:val="Heading1"/>
+      <w:numFmt w:val="none"/>
+      <w:pStyle w:val="Titre1"/>
+      <w:suff w:val="nothing"/>
+      <w:lvlText w:val=""/>
+      <w:lvlJc w:val="left"/>
+      <w:pPr>
+        <w:ind w:left="432" w:hanging="432"/>
+      </w:pPr>
+    </w:lvl>
+    <w:lvl w:ilvl="1">
+      <w:start w:val="1"/>
       <w:numFmt w:val="none"/>
       <w:suff w:val="nothing"/>
       <w:lvlText w:val=""/>
       <w:lvlJc w:val="left"/>
       <w:pPr>
-        <w:ind w:left="432" w:hanging="432"/>
-      </w:pPr>
-    </w:lvl>
-    <w:lvl w:ilvl="1">
+        <w:tabs>
+          <w:tab w:val="num" w:pos="576"/>
+        </w:tabs>
+        <w:ind w:left="576" w:hanging="576"/>
+      </w:pPr>
+    </w:lvl>
+    <w:lvl w:ilvl="2">
+      <w:start w:val="1"/>
+      <w:numFmt w:val="none"/>
+      <w:pStyle w:val="Titre3"/>
+      <w:suff w:val="nothing"/>
+      <w:lvlText w:val=""/>
+      <w:lvlJc w:val="left"/>
+      <w:pPr>
+        <w:ind w:left="720" w:hanging="720"/>
+      </w:pPr>
+    </w:lvl>
+    <w:lvl w:ilvl="3">
       <w:start w:val="1"/>
       <w:numFmt w:val="none"/>
       <w:suff w:val="nothing"/>
@@ -798,23 +847,25 @@
       <w:lvlJc w:val="left"/>
       <w:pPr>
         <w:tabs>
-          <w:tab w:val="num" w:pos="576"/>
-        </w:tabs>
-        <w:ind w:left="576" w:hanging="576"/>
-      </w:pPr>
-    </w:lvl>
-    <w:lvl w:ilvl="2">
-      <w:start w:val="1"/>
-      <w:pStyle w:val="Heading3"/>
+          <w:tab w:val="num" w:pos="864"/>
+        </w:tabs>
+        <w:ind w:left="864" w:hanging="864"/>
+      </w:pPr>
+    </w:lvl>
+    <w:lvl w:ilvl="4">
+      <w:start w:val="1"/>
       <w:numFmt w:val="none"/>
       <w:suff w:val="nothing"/>
       <w:lvlText w:val=""/>
       <w:lvlJc w:val="left"/>
       <w:pPr>
-        <w:ind w:left="720" w:hanging="720"/>
-      </w:pPr>
-    </w:lvl>
-    <w:lvl w:ilvl="3">
+        <w:tabs>
+          <w:tab w:val="num" w:pos="1008"/>
+        </w:tabs>
+        <w:ind w:left="1008" w:hanging="1008"/>
+      </w:pPr>
+    </w:lvl>
+    <w:lvl w:ilvl="5">
       <w:start w:val="1"/>
       <w:numFmt w:val="none"/>
       <w:suff w:val="nothing"/>
@@ -822,12 +873,12 @@
       <w:lvlJc w:val="left"/>
       <w:pPr>
         <w:tabs>
-          <w:tab w:val="num" w:pos="864"/>
-        </w:tabs>
-        <w:ind w:left="864" w:hanging="864"/>
-      </w:pPr>
-    </w:lvl>
-    <w:lvl w:ilvl="4">
+          <w:tab w:val="num" w:pos="1152"/>
+        </w:tabs>
+        <w:ind w:left="1152" w:hanging="1152"/>
+      </w:pPr>
+    </w:lvl>
+    <w:lvl w:ilvl="6">
       <w:start w:val="1"/>
       <w:numFmt w:val="none"/>
       <w:suff w:val="nothing"/>
@@ -835,12 +886,12 @@
       <w:lvlJc w:val="left"/>
       <w:pPr>
         <w:tabs>
-          <w:tab w:val="num" w:pos="1008"/>
-        </w:tabs>
-        <w:ind w:left="1008" w:hanging="1008"/>
-      </w:pPr>
-    </w:lvl>
-    <w:lvl w:ilvl="5">
+          <w:tab w:val="num" w:pos="1296"/>
+        </w:tabs>
+        <w:ind w:left="1296" w:hanging="1296"/>
+      </w:pPr>
+    </w:lvl>
+    <w:lvl w:ilvl="7">
       <w:start w:val="1"/>
       <w:numFmt w:val="none"/>
       <w:suff w:val="nothing"/>
@@ -848,12 +899,12 @@
       <w:lvlJc w:val="left"/>
       <w:pPr>
         <w:tabs>
-          <w:tab w:val="num" w:pos="1152"/>
-        </w:tabs>
-        <w:ind w:left="1152" w:hanging="1152"/>
-      </w:pPr>
-    </w:lvl>
-    <w:lvl w:ilvl="6">
+          <w:tab w:val="num" w:pos="1440"/>
+        </w:tabs>
+        <w:ind w:left="1440" w:hanging="1440"/>
+      </w:pPr>
+    </w:lvl>
+    <w:lvl w:ilvl="8">
       <w:start w:val="1"/>
       <w:numFmt w:val="none"/>
       <w:suff w:val="nothing"/>
@@ -861,131 +912,224 @@
       <w:lvlJc w:val="left"/>
       <w:pPr>
         <w:tabs>
-          <w:tab w:val="num" w:pos="1296"/>
-        </w:tabs>
-        <w:ind w:left="1296" w:hanging="1296"/>
+          <w:tab w:val="num" w:pos="1584"/>
+        </w:tabs>
+        <w:ind w:left="1584" w:hanging="1584"/>
+      </w:pPr>
+    </w:lvl>
+  </w:abstractNum>
+  <w:abstractNum w:abstractNumId="1">
+    <w:nsid w:val="147342CA"/>
+    <w:multiLevelType w:val="multilevel"/>
+    <w:tmpl w:val="24A2C414"/>
+    <w:lvl w:ilvl="0">
+      <w:start w:val="1"/>
+      <w:numFmt w:val="decimal"/>
+      <w:lvlText w:val="%1."/>
+      <w:lvlJc w:val="left"/>
+      <w:pPr>
+        <w:tabs>
+          <w:tab w:val="num" w:pos="720"/>
+        </w:tabs>
+        <w:ind w:left="720" w:hanging="360"/>
+      </w:pPr>
+    </w:lvl>
+    <w:lvl w:ilvl="1">
+      <w:start w:val="1"/>
+      <w:numFmt w:val="decimal"/>
+      <w:lvlText w:val="%2."/>
+      <w:lvlJc w:val="left"/>
+      <w:pPr>
+        <w:tabs>
+          <w:tab w:val="num" w:pos="1080"/>
+        </w:tabs>
+        <w:ind w:left="1080" w:hanging="360"/>
+      </w:pPr>
+    </w:lvl>
+    <w:lvl w:ilvl="2">
+      <w:start w:val="1"/>
+      <w:numFmt w:val="decimal"/>
+      <w:lvlText w:val="%3."/>
+      <w:lvlJc w:val="left"/>
+      <w:pPr>
+        <w:tabs>
+          <w:tab w:val="num" w:pos="1440"/>
+        </w:tabs>
+        <w:ind w:left="1440" w:hanging="360"/>
+      </w:pPr>
+    </w:lvl>
+    <w:lvl w:ilvl="3">
+      <w:start w:val="1"/>
+      <w:numFmt w:val="decimal"/>
+      <w:lvlText w:val="%4."/>
+      <w:lvlJc w:val="left"/>
+      <w:pPr>
+        <w:tabs>
+          <w:tab w:val="num" w:pos="1800"/>
+        </w:tabs>
+        <w:ind w:left="1800" w:hanging="360"/>
+      </w:pPr>
+    </w:lvl>
+    <w:lvl w:ilvl="4">
+      <w:start w:val="1"/>
+      <w:numFmt w:val="decimal"/>
+      <w:lvlText w:val="%5."/>
+      <w:lvlJc w:val="left"/>
+      <w:pPr>
+        <w:tabs>
+          <w:tab w:val="num" w:pos="2160"/>
+        </w:tabs>
+        <w:ind w:left="2160" w:hanging="360"/>
+      </w:pPr>
+    </w:lvl>
+    <w:lvl w:ilvl="5">
+      <w:start w:val="1"/>
+      <w:numFmt w:val="decimal"/>
+      <w:lvlText w:val="%6."/>
+      <w:lvlJc w:val="left"/>
+      <w:pPr>
+        <w:tabs>
+          <w:tab w:val="num" w:pos="2520"/>
+        </w:tabs>
+        <w:ind w:left="2520" w:hanging="360"/>
+      </w:pPr>
+    </w:lvl>
+    <w:lvl w:ilvl="6">
+      <w:start w:val="1"/>
+      <w:numFmt w:val="decimal"/>
+      <w:lvlText w:val="%7."/>
+      <w:lvlJc w:val="left"/>
+      <w:pPr>
+        <w:tabs>
+          <w:tab w:val="num" w:pos="2880"/>
+        </w:tabs>
+        <w:ind w:left="2880" w:hanging="360"/>
       </w:pPr>
     </w:lvl>
     <w:lvl w:ilvl="7">
+      <w:start w:val="1"/>
+      <w:numFmt w:val="decimal"/>
+      <w:lvlText w:val="%8."/>
+      <w:lvlJc w:val="left"/>
+      <w:pPr>
+        <w:tabs>
+          <w:tab w:val="num" w:pos="3240"/>
+        </w:tabs>
+        <w:ind w:left="3240" w:hanging="360"/>
+      </w:pPr>
+    </w:lvl>
+    <w:lvl w:ilvl="8">
+      <w:start w:val="1"/>
+      <w:numFmt w:val="decimal"/>
+      <w:lvlText w:val="%9."/>
+      <w:lvlJc w:val="left"/>
+      <w:pPr>
+        <w:tabs>
+          <w:tab w:val="num" w:pos="3600"/>
+        </w:tabs>
+        <w:ind w:left="3600" w:hanging="360"/>
+      </w:pPr>
+    </w:lvl>
+  </w:abstractNum>
+  <w:abstractNum w:abstractNumId="2">
+    <w:nsid w:val="14F664F4"/>
+    <w:multiLevelType w:val="multilevel"/>
+    <w:tmpl w:val="57E0ACCA"/>
+    <w:lvl w:ilvl="0">
       <w:start w:val="1"/>
       <w:numFmt w:val="none"/>
       <w:suff w:val="nothing"/>
       <w:lvlText w:val=""/>
       <w:lvlJc w:val="left"/>
       <w:pPr>
-        <w:tabs>
-          <w:tab w:val="num" w:pos="1440"/>
-        </w:tabs>
-        <w:ind w:left="1440" w:hanging="1440"/>
-      </w:pPr>
-    </w:lvl>
-    <w:lvl w:ilvl="8">
+        <w:ind w:left="432" w:hanging="432"/>
+      </w:pPr>
+    </w:lvl>
+    <w:lvl w:ilvl="1">
       <w:start w:val="1"/>
       <w:numFmt w:val="none"/>
       <w:suff w:val="nothing"/>
       <w:lvlText w:val=""/>
       <w:lvlJc w:val="left"/>
       <w:pPr>
-        <w:tabs>
-          <w:tab w:val="num" w:pos="1584"/>
-        </w:tabs>
-        <w:ind w:left="1584" w:hanging="1584"/>
-      </w:pPr>
-    </w:lvl>
-  </w:abstractNum>
-  <w:abstractNum w:abstractNumId="2">
-    <w:lvl w:ilvl="0">
+        <w:ind w:left="576" w:hanging="576"/>
+      </w:pPr>
+    </w:lvl>
+    <w:lvl w:ilvl="2">
       <w:start w:val="1"/>
       <w:numFmt w:val="none"/>
       <w:suff w:val="nothing"/>
       <w:lvlText w:val=""/>
       <w:lvlJc w:val="left"/>
       <w:pPr>
-        <w:ind w:left="432" w:hanging="432"/>
-      </w:pPr>
-    </w:lvl>
-    <w:lvl w:ilvl="1">
+        <w:ind w:left="720" w:hanging="720"/>
+      </w:pPr>
+    </w:lvl>
+    <w:lvl w:ilvl="3">
       <w:start w:val="1"/>
       <w:numFmt w:val="none"/>
       <w:suff w:val="nothing"/>
       <w:lvlText w:val=""/>
       <w:lvlJc w:val="left"/>
       <w:pPr>
-        <w:ind w:left="576" w:hanging="576"/>
-      </w:pPr>
-    </w:lvl>
-    <w:lvl w:ilvl="2">
+        <w:ind w:left="864" w:hanging="864"/>
+      </w:pPr>
+    </w:lvl>
+    <w:lvl w:ilvl="4">
       <w:start w:val="1"/>
       <w:numFmt w:val="none"/>
       <w:suff w:val="nothing"/>
       <w:lvlText w:val=""/>
       <w:lvlJc w:val="left"/>
       <w:pPr>
-        <w:ind w:left="720" w:hanging="720"/>
-      </w:pPr>
-    </w:lvl>
-    <w:lvl w:ilvl="3">
+        <w:ind w:left="1008" w:hanging="1008"/>
+      </w:pPr>
+    </w:lvl>
+    <w:lvl w:ilvl="5">
       <w:start w:val="1"/>
       <w:numFmt w:val="none"/>
       <w:suff w:val="nothing"/>
       <w:lvlText w:val=""/>
       <w:lvlJc w:val="left"/>
       <w:pPr>
-        <w:ind w:left="864" w:hanging="864"/>
-      </w:pPr>
-    </w:lvl>
-    <w:lvl w:ilvl="4">
+        <w:ind w:left="1152" w:hanging="1152"/>
+      </w:pPr>
+    </w:lvl>
+    <w:lvl w:ilvl="6">
       <w:start w:val="1"/>
       <w:numFmt w:val="none"/>
       <w:suff w:val="nothing"/>
       <w:lvlText w:val=""/>
       <w:lvlJc w:val="left"/>
       <w:pPr>
-        <w:ind w:left="1008" w:hanging="1008"/>
-      </w:pPr>
-    </w:lvl>
-    <w:lvl w:ilvl="5">
+        <w:ind w:left="1296" w:hanging="1296"/>
+      </w:pPr>
+    </w:lvl>
+    <w:lvl w:ilvl="7">
       <w:start w:val="1"/>
       <w:numFmt w:val="none"/>
       <w:suff w:val="nothing"/>
       <w:lvlText w:val=""/>
       <w:lvlJc w:val="left"/>
       <w:pPr>
-        <w:ind w:left="1152" w:hanging="1152"/>
-      </w:pPr>
-    </w:lvl>
-    <w:lvl w:ilvl="6">
+        <w:ind w:left="1440" w:hanging="1440"/>
+      </w:pPr>
+    </w:lvl>
+    <w:lvl w:ilvl="8">
       <w:start w:val="1"/>
       <w:numFmt w:val="none"/>
       <w:suff w:val="nothing"/>
       <w:lvlText w:val=""/>
       <w:lvlJc w:val="left"/>
       <w:pPr>
-        <w:ind w:left="1296" w:hanging="1296"/>
-      </w:pPr>
-    </w:lvl>
-    <w:lvl w:ilvl="7">
-      <w:start w:val="1"/>
-      <w:numFmt w:val="none"/>
-      <w:suff w:val="nothing"/>
-      <w:lvlText w:val=""/>
-      <w:lvlJc w:val="left"/>
-      <w:pPr>
-        <w:ind w:left="1440" w:hanging="1440"/>
-      </w:pPr>
-    </w:lvl>
-    <w:lvl w:ilvl="8">
-      <w:start w:val="1"/>
-      <w:numFmt w:val="none"/>
-      <w:suff w:val="nothing"/>
-      <w:lvlText w:val=""/>
-      <w:lvlJc w:val="left"/>
-      <w:pPr>
         <w:ind w:left="1584" w:hanging="1584"/>
       </w:pPr>
     </w:lvl>
   </w:abstractNum>
   <w:abstractNum w:abstractNumId="3">
+    <w:nsid w:val="2A6E6FD3"/>
+    <w:multiLevelType w:val="multilevel"/>
+    <w:tmpl w:val="A8820C42"/>
     <w:lvl w:ilvl="0">
       <w:start w:val="1"/>
       <w:numFmt w:val="decimal"/>
@@ -1096,6 +1240,9 @@
     </w:lvl>
   </w:abstractNum>
   <w:abstractNum w:abstractNumId="4">
+    <w:nsid w:val="306D0605"/>
+    <w:multiLevelType w:val="multilevel"/>
+    <w:tmpl w:val="2F4494C0"/>
     <w:lvl w:ilvl="0">
       <w:start w:val="1"/>
       <w:numFmt w:val="decimal"/>
@@ -1206,6 +1353,9 @@
     </w:lvl>
   </w:abstractNum>
   <w:abstractNum w:abstractNumId="5">
+    <w:nsid w:val="5A5D5A1C"/>
+    <w:multiLevelType w:val="multilevel"/>
+    <w:tmpl w:val="57C4696C"/>
     <w:lvl w:ilvl="0">
       <w:start w:val="1"/>
       <w:numFmt w:val="decimal"/>
@@ -1316,6 +1466,9 @@
     </w:lvl>
   </w:abstractNum>
   <w:abstractNum w:abstractNumId="6">
+    <w:nsid w:val="6E2B36F5"/>
+    <w:multiLevelType w:val="multilevel"/>
+    <w:tmpl w:val="4A9E0090"/>
     <w:lvl w:ilvl="0">
       <w:start w:val="1"/>
       <w:numFmt w:val="decimal"/>
@@ -1426,6 +1579,9 @@
     </w:lvl>
   </w:abstractNum>
   <w:abstractNum w:abstractNumId="7">
+    <w:nsid w:val="70542344"/>
+    <w:multiLevelType w:val="multilevel"/>
+    <w:tmpl w:val="5216B04A"/>
     <w:lvl w:ilvl="0">
       <w:start w:val="1"/>
       <w:numFmt w:val="decimal"/>
@@ -1536,116 +1692,9 @@
     </w:lvl>
   </w:abstractNum>
   <w:abstractNum w:abstractNumId="8">
-    <w:lvl w:ilvl="0">
-      <w:start w:val="1"/>
-      <w:numFmt w:val="decimal"/>
-      <w:lvlText w:val="%1."/>
-      <w:lvlJc w:val="left"/>
-      <w:pPr>
-        <w:tabs>
-          <w:tab w:val="num" w:pos="720"/>
-        </w:tabs>
-        <w:ind w:left="720" w:hanging="360"/>
-      </w:pPr>
-    </w:lvl>
-    <w:lvl w:ilvl="1">
-      <w:start w:val="1"/>
-      <w:numFmt w:val="decimal"/>
-      <w:lvlText w:val="%2."/>
-      <w:lvlJc w:val="left"/>
-      <w:pPr>
-        <w:tabs>
-          <w:tab w:val="num" w:pos="1080"/>
-        </w:tabs>
-        <w:ind w:left="1080" w:hanging="360"/>
-      </w:pPr>
-    </w:lvl>
-    <w:lvl w:ilvl="2">
-      <w:start w:val="1"/>
-      <w:numFmt w:val="decimal"/>
-      <w:lvlText w:val="%3."/>
-      <w:lvlJc w:val="left"/>
-      <w:pPr>
-        <w:tabs>
-          <w:tab w:val="num" w:pos="1440"/>
-        </w:tabs>
-        <w:ind w:left="1440" w:hanging="360"/>
-      </w:pPr>
-    </w:lvl>
-    <w:lvl w:ilvl="3">
-      <w:start w:val="1"/>
-      <w:numFmt w:val="decimal"/>
-      <w:lvlText w:val="%4."/>
-      <w:lvlJc w:val="left"/>
-      <w:pPr>
-        <w:tabs>
-          <w:tab w:val="num" w:pos="1800"/>
-        </w:tabs>
-        <w:ind w:left="1800" w:hanging="360"/>
-      </w:pPr>
-    </w:lvl>
-    <w:lvl w:ilvl="4">
-      <w:start w:val="1"/>
-      <w:numFmt w:val="decimal"/>
-      <w:lvlText w:val="%5."/>
-      <w:lvlJc w:val="left"/>
-      <w:pPr>
-        <w:tabs>
-          <w:tab w:val="num" w:pos="2160"/>
-        </w:tabs>
-        <w:ind w:left="2160" w:hanging="360"/>
-      </w:pPr>
-    </w:lvl>
-    <w:lvl w:ilvl="5">
-      <w:start w:val="1"/>
-      <w:numFmt w:val="decimal"/>
-      <w:lvlText w:val="%6."/>
-      <w:lvlJc w:val="left"/>
-      <w:pPr>
-        <w:tabs>
-          <w:tab w:val="num" w:pos="2520"/>
-        </w:tabs>
-        <w:ind w:left="2520" w:hanging="360"/>
-      </w:pPr>
-    </w:lvl>
-    <w:lvl w:ilvl="6">
-      <w:start w:val="1"/>
-      <w:numFmt w:val="decimal"/>
-      <w:lvlText w:val="%7."/>
-      <w:lvlJc w:val="left"/>
-      <w:pPr>
-        <w:tabs>
-          <w:tab w:val="num" w:pos="2880"/>
-        </w:tabs>
-        <w:ind w:left="2880" w:hanging="360"/>
-      </w:pPr>
-    </w:lvl>
-    <w:lvl w:ilvl="7">
-      <w:start w:val="1"/>
-      <w:numFmt w:val="decimal"/>
-      <w:lvlText w:val="%8."/>
-      <w:lvlJc w:val="left"/>
-      <w:pPr>
-        <w:tabs>
-          <w:tab w:val="num" w:pos="3240"/>
-        </w:tabs>
-        <w:ind w:left="3240" w:hanging="360"/>
-      </w:pPr>
-    </w:lvl>
-    <w:lvl w:ilvl="8">
-      <w:start w:val="1"/>
-      <w:numFmt w:val="decimal"/>
-      <w:lvlText w:val="%9."/>
-      <w:lvlJc w:val="left"/>
-      <w:pPr>
-        <w:tabs>
-          <w:tab w:val="num" w:pos="3600"/>
-        </w:tabs>
-        <w:ind w:left="3600" w:hanging="360"/>
-      </w:pPr>
-    </w:lvl>
-  </w:abstractNum>
-  <w:abstractNum w:abstractNumId="9">
+    <w:nsid w:val="7ACE169A"/>
+    <w:multiLevelType w:val="multilevel"/>
+    <w:tmpl w:val="9258E1D6"/>
     <w:lvl w:ilvl="0">
       <w:start w:val="1"/>
       <w:numFmt w:val="decimal"/>
@@ -1756,7 +1805,7 @@
     </w:lvl>
   </w:abstractNum>
   <w:num w:numId="1">
-    <w:abstractNumId w:val="1"/>
+    <w:abstractNumId w:val="0"/>
   </w:num>
   <w:num w:numId="2">
     <w:abstractNumId w:val="2"/>
@@ -1765,70 +1814,437 @@
     <w:abstractNumId w:val="3"/>
   </w:num>
   <w:num w:numId="4">
+    <w:abstractNumId w:val="5"/>
+  </w:num>
+  <w:num w:numId="5">
+    <w:abstractNumId w:val="8"/>
+  </w:num>
+  <w:num w:numId="6">
     <w:abstractNumId w:val="4"/>
   </w:num>
-  <w:num w:numId="5">
-    <w:abstractNumId w:val="5"/>
+  <w:num w:numId="7">
+    <w:abstractNumId w:val="1"/>
   </w:num>
-  <w:num w:numId="6">
+  <w:num w:numId="8">
     <w:abstractNumId w:val="6"/>
   </w:num>
-  <w:num w:numId="7">
+  <w:num w:numId="9">
     <w:abstractNumId w:val="7"/>
-  </w:num>
-  <w:num w:numId="8">
-    <w:abstractNumId w:val="8"/>
-  </w:num>
-  <w:num w:numId="9">
-    <w:abstractNumId w:val="9"/>
   </w:num>
 </w:numbering>
 </file>
 
 <file path=word/styles.xml><?xml version="1.0" encoding="utf-8"?>
-<w:styles xmlns:w="http://schemas.openxmlformats.org/wordprocessingml/2006/main" xmlns:w14="http://schemas.microsoft.com/office/word/2010/wordml" xmlns:mc="http://schemas.openxmlformats.org/markup-compatibility/2006" mc:Ignorable="w14">
+<w:styles xmlns:mc="http://schemas.openxmlformats.org/markup-compatibility/2006" xmlns:r="http://schemas.openxmlformats.org/officeDocument/2006/relationships" xmlns:w="http://schemas.openxmlformats.org/wordprocessingml/2006/main" xmlns:w14="http://schemas.microsoft.com/office/word/2010/wordml" xmlns:w15="http://schemas.microsoft.com/office/word/2012/wordml" mc:Ignorable="w14 w15">
   <w:docDefaults>
     <w:rPrDefault>
       <w:rPr>
-        <w:rFonts w:ascii="Liberation Serif" w:hAnsi="Liberation Serif" w:eastAsia="Arial Unicode MS" w:cs="Arial Unicode MS"/>
+        <w:rFonts w:ascii="Liberation Serif" w:eastAsia="Arial Unicode MS" w:hAnsi="Liberation Serif" w:cs="Arial Unicode MS"/>
         <w:szCs w:val="24"/>
         <w:lang w:val="fr-FR" w:eastAsia="zh-CN" w:bidi="hi-IN"/>
       </w:rPr>
     </w:rPrDefault>
-    <w:pPrDefault>
-      <w:pPr>
-        <w:widowControl/>
-      </w:pPr>
-    </w:pPrDefault>
+    <w:pPrDefault/>
   </w:docDefaults>
-  <w:style w:type="paragraph" w:styleId="Normal">
+  <w:latentStyles w:defLockedState="0" w:defUIPriority="99" w:defSemiHidden="0" w:defUnhideWhenUsed="0" w:defQFormat="0" w:count="380">
+    <w:lsdException w:name="Normal" w:uiPriority="0" w:qFormat="1"/>
+    <w:lsdException w:name="heading 1" w:uiPriority="9" w:qFormat="1"/>
+    <w:lsdException w:name="heading 2" w:semiHidden="1" w:uiPriority="9" w:unhideWhenUsed="1" w:qFormat="1"/>
+    <w:lsdException w:name="heading 3" w:semiHidden="1" w:uiPriority="9" w:unhideWhenUsed="1" w:qFormat="1"/>
+    <w:lsdException w:name="heading 4" w:semiHidden="1" w:uiPriority="9" w:unhideWhenUsed="1" w:qFormat="1"/>
+    <w:lsdException w:name="heading 5" w:semiHidden="1" w:uiPriority="9" w:unhideWhenUsed="1" w:qFormat="1"/>
+    <w:lsdException w:name="heading 6" w:semiHidden="1" w:uiPriority="9" w:unhideWhenUsed="1" w:qFormat="1"/>
+    <w:lsdException w:name="heading 7" w:semiHidden="1" w:uiPriority="9" w:unhideWhenUsed="1" w:qFormat="1"/>
+    <w:lsdException w:name="heading 8" w:semiHidden="1" w:uiPriority="9" w:unhideWhenUsed="1" w:qFormat="1"/>
+    <w:lsdException w:name="heading 9" w:semiHidden="1" w:uiPriority="9" w:unhideWhenUsed="1" w:qFormat="1"/>
+    <w:lsdException w:name="index 1" w:semiHidden="1" w:unhideWhenUsed="1"/>
+    <w:lsdException w:name="index 2" w:semiHidden="1" w:unhideWhenUsed="1"/>
+    <w:lsdException w:name="index 3" w:semiHidden="1" w:unhideWhenUsed="1"/>
+    <w:lsdException w:name="index 4" w:semiHidden="1" w:unhideWhenUsed="1"/>
+    <w:lsdException w:name="index 5" w:semiHidden="1" w:unhideWhenUsed="1"/>
+    <w:lsdException w:name="index 6" w:semiHidden="1" w:unhideWhenUsed="1"/>
+    <w:lsdException w:name="index 7" w:semiHidden="1" w:unhideWhenUsed="1"/>
+    <w:lsdException w:name="index 8" w:semiHidden="1" w:unhideWhenUsed="1"/>
+    <w:lsdException w:name="index 9" w:semiHidden="1" w:unhideWhenUsed="1"/>
+    <w:lsdException w:name="toc 1" w:semiHidden="1" w:uiPriority="39" w:unhideWhenUsed="1"/>
+    <w:lsdException w:name="toc 2" w:semiHidden="1" w:uiPriority="39" w:unhideWhenUsed="1"/>
+    <w:lsdException w:name="toc 3" w:semiHidden="1" w:uiPriority="39" w:unhideWhenUsed="1"/>
+    <w:lsdException w:name="toc 4" w:semiHidden="1" w:uiPriority="39" w:unhideWhenUsed="1"/>
+    <w:lsdException w:name="toc 5" w:semiHidden="1" w:uiPriority="39" w:unhideWhenUsed="1"/>
+    <w:lsdException w:name="toc 6" w:semiHidden="1" w:uiPriority="39" w:unhideWhenUsed="1"/>
+    <w:lsdException w:name="toc 7" w:semiHidden="1" w:uiPriority="39" w:unhideWhenUsed="1"/>
+    <w:lsdException w:name="toc 8" w:semiHidden="1" w:uiPriority="39" w:unhideWhenUsed="1"/>
+    <w:lsdException w:name="toc 9" w:semiHidden="1" w:uiPriority="39" w:unhideWhenUsed="1"/>
+    <w:lsdException w:name="Normal Indent" w:semiHidden="1" w:unhideWhenUsed="1"/>
+    <w:lsdException w:name="footnote text" w:semiHidden="1" w:unhideWhenUsed="1"/>
+    <w:lsdException w:name="annotation text" w:semiHidden="1" w:unhideWhenUsed="1"/>
+    <w:lsdException w:name="header" w:semiHidden="1" w:unhideWhenUsed="1"/>
+    <w:lsdException w:name="footer" w:semiHidden="1" w:unhideWhenUsed="1"/>
+    <w:lsdException w:name="index heading" w:semiHidden="1" w:unhideWhenUsed="1"/>
+    <w:lsdException w:name="caption" w:semiHidden="1" w:uiPriority="35" w:unhideWhenUsed="1" w:qFormat="1"/>
+    <w:lsdException w:name="table of figures" w:semiHidden="1" w:unhideWhenUsed="1"/>
+    <w:lsdException w:name="envelope address" w:semiHidden="1" w:unhideWhenUsed="1"/>
+    <w:lsdException w:name="envelope return" w:semiHidden="1" w:unhideWhenUsed="1"/>
+    <w:lsdException w:name="footnote reference" w:semiHidden="1" w:unhideWhenUsed="1"/>
+    <w:lsdException w:name="annotation reference" w:semiHidden="1" w:unhideWhenUsed="1"/>
+    <w:lsdException w:name="line number" w:semiHidden="1" w:unhideWhenUsed="1"/>
+    <w:lsdException w:name="page number" w:semiHidden="1" w:unhideWhenUsed="1"/>
+    <w:lsdException w:name="endnote reference" w:semiHidden="1" w:unhideWhenUsed="1"/>
+    <w:lsdException w:name="endnote text" w:semiHidden="1" w:unhideWhenUsed="1"/>
+    <w:lsdException w:name="table of authorities" w:semiHidden="1" w:unhideWhenUsed="1"/>
+    <w:lsdException w:name="macro" w:semiHidden="1" w:unhideWhenUsed="1"/>
+    <w:lsdException w:name="toa heading" w:semiHidden="1" w:unhideWhenUsed="1"/>
+    <w:lsdException w:name="List" w:semiHidden="1" w:unhideWhenUsed="1"/>
+    <w:lsdException w:name="List Bullet" w:semiHidden="1" w:unhideWhenUsed="1"/>
+    <w:lsdException w:name="List Number" w:semiHidden="1" w:unhideWhenUsed="1"/>
+    <w:lsdException w:name="List 2" w:semiHidden="1" w:unhideWhenUsed="1"/>
+    <w:lsdException w:name="List 3" w:semiHidden="1" w:unhideWhenUsed="1"/>
+    <w:lsdException w:name="List 4" w:semiHidden="1" w:unhideWhenUsed="1"/>
+    <w:lsdException w:name="List 5" w:semiHidden="1" w:unhideWhenUsed="1"/>
+    <w:lsdException w:name="List Bullet 2" w:semiHidden="1" w:unhideWhenUsed="1"/>
+    <w:lsdException w:name="List Bullet 3" w:semiHidden="1" w:unhideWhenUsed="1"/>
+    <w:lsdException w:name="List Bullet 4" w:semiHidden="1" w:unhideWhenUsed="1"/>
+    <w:lsdException w:name="List Bullet 5" w:semiHidden="1" w:unhideWhenUsed="1"/>
+    <w:lsdException w:name="List Number 2" w:semiHidden="1" w:unhideWhenUsed="1"/>
+    <w:lsdException w:name="List Number 3" w:semiHidden="1" w:unhideWhenUsed="1"/>
+    <w:lsdException w:name="List Number 4" w:semiHidden="1" w:unhideWhenUsed="1"/>
+    <w:lsdException w:name="List Number 5" w:semiHidden="1" w:unhideWhenUsed="1"/>
+    <w:lsdException w:name="Title" w:uiPriority="10" w:qFormat="1"/>
+    <w:lsdException w:name="Closing" w:semiHidden="1" w:unhideWhenUsed="1"/>
+    <w:lsdException w:name="Signature" w:semiHidden="1" w:unhideWhenUsed="1"/>
+    <w:lsdException w:name="Default Paragraph Font" w:semiHidden="1" w:uiPriority="1" w:unhideWhenUsed="1"/>
+    <w:lsdException w:name="Body Text" w:semiHidden="1" w:unhideWhenUsed="1"/>
+    <w:lsdException w:name="Body Text Indent" w:semiHidden="1" w:unhideWhenUsed="1"/>
+    <w:lsdException w:name="List Continue" w:semiHidden="1" w:unhideWhenUsed="1"/>
+    <w:lsdException w:name="List Continue 2" w:semiHidden="1" w:unhideWhenUsed="1"/>
+    <w:lsdException w:name="List Continue 3" w:semiHidden="1" w:unhideWhenUsed="1"/>
+    <w:lsdException w:name="List Continue 4" w:semiHidden="1" w:unhideWhenUsed="1"/>
+    <w:lsdException w:name="List Continue 5" w:semiHidden="1" w:unhideWhenUsed="1"/>
+    <w:lsdException w:name="Message Header" w:semiHidden="1" w:unhideWhenUsed="1"/>
+    <w:lsdException w:name="Subtitle" w:uiPriority="11" w:qFormat="1"/>
+    <w:lsdException w:name="Salutation" w:semiHidden="1" w:unhideWhenUsed="1"/>
+    <w:lsdException w:name="Date" w:semiHidden="1" w:unhideWhenUsed="1"/>
+    <w:lsdException w:name="Body Text First Indent" w:semiHidden="1" w:unhideWhenUsed="1"/>
+    <w:lsdException w:name="Body Text First Indent 2" w:semiHidden="1" w:unhideWhenUsed="1"/>
+    <w:lsdException w:name="Note Heading" w:semiHidden="1" w:unhideWhenUsed="1"/>
+    <w:lsdException w:name="Body Text 2" w:semiHidden="1" w:unhideWhenUsed="1"/>
+    <w:lsdException w:name="Body Text 3" w:semiHidden="1" w:unhideWhenUsed="1"/>
+    <w:lsdException w:name="Body Text Indent 2" w:semiHidden="1" w:unhideWhenUsed="1"/>
+    <w:lsdException w:name="Body Text Indent 3" w:semiHidden="1" w:unhideWhenUsed="1"/>
+    <w:lsdException w:name="Block Text" w:semiHidden="1" w:unhideWhenUsed="1"/>
+    <w:lsdException w:name="Hyperlink" w:semiHidden="1" w:unhideWhenUsed="1"/>
+    <w:lsdException w:name="FollowedHyperlink" w:semiHidden="1" w:unhideWhenUsed="1"/>
+    <w:lsdException w:name="Strong" w:uiPriority="22" w:qFormat="1"/>
+    <w:lsdException w:name="Emphasis" w:uiPriority="20" w:qFormat="1"/>
+    <w:lsdException w:name="Document Map" w:semiHidden="1" w:unhideWhenUsed="1"/>
+    <w:lsdException w:name="Plain Text" w:semiHidden="1" w:unhideWhenUsed="1"/>
+    <w:lsdException w:name="E-mail Signature" w:semiHidden="1" w:unhideWhenUsed="1"/>
+    <w:lsdException w:name="HTML Top of Form" w:semiHidden="1" w:unhideWhenUsed="1"/>
+    <w:lsdException w:name="HTML Bottom of Form" w:semiHidden="1" w:unhideWhenUsed="1"/>
+    <w:lsdException w:name="Normal (Web)" w:semiHidden="1" w:unhideWhenUsed="1"/>
+    <w:lsdException w:name="HTML Acronym" w:semiHidden="1" w:unhideWhenUsed="1"/>
+    <w:lsdException w:name="HTML Address" w:semiHidden="1" w:unhideWhenUsed="1"/>
+    <w:lsdException w:name="HTML Cite" w:semiHidden="1" w:unhideWhenUsed="1"/>
+    <w:lsdException w:name="HTML Code" w:semiHidden="1" w:unhideWhenUsed="1"/>
+    <w:lsdException w:name="HTML Definition" w:semiHidden="1" w:unhideWhenUsed="1"/>
+    <w:lsdException w:name="HTML Keyboard" w:semiHidden="1" w:unhideWhenUsed="1"/>
+    <w:lsdException w:name="HTML Preformatted" w:semiHidden="1" w:unhideWhenUsed="1"/>
+    <w:lsdException w:name="HTML Sample" w:semiHidden="1" w:unhideWhenUsed="1"/>
+    <w:lsdException w:name="HTML Typewriter" w:semiHidden="1" w:unhideWhenUsed="1"/>
+    <w:lsdException w:name="HTML Variable" w:semiHidden="1" w:unhideWhenUsed="1"/>
+    <w:lsdException w:name="Normal Table" w:semiHidden="1" w:unhideWhenUsed="1"/>
+    <w:lsdException w:name="annotation subject" w:semiHidden="1" w:unhideWhenUsed="1"/>
+    <w:lsdException w:name="No List" w:semiHidden="1" w:unhideWhenUsed="1"/>
+    <w:lsdException w:name="Outline List 1" w:semiHidden="1" w:unhideWhenUsed="1"/>
+    <w:lsdException w:name="Outline List 2" w:semiHidden="1" w:unhideWhenUsed="1"/>
+    <w:lsdException w:name="Outline List 3" w:semiHidden="1" w:unhideWhenUsed="1"/>
+    <w:lsdException w:name="Table Simple 1" w:semiHidden="1" w:unhideWhenUsed="1"/>
+    <w:lsdException w:name="Table Simple 2" w:semiHidden="1" w:unhideWhenUsed="1"/>
+    <w:lsdException w:name="Table Simple 3" w:semiHidden="1" w:unhideWhenUsed="1"/>
+    <w:lsdException w:name="Table Classic 1" w:semiHidden="1" w:unhideWhenUsed="1"/>
+    <w:lsdException w:name="Table Classic 2" w:semiHidden="1" w:unhideWhenUsed="1"/>
+    <w:lsdException w:name="Table Classic 3" w:semiHidden="1" w:unhideWhenUsed="1"/>
+    <w:lsdException w:name="Table Classic 4" w:semiHidden="1" w:unhideWhenUsed="1"/>
+    <w:lsdException w:name="Table Colorful 1" w:semiHidden="1" w:unhideWhenUsed="1"/>
+    <w:lsdException w:name="Table Colorful 2" w:semiHidden="1" w:unhideWhenUsed="1"/>
+    <w:lsdException w:name="Table Colorful 3" w:semiHidden="1" w:unhideWhenUsed="1"/>
+    <w:lsdException w:name="Table Columns 1" w:semiHidden="1" w:unhideWhenUsed="1"/>
+    <w:lsdException w:name="Table Columns 2" w:semiHidden="1" w:unhideWhenUsed="1"/>
+    <w:lsdException w:name="Table Columns 3" w:semiHidden="1" w:unhideWhenUsed="1"/>
+    <w:lsdException w:name="Table Columns 4" w:semiHidden="1" w:unhideWhenUsed="1"/>
+    <w:lsdException w:name="Table Columns 5" w:semiHidden="1" w:unhideWhenUsed="1"/>
+    <w:lsdException w:name="Table Grid 1" w:semiHidden="1" w:unhideWhenUsed="1"/>
+    <w:lsdException w:name="Table Grid 2" w:semiHidden="1" w:unhideWhenUsed="1"/>
+    <w:lsdException w:name="Table Grid 3" w:semiHidden="1" w:unhideWhenUsed="1"/>
+    <w:lsdException w:name="Table Grid 4" w:semiHidden="1" w:unhideWhenUsed="1"/>
+    <w:lsdException w:name="Table Grid 5" w:semiHidden="1" w:unhideWhenUsed="1"/>
+    <w:lsdException w:name="Table Grid 6" w:semiHidden="1" w:unhideWhenUsed="1"/>
+    <w:lsdException w:name="Table Grid 7" w:semiHidden="1" w:unhideWhenUsed="1"/>
+    <w:lsdException w:name="Table Grid 8" w:semiHidden="1" w:unhideWhenUsed="1"/>
+    <w:lsdException w:name="Table List 1" w:semiHidden="1" w:unhideWhenUsed="1"/>
+    <w:lsdException w:name="Table List 2" w:semiHidden="1" w:unhideWhenUsed="1"/>
+    <w:lsdException w:name="Table List 3" w:semiHidden="1" w:unhideWhenUsed="1"/>
+    <w:lsdException w:name="Table List 4" w:semiHidden="1" w:unhideWhenUsed="1"/>
+    <w:lsdException w:name="Table List 5" w:semiHidden="1" w:unhideWhenUsed="1"/>
+    <w:lsdException w:name="Table List 6" w:semiHidden="1" w:unhideWhenUsed="1"/>
+    <w:lsdException w:name="Table List 7" w:semiHidden="1" w:unhideWhenUsed="1"/>
+    <w:lsdException w:name="Table List 8" w:semiHidden="1" w:unhideWhenUsed="1"/>
+    <w:lsdException w:name="Table 3D effects 1" w:semiHidden="1" w:unhideWhenUsed="1"/>
+    <w:lsdException w:name="Table 3D effects 2" w:semiHidden="1" w:unhideWhenUsed="1"/>
+    <w:lsdException w:name="Table 3D effects 3" w:semiHidden="1" w:unhideWhenUsed="1"/>
+    <w:lsdException w:name="Table Contemporary" w:semiHidden="1" w:unhideWhenUsed="1"/>
+    <w:lsdException w:name="Table Elegant" w:semiHidden="1" w:unhideWhenUsed="1"/>
+    <w:lsdException w:name="Table Professional" w:semiHidden="1" w:unhideWhenUsed="1"/>
+    <w:lsdException w:name="Table Subtle 1" w:semiHidden="1" w:unhideWhenUsed="1"/>
+    <w:lsdException w:name="Table Subtle 2" w:semiHidden="1" w:unhideWhenUsed="1"/>
+    <w:lsdException w:name="Table Web 1" w:semiHidden="1" w:unhideWhenUsed="1"/>
+    <w:lsdException w:name="Table Web 2" w:semiHidden="1" w:unhideWhenUsed="1"/>
+    <w:lsdException w:name="Table Web 3" w:semiHidden="1" w:unhideWhenUsed="1"/>
+    <w:lsdException w:name="Balloon Text" w:semiHidden="1" w:unhideWhenUsed="1"/>
+    <w:lsdException w:name="Table Grid" w:uiPriority="39"/>
+    <w:lsdException w:name="Table Theme" w:semiHidden="1" w:unhideWhenUsed="1"/>
+    <w:lsdException w:name="Note Level 1" w:semiHidden="1" w:unhideWhenUsed="1"/>
+    <w:lsdException w:name="Note Level 2" w:semiHidden="1" w:unhideWhenUsed="1"/>
+    <w:lsdException w:name="Note Level 3" w:semiHidden="1" w:unhideWhenUsed="1"/>
+    <w:lsdException w:name="Note Level 4" w:semiHidden="1" w:unhideWhenUsed="1"/>
+    <w:lsdException w:name="Note Level 5" w:semiHidden="1" w:unhideWhenUsed="1"/>
+    <w:lsdException w:name="Note Level 6" w:semiHidden="1" w:unhideWhenUsed="1"/>
+    <w:lsdException w:name="Note Level 7" w:semiHidden="1" w:unhideWhenUsed="1"/>
+    <w:lsdException w:name="Note Level 8" w:semiHidden="1" w:unhideWhenUsed="1"/>
+    <w:lsdException w:name="Note Level 9" w:semiHidden="1" w:unhideWhenUsed="1"/>
+    <w:lsdException w:name="Placeholder Text" w:semiHidden="1"/>
+    <w:lsdException w:name="No Spacing" w:uiPriority="1" w:qFormat="1"/>
+    <w:lsdException w:name="Light Shading" w:uiPriority="60"/>
+    <w:lsdException w:name="Light List" w:uiPriority="61"/>
+    <w:lsdException w:name="Light Grid" w:uiPriority="62"/>
+    <w:lsdException w:name="Medium Shading 1" w:uiPriority="63"/>
+    <w:lsdException w:name="Medium Shading 2" w:uiPriority="64"/>
+    <w:lsdException w:name="Medium List 1" w:uiPriority="65"/>
+    <w:lsdException w:name="Medium List 2" w:uiPriority="66"/>
+    <w:lsdException w:name="Medium Grid 1" w:uiPriority="67"/>
+    <w:lsdException w:name="Medium Grid 2" w:uiPriority="68"/>
+    <w:lsdException w:name="Medium Grid 3" w:uiPriority="69"/>
+    <w:lsdException w:name="Dark List" w:uiPriority="70"/>
+    <w:lsdException w:name="Colorful Shading" w:uiPriority="71"/>
+    <w:lsdException w:name="Colorful List" w:uiPriority="72"/>
+    <w:lsdException w:name="Colorful Grid" w:uiPriority="73"/>
+    <w:lsdException w:name="Light Shading Accent 1" w:uiPriority="60"/>
+    <w:lsdException w:name="Light List Accent 1" w:uiPriority="61"/>
+    <w:lsdException w:name="Light Grid Accent 1" w:uiPriority="62"/>
+    <w:lsdException w:name="Medium Shading 1 Accent 1" w:uiPriority="63"/>
+    <w:lsdException w:name="Medium Shading 2 Accent 1" w:uiPriority="64"/>
+    <w:lsdException w:name="Medium List 1 Accent 1" w:uiPriority="65"/>
+    <w:lsdException w:name="Revision" w:semiHidden="1"/>
+    <w:lsdException w:name="List Paragraph" w:uiPriority="34" w:qFormat="1"/>
+    <w:lsdException w:name="Quote" w:uiPriority="29" w:qFormat="1"/>
+    <w:lsdException w:name="Intense Quote" w:uiPriority="30" w:qFormat="1"/>
+    <w:lsdException w:name="Medium List 2 Accent 1" w:uiPriority="66"/>
+    <w:lsdException w:name="Medium Grid 1 Accent 1" w:uiPriority="67"/>
+    <w:lsdException w:name="Medium Grid 2 Accent 1" w:uiPriority="68"/>
+    <w:lsdException w:name="Medium Grid 3 Accent 1" w:uiPriority="69"/>
+    <w:lsdException w:name="Dark List Accent 1" w:uiPriority="70"/>
+    <w:lsdException w:name="Colorful Shading Accent 1" w:uiPriority="71"/>
+    <w:lsdException w:name="Colorful List Accent 1" w:uiPriority="72"/>
+    <w:lsdException w:name="Colorful Grid Accent 1" w:uiPriority="73"/>
+    <w:lsdException w:name="Light Shading Accent 2" w:uiPriority="60"/>
+    <w:lsdException w:name="Light List Accent 2" w:uiPriority="61"/>
+    <w:lsdException w:name="Light Grid Accent 2" w:uiPriority="62"/>
+    <w:lsdException w:name="Medium Shading 1 Accent 2" w:uiPriority="63"/>
+    <w:lsdException w:name="Medium Shading 2 Accent 2" w:uiPriority="64"/>
+    <w:lsdException w:name="Medium List 1 Accent 2" w:uiPriority="65"/>
+    <w:lsdException w:name="Medium List 2 Accent 2" w:uiPriority="66"/>
+    <w:lsdException w:name="Medium Grid 1 Accent 2" w:uiPriority="67"/>
+    <w:lsdException w:name="Medium Grid 2 Accent 2" w:uiPriority="68"/>
+    <w:lsdException w:name="Medium Grid 3 Accent 2" w:uiPriority="69"/>
+    <w:lsdException w:name="Dark List Accent 2" w:uiPriority="70"/>
+    <w:lsdException w:name="Colorful Shading Accent 2" w:uiPriority="71"/>
+    <w:lsdException w:name="Colorful List Accent 2" w:uiPriority="72"/>
+    <w:lsdException w:name="Colorful Grid Accent 2" w:uiPriority="73"/>
+    <w:lsdException w:name="Light Shading Accent 3" w:uiPriority="60"/>
+    <w:lsdException w:name="Light List Accent 3" w:uiPriority="61"/>
+    <w:lsdException w:name="Light Grid Accent 3" w:uiPriority="62"/>
+    <w:lsdException w:name="Medium Shading 1 Accent 3" w:uiPriority="63"/>
+    <w:lsdException w:name="Medium Shading 2 Accent 3" w:uiPriority="64"/>
+    <w:lsdException w:name="Medium List 1 Accent 3" w:uiPriority="65"/>
+    <w:lsdException w:name="Medium List 2 Accent 3" w:uiPriority="66"/>
+    <w:lsdException w:name="Medium Grid 1 Accent 3" w:uiPriority="67"/>
+    <w:lsdException w:name="Medium Grid 2 Accent 3" w:uiPriority="68"/>
+    <w:lsdException w:name="Medium Grid 3 Accent 3" w:uiPriority="69"/>
+    <w:lsdException w:name="Dark List Accent 3" w:uiPriority="70"/>
+    <w:lsdException w:name="Colorful Shading Accent 3" w:uiPriority="71"/>
+    <w:lsdException w:name="Colorful List Accent 3" w:uiPriority="72"/>
+    <w:lsdException w:name="Colorful Grid Accent 3" w:uiPriority="73"/>
+    <w:lsdException w:name="Light Shading Accent 4" w:uiPriority="60"/>
+    <w:lsdException w:name="Light List Accent 4" w:uiPriority="61"/>
+    <w:lsdException w:name="Light Grid Accent 4" w:uiPriority="62"/>
+    <w:lsdException w:name="Medium Shading 1 Accent 4" w:uiPriority="63"/>
+    <w:lsdException w:name="Medium Shading 2 Accent 4" w:uiPriority="64"/>
+    <w:lsdException w:name="Medium List 1 Accent 4" w:uiPriority="65"/>
+    <w:lsdException w:name="Medium List 2 Accent 4" w:uiPriority="66"/>
+    <w:lsdException w:name="Medium Grid 1 Accent 4" w:uiPriority="67"/>
+    <w:lsdException w:name="Medium Grid 2 Accent 4" w:uiPriority="68"/>
+    <w:lsdException w:name="Medium Grid 3 Accent 4" w:uiPriority="69"/>
+    <w:lsdException w:name="Dark List Accent 4" w:uiPriority="70"/>
+    <w:lsdException w:name="Colorful Shading Accent 4" w:uiPriority="71"/>
+    <w:lsdException w:name="Colorful List Accent 4" w:uiPriority="72"/>
+    <w:lsdException w:name="Colorful Grid Accent 4" w:uiPriority="73"/>
+    <w:lsdException w:name="Light Shading Accent 5" w:uiPriority="60"/>
+    <w:lsdException w:name="Light List Accent 5" w:uiPriority="61"/>
+    <w:lsdException w:name="Light Grid Accent 5" w:uiPriority="62"/>
+    <w:lsdException w:name="Medium Shading 1 Accent 5" w:uiPriority="63"/>
+    <w:lsdException w:name="Medium Shading 2 Accent 5" w:uiPriority="64"/>
+    <w:lsdException w:name="Medium List 1 Accent 5" w:uiPriority="65"/>
+    <w:lsdException w:name="Medium List 2 Accent 5" w:uiPriority="66"/>
+    <w:lsdException w:name="Medium Grid 1 Accent 5" w:uiPriority="67"/>
+    <w:lsdException w:name="Medium Grid 2 Accent 5" w:uiPriority="68"/>
+    <w:lsdException w:name="Medium Grid 3 Accent 5" w:uiPriority="69"/>
+    <w:lsdException w:name="Dark List Accent 5" w:uiPriority="70"/>
+    <w:lsdException w:name="Colorful Shading Accent 5" w:uiPriority="71"/>
+    <w:lsdException w:name="Colorful List Accent 5" w:uiPriority="72"/>
+    <w:lsdException w:name="Colorful Grid Accent 5" w:uiPriority="73"/>
+    <w:lsdException w:name="Light Shading Accent 6" w:uiPriority="60"/>
+    <w:lsdException w:name="Light List Accent 6" w:uiPriority="61"/>
+    <w:lsdException w:name="Light Grid Accent 6" w:uiPriority="62"/>
+    <w:lsdException w:name="Medium Shading 1 Accent 6" w:uiPriority="63"/>
+    <w:lsdException w:name="Medium Shading 2 Accent 6" w:uiPriority="64"/>
+    <w:lsdException w:name="Medium List 1 Accent 6" w:uiPriority="65"/>
+    <w:lsdException w:name="Medium List 2 Accent 6" w:uiPriority="66"/>
+    <w:lsdException w:name="Medium Grid 1 Accent 6" w:uiPriority="67"/>
+    <w:lsdException w:name="Medium Grid 2 Accent 6" w:uiPriority="68"/>
+    <w:lsdException w:name="Medium Grid 3 Accent 6" w:uiPriority="69"/>
+    <w:lsdException w:name="Dark List Accent 6" w:uiPriority="70"/>
+    <w:lsdException w:name="Colorful Shading Accent 6" w:uiPriority="71"/>
+    <w:lsdException w:name="Colorful List Accent 6" w:uiPriority="72"/>
+    <w:lsdException w:name="Colorful Grid Accent 6" w:uiPriority="73"/>
+    <w:lsdException w:name="Subtle Emphasis" w:uiPriority="19" w:qFormat="1"/>
+    <w:lsdException w:name="Intense Emphasis" w:uiPriority="21" w:qFormat="1"/>
+    <w:lsdException w:name="Subtle Reference" w:uiPriority="31" w:qFormat="1"/>
+    <w:lsdException w:name="Intense Reference" w:uiPriority="32" w:qFormat="1"/>
+    <w:lsdException w:name="Book Title" w:uiPriority="33" w:qFormat="1"/>
+    <w:lsdException w:name="Bibliography" w:semiHidden="1" w:uiPriority="37" w:unhideWhenUsed="1"/>
+    <w:lsdException w:name="TOC Heading" w:semiHidden="1" w:uiPriority="39" w:unhideWhenUsed="1" w:qFormat="1"/>
+    <w:lsdException w:name="Plain Table 1" w:uiPriority="41"/>
+    <w:lsdException w:name="Plain Table 2" w:uiPriority="42"/>
+    <w:lsdException w:name="Plain Table 3" w:uiPriority="43"/>
+    <w:lsdException w:name="Plain Table 4" w:uiPriority="44"/>
+    <w:lsdException w:name="Plain Table 5" w:uiPriority="45"/>
+    <w:lsdException w:name="Grid Table Light" w:uiPriority="40"/>
+    <w:lsdException w:name="Grid Table 1 Light" w:uiPriority="46"/>
+    <w:lsdException w:name="Grid Table 2" w:uiPriority="47"/>
+    <w:lsdException w:name="Grid Table 3" w:uiPriority="48"/>
+    <w:lsdException w:name="Grid Table 4" w:uiPriority="49"/>
+    <w:lsdException w:name="Grid Table 5 Dark" w:uiPriority="50"/>
+    <w:lsdException w:name="Grid Table 6 Colorful" w:uiPriority="51"/>
+    <w:lsdException w:name="Grid Table 7 Colorful" w:uiPriority="52"/>
+    <w:lsdException w:name="Grid Table 1 Light Accent 1" w:uiPriority="46"/>
+    <w:lsdException w:name="Grid Table 2 Accent 1" w:uiPriority="47"/>
+    <w:lsdException w:name="Grid Table 3 Accent 1" w:uiPriority="48"/>
+    <w:lsdException w:name="Grid Table 4 Accent 1" w:uiPriority="49"/>
+    <w:lsdException w:name="Grid Table 5 Dark Accent 1" w:uiPriority="50"/>
+    <w:lsdException w:name="Grid Table 6 Colorful Accent 1" w:uiPriority="51"/>
+    <w:lsdException w:name="Grid Table 7 Colorful Accent 1" w:uiPriority="52"/>
+    <w:lsdException w:name="Grid Table 1 Light Accent 2" w:uiPriority="46"/>
+    <w:lsdException w:name="Grid Table 2 Accent 2" w:uiPriority="47"/>
+    <w:lsdException w:name="Grid Table 3 Accent 2" w:uiPriority="48"/>
+    <w:lsdException w:name="Grid Table 4 Accent 2" w:uiPriority="49"/>
+    <w:lsdException w:name="Grid Table 5 Dark Accent 2" w:uiPriority="50"/>
+    <w:lsdException w:name="Grid Table 6 Colorful Accent 2" w:uiPriority="51"/>
+    <w:lsdException w:name="Grid Table 7 Colorful Accent 2" w:uiPriority="52"/>
+    <w:lsdException w:name="Grid Table 1 Light Accent 3" w:uiPriority="46"/>
+    <w:lsdException w:name="Grid Table 2 Accent 3" w:uiPriority="47"/>
+    <w:lsdException w:name="Grid Table 3 Accent 3" w:uiPriority="48"/>
+    <w:lsdException w:name="Grid Table 4 Accent 3" w:uiPriority="49"/>
+    <w:lsdException w:name="Grid Table 5 Dark Accent 3" w:uiPriority="50"/>
+    <w:lsdException w:name="Grid Table 6 Colorful Accent 3" w:uiPriority="51"/>
+    <w:lsdException w:name="Grid Table 7 Colorful Accent 3" w:uiPriority="52"/>
+    <w:lsdException w:name="Grid Table 1 Light Accent 4" w:uiPriority="46"/>
+    <w:lsdException w:name="Grid Table 2 Accent 4" w:uiPriority="47"/>
+    <w:lsdException w:name="Grid Table 3 Accent 4" w:uiPriority="48"/>
+    <w:lsdException w:name="Grid Table 4 Accent 4" w:uiPriority="49"/>
+    <w:lsdException w:name="Grid Table 5 Dark Accent 4" w:uiPriority="50"/>
+    <w:lsdException w:name="Grid Table 6 Colorful Accent 4" w:uiPriority="51"/>
+    <w:lsdException w:name="Grid Table 7 Colorful Accent 4" w:uiPriority="52"/>
+    <w:lsdException w:name="Grid Table 1 Light Accent 5" w:uiPriority="46"/>
+    <w:lsdException w:name="Grid Table 2 Accent 5" w:uiPriority="47"/>
+    <w:lsdException w:name="Grid Table 3 Accent 5" w:uiPriority="48"/>
+    <w:lsdException w:name="Grid Table 4 Accent 5" w:uiPriority="49"/>
+    <w:lsdException w:name="Grid Table 5 Dark Accent 5" w:uiPriority="50"/>
+    <w:lsdException w:name="Grid Table 6 Colorful Accent 5" w:uiPriority="51"/>
+    <w:lsdException w:name="Grid Table 7 Colorful Accent 5" w:uiPriority="52"/>
+    <w:lsdException w:name="Grid Table 1 Light Accent 6" w:uiPriority="46"/>
+    <w:lsdException w:name="Grid Table 2 Accent 6" w:uiPriority="47"/>
+    <w:lsdException w:name="Grid Table 3 Accent 6" w:uiPriority="48"/>
+    <w:lsdException w:name="Grid Table 4 Accent 6" w:uiPriority="49"/>
+    <w:lsdException w:name="Grid Table 5 Dark Accent 6" w:uiPriority="50"/>
+    <w:lsdException w:name="Grid Table 6 Colorful Accent 6" w:uiPriority="51"/>
+    <w:lsdException w:name="Grid Table 7 Colorful Accent 6" w:uiPriority="52"/>
+    <w:lsdException w:name="List Table 1 Light" w:uiPriority="46"/>
+    <w:lsdException w:name="List Table 2" w:uiPriority="47"/>
+    <w:lsdException w:name="List Table 3" w:uiPriority="48"/>
+    <w:lsdException w:name="List Table 4" w:uiPriority="49"/>
+    <w:lsdException w:name="List Table 5 Dark" w:uiPriority="50"/>
+    <w:lsdException w:name="List Table 6 Colorful" w:uiPriority="51"/>
+    <w:lsdException w:name="List Table 7 Colorful" w:uiPriority="52"/>
+    <w:lsdException w:name="List Table 1 Light Accent 1" w:uiPriority="46"/>
+    <w:lsdException w:name="List Table 2 Accent 1" w:uiPriority="47"/>
+    <w:lsdException w:name="List Table 3 Accent 1" w:uiPriority="48"/>
+    <w:lsdException w:name="List Table 4 Accent 1" w:uiPriority="49"/>
+    <w:lsdException w:name="List Table 5 Dark Accent 1" w:uiPriority="50"/>
+    <w:lsdException w:name="List Table 6 Colorful Accent 1" w:uiPriority="51"/>
+    <w:lsdException w:name="List Table 7 Colorful Accent 1" w:uiPriority="52"/>
+    <w:lsdException w:name="List Table 1 Light Accent 2" w:uiPriority="46"/>
+    <w:lsdException w:name="List Table 2 Accent 2" w:uiPriority="47"/>
+    <w:lsdException w:name="List Table 3 Accent 2" w:uiPriority="48"/>
+    <w:lsdException w:name="List Table 4 Accent 2" w:uiPriority="49"/>
+    <w:lsdException w:name="List Table 5 Dark Accent 2" w:uiPriority="50"/>
+    <w:lsdException w:name="List Table 6 Colorful Accent 2" w:uiPriority="51"/>
+    <w:lsdException w:name="List Table 7 Colorful Accent 2" w:uiPriority="52"/>
+    <w:lsdException w:name="List Table 1 Light Accent 3" w:uiPriority="46"/>
+    <w:lsdException w:name="List Table 2 Accent 3" w:uiPriority="47"/>
+    <w:lsdException w:name="List Table 3 Accent 3" w:uiPriority="48"/>
+    <w:lsdException w:name="List Table 4 Accent 3" w:uiPriority="49"/>
+    <w:lsdException w:name="List Table 5 Dark Accent 3" w:uiPriority="50"/>
+    <w:lsdException w:name="List Table 6 Colorful Accent 3" w:uiPriority="51"/>
+    <w:lsdException w:name="List Table 7 Colorful Accent 3" w:uiPriority="52"/>
+    <w:lsdException w:name="List Table 1 Light Accent 4" w:uiPriority="46"/>
+    <w:lsdException w:name="List Table 2 Accent 4" w:uiPriority="47"/>
+    <w:lsdException w:name="List Table 3 Accent 4" w:uiPriority="48"/>
+    <w:lsdException w:name="List Table 4 Accent 4" w:uiPriority="49"/>
+    <w:lsdException w:name="List Table 5 Dark Accent 4" w:uiPriority="50"/>
+    <w:lsdException w:name="List Table 6 Colorful Accent 4" w:uiPriority="51"/>
+    <w:lsdException w:name="List Table 7 Colorful Accent 4" w:uiPriority="52"/>
+    <w:lsdException w:name="List Table 1 Light Accent 5" w:uiPriority="46"/>
+    <w:lsdException w:name="List Table 2 Accent 5" w:uiPriority="47"/>
+    <w:lsdException w:name="List Table 3 Accent 5" w:uiPriority="48"/>
+    <w:lsdException w:name="List Table 4 Accent 5" w:uiPriority="49"/>
+    <w:lsdException w:name="List Table 5 Dark Accent 5" w:uiPriority="50"/>
+    <w:lsdException w:name="List Table 6 Colorful Accent 5" w:uiPriority="51"/>
+    <w:lsdException w:name="List Table 7 Colorful Accent 5" w:uiPriority="52"/>
+    <w:lsdException w:name="List Table 1 Light Accent 6" w:uiPriority="46"/>
+    <w:lsdException w:name="List Table 2 Accent 6" w:uiPriority="47"/>
+    <w:lsdException w:name="List Table 3 Accent 6" w:uiPriority="48"/>
+    <w:lsdException w:name="List Table 4 Accent 6" w:uiPriority="49"/>
+    <w:lsdException w:name="List Table 5 Dark Accent 6" w:uiPriority="50"/>
+    <w:lsdException w:name="List Table 6 Colorful Accent 6" w:uiPriority="51"/>
+    <w:lsdException w:name="List Table 7 Colorful Accent 6" w:uiPriority="52"/>
+  </w:latentStyles>
+  <w:style w:type="paragraph" w:default="1" w:styleId="Normal">
     <w:name w:val="Normal"/>
     <w:qFormat/>
-    <w:pPr>
-      <w:widowControl/>
-      <w:bidi w:val="0"/>
-      <w:jc w:val="left"/>
-    </w:pPr>
     <w:rPr>
-      <w:rFonts w:ascii="Liberation Serif" w:hAnsi="Liberation Serif" w:eastAsia="Arial Unicode MS" w:cs="Arial Unicode MS"/>
       <w:color w:val="00000A"/>
       <w:sz w:val="24"/>
-      <w:szCs w:val="24"/>
-      <w:lang w:val="fr-FR" w:eastAsia="zh-CN" w:bidi="hi-IN"/>
     </w:rPr>
   </w:style>
-  <w:style w:type="paragraph" w:styleId="Heading1">
-    <w:name w:val="Heading 1"/>
+  <w:style w:type="paragraph" w:styleId="Titre1">
+    <w:name w:val="heading 1"/>
     <w:basedOn w:val="Heading"/>
     <w:qFormat/>
     <w:pPr>
       <w:numPr>
-        <w:ilvl w:val="0"/>
         <w:numId w:val="1"/>
       </w:numPr>
-      <w:spacing w:before="240" w:after="120"/>
-      <w:ind w:left="0" w:hanging="0"/>
-      <w:outlineLvl w:val="0"/>
+      <w:ind w:left="0" w:firstLine="0"/>
       <w:outlineLvl w:val="0"/>
     </w:pPr>
     <w:rPr>
@@ -1838,8 +2254,8 @@
       <w:szCs w:val="36"/>
     </w:rPr>
   </w:style>
-  <w:style w:type="paragraph" w:styleId="Heading3">
-    <w:name w:val="Heading 3"/>
+  <w:style w:type="paragraph" w:styleId="Titre3">
+    <w:name w:val="heading 3"/>
     <w:basedOn w:val="Heading"/>
     <w:qFormat/>
     <w:pPr>
@@ -1847,49 +2263,70 @@
         <w:ilvl w:val="2"/>
         <w:numId w:val="1"/>
       </w:numPr>
-      <w:spacing w:before="140" w:after="120"/>
-      <w:ind w:left="0" w:hanging="0"/>
-      <w:outlineLvl w:val="2"/>
+      <w:spacing w:before="140"/>
+      <w:ind w:left="0" w:firstLine="0"/>
       <w:outlineLvl w:val="2"/>
     </w:pPr>
     <w:rPr>
       <w:b/>
       <w:bCs/>
-      <w:sz w:val="28"/>
-      <w:szCs w:val="28"/>
     </w:rPr>
   </w:style>
-  <w:style w:type="paragraph" w:styleId="Heading">
+  <w:style w:type="character" w:default="1" w:styleId="Policepardfaut">
+    <w:name w:val="Default Paragraph Font"/>
+    <w:uiPriority w:val="1"/>
+    <w:semiHidden/>
+    <w:unhideWhenUsed/>
+  </w:style>
+  <w:style w:type="table" w:default="1" w:styleId="TableauNormal">
+    <w:name w:val="Normal Table"/>
+    <w:uiPriority w:val="99"/>
+    <w:semiHidden/>
+    <w:unhideWhenUsed/>
+    <w:tblPr>
+      <w:tblInd w:w="0" w:type="dxa"/>
+      <w:tblCellMar>
+        <w:top w:w="0" w:type="dxa"/>
+        <w:left w:w="108" w:type="dxa"/>
+        <w:bottom w:w="0" w:type="dxa"/>
+        <w:right w:w="108" w:type="dxa"/>
+      </w:tblCellMar>
+    </w:tblPr>
+  </w:style>
+  <w:style w:type="numbering" w:default="1" w:styleId="Aucuneliste">
+    <w:name w:val="No List"/>
+    <w:uiPriority w:val="99"/>
+    <w:semiHidden/>
+    <w:unhideWhenUsed/>
+  </w:style>
+  <w:style w:type="paragraph" w:customStyle="1" w:styleId="Heading">
     <w:name w:val="Heading"/>
     <w:basedOn w:val="Normal"/>
-    <w:next w:val="TextBody"/>
+    <w:next w:val="Corpsdetexte"/>
     <w:qFormat/>
     <w:pPr>
       <w:keepNext/>
       <w:spacing w:before="240" w:after="120"/>
     </w:pPr>
     <w:rPr>
-      <w:rFonts w:ascii="Liberation Sans" w:hAnsi="Liberation Sans" w:eastAsia="Arial Unicode MS" w:cs="Arial Unicode MS"/>
+      <w:rFonts w:ascii="Liberation Sans" w:hAnsi="Liberation Sans"/>
       <w:sz w:val="28"/>
       <w:szCs w:val="28"/>
     </w:rPr>
   </w:style>
-  <w:style w:type="paragraph" w:styleId="TextBody">
+  <w:style w:type="paragraph" w:styleId="Corpsdetexte">
     <w:name w:val="Body Text"/>
     <w:basedOn w:val="Normal"/>
     <w:pPr>
-      <w:spacing w:lineRule="auto" w:line="288" w:before="0" w:after="140"/>
+      <w:spacing w:after="140" w:line="288" w:lineRule="auto"/>
     </w:pPr>
-    <w:rPr/>
   </w:style>
-  <w:style w:type="paragraph" w:styleId="List">
+  <w:style w:type="paragraph" w:styleId="Liste">
     <w:name w:val="List"/>
-    <w:basedOn w:val="TextBody"/>
-    <w:pPr/>
-    <w:rPr/>
+    <w:basedOn w:val="Corpsdetexte"/>
   </w:style>
-  <w:style w:type="paragraph" w:styleId="Caption">
-    <w:name w:val="Caption"/>
+  <w:style w:type="paragraph" w:styleId="Lgende">
+    <w:name w:val="caption"/>
     <w:basedOn w:val="Normal"/>
     <w:qFormat/>
     <w:pPr>
@@ -1899,25 +2336,22 @@
     <w:rPr>
       <w:i/>
       <w:iCs/>
-      <w:sz w:val="24"/>
-      <w:szCs w:val="24"/>
     </w:rPr>
   </w:style>
-  <w:style w:type="paragraph" w:styleId="Index">
+  <w:style w:type="paragraph" w:customStyle="1" w:styleId="Index">
     <w:name w:val="Index"/>
     <w:basedOn w:val="Normal"/>
     <w:qFormat/>
     <w:pPr>
       <w:suppressLineNumbers/>
     </w:pPr>
-    <w:rPr/>
   </w:style>
-  <w:style w:type="paragraph" w:styleId="Subtitle">
+  <w:style w:type="paragraph" w:styleId="Sous-titre">
     <w:name w:val="Subtitle"/>
     <w:basedOn w:val="Heading"/>
     <w:qFormat/>
     <w:pPr>
-      <w:spacing w:before="60" w:after="120"/>
+      <w:spacing w:before="60"/>
       <w:jc w:val="center"/>
     </w:pPr>
     <w:rPr>
@@ -1926,4 +2360,265 @@
     </w:rPr>
   </w:style>
 </w:styles>
+</file>
+
+<file path=word/theme/theme1.xml><?xml version="1.0" encoding="utf-8"?>
+<a:theme xmlns:a="http://schemas.openxmlformats.org/drawingml/2006/main" name="Thème Office">
+  <a:themeElements>
+    <a:clrScheme name="Bureau">
+      <a:dk1>
+        <a:sysClr val="windowText" lastClr="000000"/>
+      </a:dk1>
+      <a:lt1>
+        <a:sysClr val="window" lastClr="FFFFFF"/>
+      </a:lt1>
+      <a:dk2>
+        <a:srgbClr val="44546A"/>
+      </a:dk2>
+      <a:lt2>
+        <a:srgbClr val="E7E6E6"/>
+      </a:lt2>
+      <a:accent1>
+        <a:srgbClr val="5B9BD5"/>
+      </a:accent1>
+      <a:accent2>
+        <a:srgbClr val="ED7D31"/>
+      </a:accent2>
+      <a:accent3>
+        <a:srgbClr val="A5A5A5"/>
+      </a:accent3>
+      <a:accent4>
+        <a:srgbClr val="FFC000"/>
+      </a:accent4>
+      <a:accent5>
+        <a:srgbClr val="4472C4"/>
+      </a:accent5>
+      <a:accent6>
+        <a:srgbClr val="70AD47"/>
+      </a:accent6>
+      <a:hlink>
+        <a:srgbClr val="0563C1"/>
+      </a:hlink>
+      <a:folHlink>
+        <a:srgbClr val="954F72"/>
+      </a:folHlink>
+    </a:clrScheme>
+    <a:fontScheme name="Bureau">
+      <a:majorFont>
+        <a:latin typeface="Calibri Light" panose="020F0302020204030204"/>
+        <a:ea typeface=""/>
+        <a:cs typeface=""/>
+        <a:font script="Jpan" typeface="Yu Gothic Light"/>
+        <a:font script="Hang" typeface="맑은 고딕"/>
+        <a:font script="Hans" typeface="DengXian Light"/>
+        <a:font script="Hant" typeface="新細明體"/>
+        <a:font script="Arab" typeface="Times New Roman"/>
+        <a:font script="Hebr" typeface="Times New Roman"/>
+        <a:font script="Thai" typeface="Angsana New"/>
+        <a:font script="Ethi" typeface="Nyala"/>
+        <a:font script="Beng" typeface="Vrinda"/>
+        <a:font script="Gujr" typeface="Shruti"/>
+        <a:font script="Khmr" typeface="MoolBoran"/>
+        <a:font script="Knda" typeface="Tunga"/>
+        <a:font script="Guru" typeface="Raavi"/>
+        <a:font script="Cans" typeface="Euphemia"/>
+        <a:font script="Cher" typeface="Plantagenet Cherokee"/>
+        <a:font script="Yiii" typeface="Microsoft Yi Baiti"/>
+        <a:font script="Tibt" typeface="Microsoft Himalaya"/>
+        <a:font script="Thaa" typeface="MV Boli"/>
+        <a:font script="Deva" typeface="Mangal"/>
+        <a:font script="Telu" typeface="Gautami"/>
+        <a:font script="Taml" typeface="Latha"/>
+        <a:font script="Syrc" typeface="Estrangelo Edessa"/>
+        <a:font script="Orya" typeface="Kalinga"/>
+        <a:font script="Mlym" typeface="Kartika"/>
+        <a:font script="Laoo" typeface="DokChampa"/>
+        <a:font script="Sinh" typeface="Iskoola Pota"/>
+        <a:font script="Mong" typeface="Mongolian Baiti"/>
+        <a:font script="Viet" typeface="Times New Roman"/>
+        <a:font script="Uigh" typeface="Microsoft Uighur"/>
+        <a:font script="Geor" typeface="Sylfaen"/>
+      </a:majorFont>
+      <a:minorFont>
+        <a:latin typeface="Calibri" panose="020F0502020204030204"/>
+        <a:ea typeface=""/>
+        <a:cs typeface=""/>
+        <a:font script="Jpan" typeface="Yu Mincho"/>
+        <a:font script="Hang" typeface="맑은 고딕"/>
+        <a:font script="Hans" typeface="DengXian"/>
+        <a:font script="Hant" typeface="新細明體"/>
+        <a:font script="Arab" typeface="Arial"/>
+        <a:font script="Hebr" typeface="Arial"/>
+        <a:font script="Thai" typeface="Cordia New"/>
+        <a:font script="Ethi" typeface="Nyala"/>
+        <a:font script="Beng" typeface="Vrinda"/>
+        <a:font script="Gujr" typeface="Shruti"/>
+        <a:font script="Khmr" typeface="DaunPenh"/>
+        <a:font script="Knda" typeface="Tunga"/>
+        <a:font script="Guru" typeface="Raavi"/>
+        <a:font script="Cans" typeface="Euphemia"/>
+        <a:font script="Cher" typeface="Plantagenet Cherokee"/>
+        <a:font script="Yiii" typeface="Microsoft Yi Baiti"/>
+        <a:font script="Tibt" typeface="Microsoft Himalaya"/>
+        <a:font script="Thaa" typeface="MV Boli"/>
+        <a:font script="Deva" typeface="Mangal"/>
+        <a:font script="Telu" typeface="Gautami"/>
+        <a:font script="Taml" typeface="Latha"/>
+        <a:font script="Syrc" typeface="Estrangelo Edessa"/>
+        <a:font script="Orya" typeface="Kalinga"/>
+        <a:font script="Mlym" typeface="Kartika"/>
+        <a:font script="Laoo" typeface="DokChampa"/>
+        <a:font script="Sinh" typeface="Iskoola Pota"/>
+        <a:font script="Mong" typeface="Mongolian Baiti"/>
+        <a:font script="Viet" typeface="Arial"/>
+        <a:font script="Uigh" typeface="Microsoft Uighur"/>
+        <a:font script="Geor" typeface="Sylfaen"/>
+      </a:minorFont>
+    </a:fontScheme>
+    <a:fmtScheme name="Bureau">
+      <a:fillStyleLst>
+        <a:solidFill>
+          <a:schemeClr val="phClr"/>
+        </a:solidFill>
+        <a:gradFill rotWithShape="1">
+          <a:gsLst>
+            <a:gs pos="0">
+              <a:schemeClr val="phClr">
+                <a:lumMod val="110000"/>
+                <a:satMod val="105000"/>
+                <a:tint val="67000"/>
+              </a:schemeClr>
+            </a:gs>
+            <a:gs pos="50000">
+              <a:schemeClr val="phClr">
+                <a:lumMod val="105000"/>
+                <a:satMod val="103000"/>
+                <a:tint val="73000"/>
+              </a:schemeClr>
+            </a:gs>
+            <a:gs pos="100000">
+              <a:schemeClr val="phClr">
+                <a:lumMod val="105000"/>
+                <a:satMod val="109000"/>
+                <a:tint val="81000"/>
+              </a:schemeClr>
+            </a:gs>
+          </a:gsLst>
+          <a:lin ang="5400000" scaled="0"/>
+        </a:gradFill>
+        <a:gradFill rotWithShape="1">
+          <a:gsLst>
+            <a:gs pos="0">
+              <a:schemeClr val="phClr">
+                <a:satMod val="103000"/>
+                <a:lumMod val="102000"/>
+                <a:tint val="94000"/>
+              </a:schemeClr>
+            </a:gs>
+            <a:gs pos="50000">
+              <a:schemeClr val="phClr">
+                <a:satMod val="110000"/>
+                <a:lumMod val="100000"/>
+                <a:shade val="100000"/>
+              </a:schemeClr>
+            </a:gs>
+            <a:gs pos="100000">
+              <a:schemeClr val="phClr">
+                <a:lumMod val="99000"/>
+                <a:satMod val="120000"/>
+                <a:shade val="78000"/>
+              </a:schemeClr>
+            </a:gs>
+          </a:gsLst>
+          <a:lin ang="5400000" scaled="0"/>
+        </a:gradFill>
+      </a:fillStyleLst>
+      <a:lnStyleLst>
+        <a:ln w="6350" cap="flat" cmpd="sng" algn="ctr">
+          <a:solidFill>
+            <a:schemeClr val="phClr"/>
+          </a:solidFill>
+          <a:prstDash val="solid"/>
+          <a:miter lim="800000"/>
+        </a:ln>
+        <a:ln w="12700" cap="flat" cmpd="sng" algn="ctr">
+          <a:solidFill>
+            <a:schemeClr val="phClr"/>
+          </a:solidFill>
+          <a:prstDash val="solid"/>
+          <a:miter lim="800000"/>
+        </a:ln>
+        <a:ln w="19050" cap="flat" cmpd="sng" algn="ctr">
+          <a:solidFill>
+            <a:schemeClr val="phClr"/>
+          </a:solidFill>
+          <a:prstDash val="solid"/>
+          <a:miter lim="800000"/>
+        </a:ln>
+      </a:lnStyleLst>
+      <a:effectStyleLst>
+        <a:effectStyle>
+          <a:effectLst/>
+        </a:effectStyle>
+        <a:effectStyle>
+          <a:effectLst/>
+        </a:effectStyle>
+        <a:effectStyle>
+          <a:effectLst>
+            <a:outerShdw blurRad="57150" dist="19050" dir="5400000" algn="ctr" rotWithShape="0">
+              <a:srgbClr val="000000">
+                <a:alpha val="63000"/>
+              </a:srgbClr>
+            </a:outerShdw>
+          </a:effectLst>
+        </a:effectStyle>
+      </a:effectStyleLst>
+      <a:bgFillStyleLst>
+        <a:solidFill>
+          <a:schemeClr val="phClr"/>
+        </a:solidFill>
+        <a:solidFill>
+          <a:schemeClr val="phClr">
+            <a:tint val="95000"/>
+            <a:satMod val="170000"/>
+          </a:schemeClr>
+        </a:solidFill>
+        <a:gradFill rotWithShape="1">
+          <a:gsLst>
+            <a:gs pos="0">
+              <a:schemeClr val="phClr">
+                <a:tint val="93000"/>
+                <a:satMod val="150000"/>
+                <a:shade val="98000"/>
+                <a:lumMod val="102000"/>
+              </a:schemeClr>
+            </a:gs>
+            <a:gs pos="50000">
+              <a:schemeClr val="phClr">
+                <a:tint val="98000"/>
+                <a:satMod val="130000"/>
+                <a:shade val="90000"/>
+                <a:lumMod val="103000"/>
+              </a:schemeClr>
+            </a:gs>
+            <a:gs pos="100000">
+              <a:schemeClr val="phClr">
+                <a:shade val="63000"/>
+                <a:satMod val="120000"/>
+              </a:schemeClr>
+            </a:gs>
+          </a:gsLst>
+          <a:lin ang="5400000" scaled="0"/>
+        </a:gradFill>
+      </a:bgFillStyleLst>
+    </a:fmtScheme>
+  </a:themeElements>
+  <a:objectDefaults/>
+  <a:extraClrSchemeLst/>
+  <a:extLst>
+    <a:ext uri="{05A4C25C-085E-4340-85A3-A5531E510DB2}">
+      <thm15:themeFamily xmlns:thm15="http://schemas.microsoft.com/office/thememl/2012/main" name="Office Theme" id="{62F939B6-93AF-4DB8-9C6B-D6C7DFDC589F}" vid="{4A3C46E8-61CC-4603-A589-7422A47A8E4A}"/>
+    </a:ext>
+  </a:extLst>
+</a:theme>
 </file>
--- a/Tests.docx
+++ b/Tests.docx
@@ -10,15 +10,18 @@
           <w:numId w:val="2"/>
         </w:numPr>
         <w:ind w:left="0" w:firstLine="0"/>
-      </w:pPr>
-      <w:r>
-        <w:t>Surface/</w:t>
-      </w:r>
-      <w:proofErr w:type="spellStart"/>
-      <w:r>
-        <w:t>Span</w:t>
-      </w:r>
-      <w:proofErr w:type="spellEnd"/>
+        <w:rPr>
+          <w:rFonts w:hint="eastAsia"/>
+        </w:rPr>
+      </w:pPr>
+      <w:r>
+        <w:t>Surface</w:t>
+      </w:r>
+      <w:bookmarkStart w:id="0" w:name="_GoBack"/>
+      <w:bookmarkEnd w:id="0"/>
+      <w:r>
+        <w:t>/Span</w:t>
+      </w:r>
     </w:p>
     <w:p>
       <w:pPr>
@@ -26,33 +29,12 @@
           <w:ilvl w:val="0"/>
           <w:numId w:val="3"/>
         </w:numPr>
-      </w:pPr>
-      <w:r>
-        <w:t>Les réglettes Surface/</w:t>
-      </w:r>
-      <w:proofErr w:type="spellStart"/>
-      <w:r>
-        <w:t>Span</w:t>
-      </w:r>
-      <w:proofErr w:type="spellEnd"/>
-      <w:r>
-        <w:t xml:space="preserve"> contrôlent bien la surface et le </w:t>
-      </w:r>
-      <w:proofErr w:type="spellStart"/>
-      <w:r>
-        <w:t>span</w:t>
-      </w:r>
-      <w:proofErr w:type="spellEnd"/>
-      <w:r>
-        <w:t xml:space="preserve"> selon le </w:t>
-      </w:r>
-      <w:proofErr w:type="spellStart"/>
-      <w:r>
-        <w:t>Process</w:t>
-      </w:r>
-      <w:proofErr w:type="spellEnd"/>
-      <w:r>
-        <w:t xml:space="preserve"> Mode</w:t>
+        <w:rPr>
+          <w:rFonts w:hint="eastAsia"/>
+        </w:rPr>
+      </w:pPr>
+      <w:r>
+        <w:t>Les réglettes Surface/Span contrôlent bien la surface et le span selon le Process Mode</w:t>
       </w:r>
     </w:p>
     <w:p>
@@ -61,22 +43,13 @@
           <w:ilvl w:val="0"/>
           <w:numId w:val="3"/>
         </w:numPr>
-      </w:pPr>
-      <w:proofErr w:type="spellStart"/>
-      <w:proofErr w:type="gramStart"/>
-      <w:r>
-        <w:t>link</w:t>
-      </w:r>
-      <w:proofErr w:type="spellEnd"/>
-      <w:proofErr w:type="gramEnd"/>
-      <w:r>
-        <w:t xml:space="preserve"> fonctionne bien pour la surface et le </w:t>
-      </w:r>
-      <w:proofErr w:type="spellStart"/>
-      <w:r>
-        <w:t>span</w:t>
-      </w:r>
-      <w:proofErr w:type="spellEnd"/>
+        <w:rPr>
+          <w:rFonts w:hint="eastAsia"/>
+        </w:rPr>
+      </w:pPr>
+      <w:r>
+        <w:t>link fonctionne bien pour la surface et le span</w:t>
+      </w:r>
     </w:p>
     <w:p>
       <w:pPr>
@@ -86,15 +59,13 @@
           <w:numId w:val="2"/>
         </w:numPr>
         <w:ind w:left="0" w:firstLine="0"/>
-      </w:pPr>
-      <w:r>
-        <w:t xml:space="preserve">Speaker </w:t>
-      </w:r>
-      <w:proofErr w:type="spellStart"/>
-      <w:r>
-        <w:t>attenuation</w:t>
-      </w:r>
-      <w:proofErr w:type="spellEnd"/>
+        <w:rPr>
+          <w:rFonts w:hint="eastAsia"/>
+        </w:rPr>
+      </w:pPr>
+      <w:r>
+        <w:t>Speaker attenuation</w:t>
+      </w:r>
     </w:p>
     <w:p>
       <w:pPr>
@@ -102,14 +73,12 @@
           <w:ilvl w:val="0"/>
           <w:numId w:val="4"/>
         </w:numPr>
-      </w:pPr>
-      <w:proofErr w:type="gramStart"/>
-      <w:r>
-        <w:t>mute</w:t>
-      </w:r>
-      <w:proofErr w:type="gramEnd"/>
-      <w:r>
-        <w:t xml:space="preserve"> fonctionne pour chaque source</w:t>
+        <w:rPr>
+          <w:rFonts w:hint="eastAsia"/>
+        </w:rPr>
+      </w:pPr>
+      <w:r>
+        <w:t>mute fonctionne pour chaque source</w:t>
       </w:r>
     </w:p>
     <w:p>
@@ -118,16 +87,12 @@
           <w:ilvl w:val="0"/>
           <w:numId w:val="4"/>
         </w:numPr>
-      </w:pPr>
-      <w:proofErr w:type="spellStart"/>
-      <w:proofErr w:type="gramStart"/>
-      <w:r>
-        <w:t>slider</w:t>
-      </w:r>
-      <w:proofErr w:type="spellEnd"/>
-      <w:proofErr w:type="gramEnd"/>
-      <w:r>
-        <w:t xml:space="preserve"> d'atténuation fonctionne pour chaque source</w:t>
+        <w:rPr>
+          <w:rFonts w:hint="eastAsia"/>
+        </w:rPr>
+      </w:pPr>
+      <w:r>
+        <w:t>slider d'atténuation fonctionne pour chaque source</w:t>
       </w:r>
     </w:p>
     <w:p>
@@ -136,22 +101,12 @@
           <w:ilvl w:val="0"/>
           <w:numId w:val="4"/>
         </w:numPr>
-      </w:pPr>
-      <w:proofErr w:type="gramStart"/>
-      <w:r>
-        <w:t>les</w:t>
-      </w:r>
-      <w:proofErr w:type="gramEnd"/>
-      <w:r>
-        <w:t xml:space="preserve"> </w:t>
-      </w:r>
-      <w:proofErr w:type="spellStart"/>
-      <w:r>
-        <w:t>VU-mêtres</w:t>
-      </w:r>
-      <w:proofErr w:type="spellEnd"/>
-      <w:r>
-        <w:t xml:space="preserve"> fonctionnent correctement</w:t>
+        <w:rPr>
+          <w:rFonts w:hint="eastAsia"/>
+        </w:rPr>
+      </w:pPr>
+      <w:r>
+        <w:t>les VU-mêtres fonctionnent correctement</w:t>
       </w:r>
     </w:p>
     <w:p>
@@ -162,6 +117,9 @@
           <w:numId w:val="2"/>
         </w:numPr>
         <w:ind w:left="0" w:firstLine="0"/>
+        <w:rPr>
+          <w:rFonts w:hint="eastAsia"/>
+        </w:rPr>
       </w:pPr>
       <w:r>
         <w:t>Onglet Settings</w:t>
@@ -173,6 +131,9 @@
           <w:ilvl w:val="0"/>
           <w:numId w:val="5"/>
         </w:numPr>
+        <w:rPr>
+          <w:rFonts w:hint="eastAsia"/>
+        </w:rPr>
       </w:pPr>
       <w:r>
         <w:t>Chacune des contraintes de mouvement fonctionne correctement</w:t>
@@ -184,14 +145,12 @@
           <w:ilvl w:val="1"/>
           <w:numId w:val="5"/>
         </w:numPr>
-      </w:pPr>
-      <w:proofErr w:type="gramStart"/>
-      <w:r>
-        <w:t>lorsque</w:t>
-      </w:r>
-      <w:proofErr w:type="gramEnd"/>
-      <w:r>
-        <w:t xml:space="preserve"> le séquenceur est à l’arrêt</w:t>
+        <w:rPr>
+          <w:rFonts w:hint="eastAsia"/>
+        </w:rPr>
+      </w:pPr>
+      <w:r>
+        <w:t>lorsque le séquenceur est à l’arrêt</w:t>
       </w:r>
     </w:p>
     <w:p>
@@ -200,14 +159,12 @@
           <w:ilvl w:val="1"/>
           <w:numId w:val="5"/>
         </w:numPr>
-      </w:pPr>
-      <w:proofErr w:type="gramStart"/>
-      <w:r>
-        <w:t>en</w:t>
-      </w:r>
-      <w:proofErr w:type="gramEnd"/>
-      <w:r>
-        <w:t xml:space="preserve"> écriture d’automation</w:t>
+        <w:rPr>
+          <w:rFonts w:hint="eastAsia"/>
+        </w:rPr>
+      </w:pPr>
+      <w:r>
+        <w:t>en écriture d’automation</w:t>
       </w:r>
     </w:p>
     <w:p>
@@ -216,14 +173,12 @@
           <w:ilvl w:val="1"/>
           <w:numId w:val="5"/>
         </w:numPr>
-      </w:pPr>
-      <w:proofErr w:type="gramStart"/>
-      <w:r>
-        <w:t>en</w:t>
-      </w:r>
-      <w:proofErr w:type="gramEnd"/>
-      <w:r>
-        <w:t xml:space="preserve"> lecture sans automation</w:t>
+        <w:rPr>
+          <w:rFonts w:hint="eastAsia"/>
+        </w:rPr>
+      </w:pPr>
+      <w:r>
+        <w:t>en lecture sans automation</w:t>
       </w:r>
     </w:p>
     <w:p>
@@ -232,6 +187,9 @@
           <w:ilvl w:val="0"/>
           <w:numId w:val="5"/>
         </w:numPr>
+        <w:rPr>
+          <w:rFonts w:hint="eastAsia"/>
+        </w:rPr>
       </w:pPr>
       <w:r>
         <w:rPr>
@@ -243,10 +201,7 @@
         <w:t xml:space="preserve">Changer </w:t>
       </w:r>
       <w:r>
-        <w:t>de contrainte de mouvement fonctionne corre</w:t>
-      </w:r>
-      <w:r>
-        <w:t>ctement</w:t>
+        <w:t>de contrainte de mouvement fonctionne correctement</w:t>
       </w:r>
     </w:p>
     <w:p>
@@ -255,14 +210,12 @@
           <w:ilvl w:val="1"/>
           <w:numId w:val="5"/>
         </w:numPr>
-      </w:pPr>
-      <w:proofErr w:type="gramStart"/>
-      <w:r>
-        <w:t>lorsque</w:t>
-      </w:r>
-      <w:proofErr w:type="gramEnd"/>
-      <w:r>
-        <w:t xml:space="preserve"> le séquenceur est à l’arrêt</w:t>
+        <w:rPr>
+          <w:rFonts w:hint="eastAsia"/>
+        </w:rPr>
+      </w:pPr>
+      <w:r>
+        <w:t>lorsque le séquenceur est à l’arrêt</w:t>
       </w:r>
     </w:p>
     <w:p>
@@ -271,14 +224,12 @@
           <w:ilvl w:val="1"/>
           <w:numId w:val="5"/>
         </w:numPr>
-      </w:pPr>
-      <w:proofErr w:type="gramStart"/>
-      <w:r>
-        <w:t>durant</w:t>
-      </w:r>
-      <w:proofErr w:type="gramEnd"/>
-      <w:r>
-        <w:t xml:space="preserve"> l’écriture d’automation (devrait être bloquée)</w:t>
+        <w:rPr>
+          <w:rFonts w:hint="eastAsia"/>
+        </w:rPr>
+      </w:pPr>
+      <w:r>
+        <w:t>durant l’écriture d’automation (devrait être bloquée)</w:t>
       </w:r>
     </w:p>
     <w:p>
@@ -287,14 +238,12 @@
           <w:ilvl w:val="1"/>
           <w:numId w:val="5"/>
         </w:numPr>
-      </w:pPr>
-      <w:proofErr w:type="gramStart"/>
-      <w:r>
-        <w:t>durant</w:t>
-      </w:r>
-      <w:proofErr w:type="gramEnd"/>
-      <w:r>
-        <w:t xml:space="preserve"> la lecture sans automation (devrait être bloquée)</w:t>
+        <w:rPr>
+          <w:rFonts w:hint="eastAsia"/>
+        </w:rPr>
+      </w:pPr>
+      <w:r>
+        <w:t>durant la lecture sans automation (devrait être bloquée)</w:t>
       </w:r>
     </w:p>
     <w:p>
@@ -303,14 +252,12 @@
           <w:ilvl w:val="1"/>
           <w:numId w:val="5"/>
         </w:numPr>
-      </w:pPr>
-      <w:proofErr w:type="gramStart"/>
-      <w:r>
-        <w:t>durant</w:t>
-      </w:r>
-      <w:proofErr w:type="gramEnd"/>
-      <w:r>
-        <w:t xml:space="preserve"> la lecture d’une automation (devrait être bloquée)</w:t>
+        <w:rPr>
+          <w:rFonts w:hint="eastAsia"/>
+        </w:rPr>
+      </w:pPr>
+      <w:r>
+        <w:t>durant la lecture d’une automation (devrait être bloquée)</w:t>
       </w:r>
     </w:p>
     <w:p>
@@ -319,12 +266,12 @@
           <w:ilvl w:val="0"/>
           <w:numId w:val="5"/>
         </w:numPr>
-      </w:pPr>
-      <w:r>
-        <w:t>Input/Output mode affiche les bonnes option</w:t>
-      </w:r>
-      <w:r>
-        <w:t>s et fonctionne correctement</w:t>
+        <w:rPr>
+          <w:rFonts w:hint="eastAsia"/>
+        </w:rPr>
+      </w:pPr>
+      <w:r>
+        <w:t>Input/Output mode affiche les bonnes options et fonctionne correctement</w:t>
       </w:r>
     </w:p>
     <w:p>
@@ -333,22 +280,12 @@
           <w:ilvl w:val="1"/>
           <w:numId w:val="5"/>
         </w:numPr>
-      </w:pPr>
-      <w:proofErr w:type="gramStart"/>
-      <w:r>
-        <w:t>sous</w:t>
-      </w:r>
-      <w:proofErr w:type="gramEnd"/>
-      <w:r>
-        <w:t xml:space="preserve"> </w:t>
-      </w:r>
-      <w:proofErr w:type="spellStart"/>
-      <w:r>
-        <w:t>reaper</w:t>
-      </w:r>
-      <w:proofErr w:type="spellEnd"/>
-      <w:r>
-        <w:t>, tester AU, VST, VST3</w:t>
+        <w:rPr>
+          <w:rFonts w:hint="eastAsia"/>
+        </w:rPr>
+      </w:pPr>
+      <w:r>
+        <w:t>sous reaper, tester AU, VST, VST3</w:t>
       </w:r>
     </w:p>
     <w:p>
@@ -359,6 +296,9 @@
           <w:numId w:val="2"/>
         </w:numPr>
         <w:ind w:left="0" w:firstLine="0"/>
+        <w:rPr>
+          <w:rFonts w:hint="eastAsia"/>
+        </w:rPr>
       </w:pPr>
       <w:r>
         <w:t>Onglet Trajectoires</w:t>
@@ -370,6 +310,9 @@
           <w:ilvl w:val="0"/>
           <w:numId w:val="6"/>
         </w:numPr>
+        <w:rPr>
+          <w:rFonts w:hint="eastAsia"/>
+        </w:rPr>
       </w:pPr>
       <w:r>
         <w:t>Toutes les trajectoires, incluant tous les paramètres fonctionnent</w:t>
@@ -381,14 +324,12 @@
           <w:ilvl w:val="1"/>
           <w:numId w:val="6"/>
         </w:numPr>
-      </w:pPr>
-      <w:proofErr w:type="gramStart"/>
-      <w:r>
-        <w:t>seconds</w:t>
-      </w:r>
-      <w:proofErr w:type="gramEnd"/>
-      <w:r>
-        <w:t xml:space="preserve"> et beats per cycle fonctionnent tous les 2</w:t>
+        <w:rPr>
+          <w:rFonts w:hint="eastAsia"/>
+        </w:rPr>
+      </w:pPr>
+      <w:r>
+        <w:t>seconds et beats per cycle fonctionnent tous les 2</w:t>
       </w:r>
     </w:p>
     <w:p>
@@ -397,17 +338,12 @@
           <w:ilvl w:val="1"/>
           <w:numId w:val="6"/>
         </w:numPr>
-      </w:pPr>
-      <w:proofErr w:type="gramStart"/>
-      <w:r>
-        <w:t>les</w:t>
-      </w:r>
-      <w:proofErr w:type="gramEnd"/>
-      <w:r>
-        <w:t xml:space="preserve"> trajectoires avec plusieurs sources fonctionnent en</w:t>
-      </w:r>
-      <w:r>
-        <w:t xml:space="preserve"> écriture et en lecture</w:t>
+        <w:rPr>
+          <w:rFonts w:hint="eastAsia"/>
+        </w:rPr>
+      </w:pPr>
+      <w:r>
+        <w:t>les trajectoires avec plusieurs sources fonctionnent en écriture et en lecture</w:t>
       </w:r>
     </w:p>
     <w:p>
@@ -416,6 +352,9 @@
           <w:ilvl w:val="0"/>
           <w:numId w:val="6"/>
         </w:numPr>
+        <w:rPr>
+          <w:rFonts w:hint="eastAsia"/>
+        </w:rPr>
       </w:pPr>
       <w:r>
         <w:t>Set end point (bouton et boites de texte) fonctionne correctement</w:t>
@@ -427,14 +366,12 @@
           <w:ilvl w:val="1"/>
           <w:numId w:val="6"/>
         </w:numPr>
-      </w:pPr>
-      <w:proofErr w:type="gramStart"/>
-      <w:r>
-        <w:t>spirale</w:t>
-      </w:r>
-      <w:proofErr w:type="gramEnd"/>
-      <w:r>
-        <w:t> : avec un end point qui est plus près du centre vs plus loin du centre que le point courant</w:t>
+        <w:rPr>
+          <w:rFonts w:hint="eastAsia"/>
+        </w:rPr>
+      </w:pPr>
+      <w:r>
+        <w:t>spirale : avec un end point qui est plus près du centre vs plus loin du centre que le point courant</w:t>
       </w:r>
     </w:p>
     <w:p>
@@ -443,25 +380,12 @@
           <w:ilvl w:val="1"/>
           <w:numId w:val="6"/>
         </w:numPr>
-      </w:pPr>
-      <w:proofErr w:type="gramStart"/>
-      <w:r>
-        <w:t>pendule</w:t>
-      </w:r>
-      <w:proofErr w:type="gramEnd"/>
-      <w:r>
-        <w:t> : ligne exactement verticale (</w:t>
-      </w:r>
-      <w:proofErr w:type="spellStart"/>
-      <w:r>
-        <w:t>e.g</w:t>
-      </w:r>
-      <w:proofErr w:type="spellEnd"/>
-      <w:r>
-        <w:t xml:space="preserve">., 90deg à 270deg) </w:t>
-      </w:r>
-      <w:r>
-        <w:t>couvrant la totalité du cercle extérieur fonctionne</w:t>
+        <w:rPr>
+          <w:rFonts w:hint="eastAsia"/>
+        </w:rPr>
+      </w:pPr>
+      <w:r>
+        <w:t>pendule : ligne exactement verticale (e.g., 90deg à 270deg) couvrant la totalité du cercle extérieur fonctionne</w:t>
       </w:r>
     </w:p>
     <w:p>
@@ -470,6 +394,9 @@
           <w:ilvl w:val="1"/>
           <w:numId w:val="6"/>
         </w:numPr>
+        <w:rPr>
+          <w:rFonts w:hint="eastAsia"/>
+        </w:rPr>
       </w:pPr>
       <w:r>
         <w:t>Reset end point fonctionne correctement</w:t>
@@ -483,6 +410,9 @@
           <w:numId w:val="2"/>
         </w:numPr>
         <w:ind w:left="0" w:firstLine="0"/>
+        <w:rPr>
+          <w:rFonts w:hint="eastAsia"/>
+        </w:rPr>
       </w:pPr>
       <w:r>
         <w:t>Onglet Sources et Speakers</w:t>
@@ -494,6 +424,9 @@
           <w:ilvl w:val="0"/>
           <w:numId w:val="7"/>
         </w:numPr>
+        <w:rPr>
+          <w:rFonts w:hint="eastAsia"/>
+        </w:rPr>
       </w:pPr>
       <w:r>
         <w:t>Il est possible d’utiliser le Source/speaker placement pour placer les sources/speakers</w:t>
@@ -505,17 +438,12 @@
           <w:ilvl w:val="0"/>
           <w:numId w:val="7"/>
         </w:numPr>
-      </w:pPr>
-      <w:proofErr w:type="gramStart"/>
-      <w:r>
-        <w:t>il</w:t>
-      </w:r>
-      <w:proofErr w:type="gramEnd"/>
-      <w:r>
-        <w:t xml:space="preserve"> est possible de déplacer une source/speaker pa</w:t>
-      </w:r>
-      <w:r>
-        <w:t>rticulier avec les boite de texte Ray et Angle</w:t>
+        <w:rPr>
+          <w:rFonts w:hint="eastAsia"/>
+        </w:rPr>
+      </w:pPr>
+      <w:r>
+        <w:t>il est possible de déplacer une source/speaker particulier avec les boite de texte Ray et Angle</w:t>
       </w:r>
     </w:p>
     <w:p>
@@ -524,6 +452,9 @@
           <w:ilvl w:val="0"/>
           <w:numId w:val="7"/>
         </w:numPr>
+        <w:rPr>
+          <w:rFonts w:hint="eastAsia"/>
+        </w:rPr>
       </w:pPr>
       <w:r>
         <w:t>Les boites de texte Ray et Angles se mettent à jour lorsqu’on déplace la source/speaker sélectionné/e</w:t>
@@ -537,6 +468,9 @@
           <w:numId w:val="2"/>
         </w:numPr>
         <w:ind w:left="0" w:firstLine="0"/>
+        <w:rPr>
+          <w:rFonts w:hint="eastAsia"/>
+        </w:rPr>
       </w:pPr>
       <w:r>
         <w:t>Interfaces</w:t>
@@ -548,6 +482,9 @@
           <w:ilvl w:val="0"/>
           <w:numId w:val="8"/>
         </w:numPr>
+        <w:rPr>
+          <w:rFonts w:hint="eastAsia"/>
+        </w:rPr>
       </w:pPr>
       <w:r>
         <w:t>Tester chacune des interfaces</w:t>
@@ -560,6 +497,9 @@
           <w:ilvl w:val="0"/>
           <w:numId w:val="0"/>
         </w:numPr>
+        <w:rPr>
+          <w:rFonts w:hint="eastAsia"/>
+        </w:rPr>
       </w:pPr>
       <w:r>
         <w:br w:type="page"/>
@@ -573,6 +513,9 @@
           <w:numId w:val="2"/>
         </w:numPr>
         <w:ind w:left="0" w:firstLine="0"/>
+        <w:rPr>
+          <w:rFonts w:hint="eastAsia"/>
+        </w:rPr>
       </w:pPr>
       <w:r>
         <w:lastRenderedPageBreak/>
@@ -585,20 +528,12 @@
           <w:ilvl w:val="0"/>
           <w:numId w:val="9"/>
         </w:numPr>
-      </w:pPr>
-      <w:r>
-        <w:t>Écrire une automation à plusieurs sources. St</w:t>
-      </w:r>
-      <w:r>
-        <w:t xml:space="preserve">opper le séquenceur, et déplacer le curseur de playback sur l'automation. S'assurer que toutes les positions de sources sont mises à jour et les informations </w:t>
-      </w:r>
-      <w:proofErr w:type="spellStart"/>
-      <w:r>
-        <w:t>sour</w:t>
-      </w:r>
-      <w:proofErr w:type="spellEnd"/>
-      <w:r>
-        <w:t xml:space="preserve"> l'onglet source.</w:t>
+        <w:rPr>
+          <w:rFonts w:hint="eastAsia"/>
+        </w:rPr>
+      </w:pPr>
+      <w:r>
+        <w:t>Écrire une automation à plusieurs sources. Stopper le séquenceur, et déplacer le curseur de playback sur l'automation. S'assurer que toutes les positions de sources sont mises à jour et les informations sour l'onglet source.</w:t>
       </w:r>
     </w:p>
     <w:p>
@@ -607,20 +542,12 @@
           <w:ilvl w:val="0"/>
           <w:numId w:val="9"/>
         </w:numPr>
-      </w:pPr>
-      <w:r>
-        <w:t xml:space="preserve">Écrire de très longues trajectoires (5 </w:t>
-      </w:r>
-      <w:proofErr w:type="gramStart"/>
-      <w:r>
-        <w:t>min?</w:t>
-      </w:r>
-      <w:proofErr w:type="gramEnd"/>
-      <w:r>
-        <w:t>), même avec beaucoup de sources(</w:t>
-      </w:r>
-      <w:r>
-        <w:t>?)</w:t>
+        <w:rPr>
+          <w:rFonts w:hint="eastAsia"/>
+        </w:rPr>
+      </w:pPr>
+      <w:r>
+        <w:t>Écrire de très longues trajectoires (5 min?), même avec beaucoup de sources(?)</w:t>
       </w:r>
     </w:p>
     <w:p>
@@ -629,14 +556,12 @@
           <w:ilvl w:val="1"/>
           <w:numId w:val="9"/>
         </w:numPr>
-      </w:pPr>
-      <w:proofErr w:type="gramStart"/>
-      <w:r>
-        <w:t>longues</w:t>
-      </w:r>
-      <w:proofErr w:type="gramEnd"/>
-      <w:r>
-        <w:t xml:space="preserve"> automations manuelles</w:t>
+        <w:rPr>
+          <w:rFonts w:hint="eastAsia"/>
+        </w:rPr>
+      </w:pPr>
+      <w:r>
+        <w:t>longues automations manuelles</w:t>
       </w:r>
     </w:p>
     <w:p>
@@ -645,14 +570,12 @@
           <w:ilvl w:val="1"/>
           <w:numId w:val="9"/>
         </w:numPr>
-      </w:pPr>
-      <w:proofErr w:type="gramStart"/>
-      <w:r>
-        <w:t>longues</w:t>
-      </w:r>
-      <w:proofErr w:type="gramEnd"/>
-      <w:r>
-        <w:t xml:space="preserve"> trajectoires</w:t>
+        <w:rPr>
+          <w:rFonts w:hint="eastAsia"/>
+        </w:rPr>
+      </w:pPr>
+      <w:r>
+        <w:t>longues trajectoires</w:t>
       </w:r>
     </w:p>
     <w:p>
@@ -661,6 +584,9 @@
           <w:ilvl w:val="0"/>
           <w:numId w:val="9"/>
         </w:numPr>
+        <w:rPr>
+          <w:rFonts w:hint="eastAsia"/>
+        </w:rPr>
       </w:pPr>
       <w:r>
         <w:t xml:space="preserve">Refaire étape précédente avec 8 sources indépendantes (8 automations différentes simultanées) </w:t>
@@ -672,6 +598,9 @@
           <w:ilvl w:val="1"/>
           <w:numId w:val="9"/>
         </w:numPr>
+        <w:rPr>
+          <w:rFonts w:hint="eastAsia"/>
+        </w:rPr>
       </w:pPr>
       <w:r>
         <w:t>Variation</w:t>
@@ -685,64 +614,12 @@
       <w:r>
         <w:t>: faire la m</w:t>
       </w:r>
-      <w:proofErr w:type="spellStart"/>
       <w:r>
         <w:rPr>
           <w:lang w:val="fr-CA"/>
         </w:rPr>
-        <w:t>ême</w:t>
-      </w:r>
-      <w:proofErr w:type="spellEnd"/>
-      <w:r>
-        <w:rPr>
-          <w:lang w:val="fr-CA"/>
-        </w:rPr>
-        <w:t xml:space="preserve"> chose avec trajectoire </w:t>
-      </w:r>
-      <w:proofErr w:type="spellStart"/>
-      <w:r>
-        <w:rPr>
-          <w:lang w:val="fr-CA"/>
-        </w:rPr>
-        <w:t>random</w:t>
-      </w:r>
-      <w:proofErr w:type="spellEnd"/>
-      <w:r>
-        <w:rPr>
-          <w:lang w:val="fr-CA"/>
-        </w:rPr>
-        <w:t xml:space="preserve"> </w:t>
-      </w:r>
-      <w:proofErr w:type="spellStart"/>
-      <w:r>
-        <w:rPr>
-          <w:lang w:val="fr-CA"/>
-        </w:rPr>
-        <w:t>target</w:t>
-      </w:r>
-      <w:proofErr w:type="spellEnd"/>
-      <w:r>
-        <w:rPr>
-          <w:lang w:val="fr-CA"/>
-        </w:rPr>
-        <w:t xml:space="preserve">, force </w:t>
-      </w:r>
-      <w:proofErr w:type="spellStart"/>
-      <w:r>
-        <w:rPr>
-          <w:lang w:val="fr-CA"/>
-        </w:rPr>
-        <w:t>separate</w:t>
-      </w:r>
-      <w:proofErr w:type="spellEnd"/>
-      <w:r>
-        <w:rPr>
-          <w:lang w:val="fr-CA"/>
-        </w:rPr>
-        <w:t xml:space="preserve"> automation, 8 sources</w:t>
-      </w:r>
-      <w:bookmarkStart w:id="0" w:name="_GoBack"/>
-      <w:bookmarkEnd w:id="0"/>
+        <w:t>ême chose avec trajectoire random target, force separate automation, 8 sources</w:t>
+      </w:r>
     </w:p>
     <w:p>
       <w:pPr>
@@ -750,25 +627,12 @@
           <w:ilvl w:val="0"/>
           <w:numId w:val="9"/>
         </w:numPr>
-      </w:pPr>
-      <w:r>
-        <w:t xml:space="preserve">Il est possible d’ouvrir des </w:t>
-      </w:r>
-      <w:proofErr w:type="spellStart"/>
-      <w:r>
-        <w:t>presets</w:t>
-      </w:r>
-      <w:proofErr w:type="spellEnd"/>
-      <w:r>
-        <w:t xml:space="preserve"> de la (</w:t>
-      </w:r>
-      <w:proofErr w:type="gramStart"/>
-      <w:r>
-        <w:t>les?</w:t>
-      </w:r>
-      <w:proofErr w:type="gramEnd"/>
-      <w:r>
-        <w:t>) version</w:t>
+        <w:rPr>
+          <w:rFonts w:hint="eastAsia"/>
+        </w:rPr>
+      </w:pPr>
+      <w:r>
+        <w:t>Il est possible d’ouvrir des presets de la (les?) version</w:t>
       </w:r>
       <w:bookmarkStart w:id="1" w:name="__DdeLink__11_402567630"/>
       <w:r>
@@ -785,6 +649,9 @@
           <w:ilvl w:val="0"/>
           <w:numId w:val="9"/>
         </w:numPr>
+        <w:rPr>
+          <w:rFonts w:hint="eastAsia"/>
+        </w:rPr>
       </w:pPr>
     </w:p>
     <w:sectPr>
@@ -1846,7 +1713,7 @@
     </w:rPrDefault>
     <w:pPrDefault/>
   </w:docDefaults>
-  <w:latentStyles w:defLockedState="0" w:defUIPriority="99" w:defSemiHidden="0" w:defUnhideWhenUsed="0" w:defQFormat="0" w:count="380">
+  <w:latentStyles w:defLockedState="0" w:defUIPriority="99" w:defSemiHidden="0" w:defUnhideWhenUsed="0" w:defQFormat="0" w:count="382">
     <w:lsdException w:name="Normal" w:uiPriority="0" w:qFormat="1"/>
     <w:lsdException w:name="heading 1" w:uiPriority="9" w:qFormat="1"/>
     <w:lsdException w:name="heading 2" w:semiHidden="1" w:uiPriority="9" w:unhideWhenUsed="1" w:qFormat="1"/>
@@ -1952,7 +1819,6 @@
     <w:lsdException w:name="HTML Sample" w:semiHidden="1" w:unhideWhenUsed="1"/>
     <w:lsdException w:name="HTML Typewriter" w:semiHidden="1" w:unhideWhenUsed="1"/>
     <w:lsdException w:name="HTML Variable" w:semiHidden="1" w:unhideWhenUsed="1"/>
-    <w:lsdException w:name="Normal Table" w:semiHidden="1" w:unhideWhenUsed="1"/>
     <w:lsdException w:name="annotation subject" w:semiHidden="1" w:unhideWhenUsed="1"/>
     <w:lsdException w:name="No List" w:semiHidden="1" w:unhideWhenUsed="1"/>
     <w:lsdException w:name="Outline List 1" w:semiHidden="1" w:unhideWhenUsed="1"/>
@@ -1998,11 +1864,9 @@
     <w:lsdException w:name="Table Subtle 1" w:semiHidden="1" w:unhideWhenUsed="1"/>
     <w:lsdException w:name="Table Subtle 2" w:semiHidden="1" w:unhideWhenUsed="1"/>
     <w:lsdException w:name="Table Web 1" w:semiHidden="1" w:unhideWhenUsed="1"/>
-    <w:lsdException w:name="Table Web 2" w:semiHidden="1" w:unhideWhenUsed="1"/>
     <w:lsdException w:name="Table Web 3" w:semiHidden="1" w:unhideWhenUsed="1"/>
     <w:lsdException w:name="Balloon Text" w:semiHidden="1" w:unhideWhenUsed="1"/>
     <w:lsdException w:name="Table Grid" w:uiPriority="39"/>
-    <w:lsdException w:name="Table Theme" w:semiHidden="1" w:unhideWhenUsed="1"/>
     <w:lsdException w:name="Note Level 1" w:semiHidden="1" w:unhideWhenUsed="1"/>
     <w:lsdException w:name="Note Level 2" w:semiHidden="1" w:unhideWhenUsed="1"/>
     <w:lsdException w:name="Note Level 3" w:semiHidden="1" w:unhideWhenUsed="1"/>
@@ -2227,6 +2091,8 @@
     <w:lsdException w:name="List Table 5 Dark Accent 6" w:uiPriority="50"/>
     <w:lsdException w:name="List Table 6 Colorful Accent 6" w:uiPriority="51"/>
     <w:lsdException w:name="List Table 7 Colorful Accent 6" w:uiPriority="52"/>
+    <w:lsdException w:name="Mention" w:semiHidden="1" w:unhideWhenUsed="1"/>
+    <w:lsdException w:name="Smart Hyperlink" w:semiHidden="1" w:unhideWhenUsed="1"/>
   </w:latentStyles>
   <w:style w:type="paragraph" w:default="1" w:styleId="Normal">
     <w:name w:val="Normal"/>

--- a/Tests.docx
+++ b/Tests.docx
@@ -1,6 +1,6 @@
 
 <file path=word/document.xml><?xml version="1.0" encoding="utf-8"?>
-<w:document xmlns:wpc="http://schemas.microsoft.com/office/word/2010/wordprocessingCanvas" xmlns:mo="http://schemas.microsoft.com/office/mac/office/2008/main" xmlns:mc="http://schemas.openxmlformats.org/markup-compatibility/2006" xmlns:mv="urn:schemas-microsoft-com:mac:vml" xmlns:o="urn:schemas-microsoft-com:office:office" xmlns:r="http://schemas.openxmlformats.org/officeDocument/2006/relationships" xmlns:m="http://schemas.openxmlformats.org/officeDocument/2006/math" xmlns:v="urn:schemas-microsoft-com:vml" xmlns:wp14="http://schemas.microsoft.com/office/word/2010/wordprocessingDrawing" xmlns:wp="http://schemas.openxmlformats.org/drawingml/2006/wordprocessingDrawing" xmlns:w10="urn:schemas-microsoft-com:office:word" xmlns:w="http://schemas.openxmlformats.org/wordprocessingml/2006/main" xmlns:w14="http://schemas.microsoft.com/office/word/2010/wordml" xmlns:w15="http://schemas.microsoft.com/office/word/2012/wordml" xmlns:wpg="http://schemas.microsoft.com/office/word/2010/wordprocessingGroup" xmlns:wpi="http://schemas.microsoft.com/office/word/2010/wordprocessingInk" xmlns:wne="http://schemas.microsoft.com/office/word/2006/wordml" xmlns:wps="http://schemas.microsoft.com/office/word/2010/wordprocessingShape" mc:Ignorable="w14 w15 wp14">
+<w:document xmlns:wpc="http://schemas.microsoft.com/office/word/2010/wordprocessingCanvas" xmlns:mo="http://schemas.microsoft.com/office/mac/office/2008/main" xmlns:mc="http://schemas.openxmlformats.org/markup-compatibility/2006" xmlns:mv="urn:schemas-microsoft-com:mac:vml" xmlns:o="urn:schemas-microsoft-com:office:office" xmlns:r="http://schemas.openxmlformats.org/officeDocument/2006/relationships" xmlns:m="http://schemas.openxmlformats.org/officeDocument/2006/math" xmlns:v="urn:schemas-microsoft-com:vml" xmlns:wp14="http://schemas.microsoft.com/office/word/2010/wordprocessingDrawing" xmlns:wp="http://schemas.openxmlformats.org/drawingml/2006/wordprocessingDrawing" xmlns:w10="urn:schemas-microsoft-com:office:word" xmlns:w="http://schemas.openxmlformats.org/wordprocessingml/2006/main" xmlns:w14="http://schemas.microsoft.com/office/word/2010/wordml" xmlns:wpg="http://schemas.microsoft.com/office/word/2010/wordprocessingGroup" xmlns:wpi="http://schemas.microsoft.com/office/word/2010/wordprocessingInk" xmlns:wne="http://schemas.microsoft.com/office/word/2006/wordml" xmlns:wps="http://schemas.microsoft.com/office/word/2010/wordprocessingShape" mc:Ignorable="w14 wp14">
   <w:body>
     <w:p>
       <w:pPr>
@@ -17,11 +17,14 @@
       <w:r>
         <w:t>Surface</w:t>
       </w:r>
-      <w:bookmarkStart w:id="0" w:name="_GoBack"/>
-      <w:bookmarkEnd w:id="0"/>
-      <w:r>
-        <w:t>/Span</w:t>
-      </w:r>
+      <w:r>
+        <w:t>/</w:t>
+      </w:r>
+      <w:proofErr w:type="spellStart"/>
+      <w:r>
+        <w:t>Span</w:t>
+      </w:r>
+      <w:proofErr w:type="spellEnd"/>
     </w:p>
     <w:p>
       <w:pPr>
@@ -34,7 +37,31 @@
         </w:rPr>
       </w:pPr>
       <w:r>
-        <w:t>Les réglettes Surface/Span contrôlent bien la surface et le span selon le Process Mode</w:t>
+        <w:t>Les réglettes Surface/</w:t>
+      </w:r>
+      <w:proofErr w:type="spellStart"/>
+      <w:r>
+        <w:t>Span</w:t>
+      </w:r>
+      <w:proofErr w:type="spellEnd"/>
+      <w:r>
+        <w:t xml:space="preserve"> contrôlent bien la surface et le </w:t>
+      </w:r>
+      <w:proofErr w:type="spellStart"/>
+      <w:r>
+        <w:t>span</w:t>
+      </w:r>
+      <w:proofErr w:type="spellEnd"/>
+      <w:r>
+        <w:t xml:space="preserve"> selon le </w:t>
+      </w:r>
+      <w:proofErr w:type="spellStart"/>
+      <w:r>
+        <w:t>Process</w:t>
+      </w:r>
+      <w:proofErr w:type="spellEnd"/>
+      <w:r>
+        <w:t xml:space="preserve"> Mode</w:t>
       </w:r>
     </w:p>
     <w:p>
@@ -47,9 +74,19 @@
           <w:rFonts w:hint="eastAsia"/>
         </w:rPr>
       </w:pPr>
-      <w:r>
-        <w:t>link fonctionne bien pour la surface et le span</w:t>
-      </w:r>
+      <w:proofErr w:type="spellStart"/>
+      <w:r>
+        <w:t>link</w:t>
+      </w:r>
+      <w:proofErr w:type="spellEnd"/>
+      <w:r>
+        <w:t xml:space="preserve"> fonctionne bien pour la surface et le </w:t>
+      </w:r>
+      <w:proofErr w:type="spellStart"/>
+      <w:r>
+        <w:t>span</w:t>
+      </w:r>
+      <w:proofErr w:type="spellEnd"/>
     </w:p>
     <w:p>
       <w:pPr>
@@ -64,8 +101,13 @@
         </w:rPr>
       </w:pPr>
       <w:r>
-        <w:t>Speaker attenuation</w:t>
-      </w:r>
+        <w:t xml:space="preserve">Speaker </w:t>
+      </w:r>
+      <w:proofErr w:type="spellStart"/>
+      <w:r>
+        <w:t>attenuation</w:t>
+      </w:r>
+      <w:proofErr w:type="spellEnd"/>
     </w:p>
     <w:p>
       <w:pPr>
@@ -92,21 +134,15 @@
         </w:rPr>
       </w:pPr>
       <w:r>
-        <w:t>slider d'atténuation fonctionne pour chaque source</w:t>
-      </w:r>
-    </w:p>
-    <w:p>
-      <w:pPr>
-        <w:numPr>
-          <w:ilvl w:val="0"/>
-          <w:numId w:val="4"/>
-        </w:numPr>
-        <w:rPr>
-          <w:rFonts w:hint="eastAsia"/>
-        </w:rPr>
-      </w:pPr>
-      <w:r>
-        <w:t>les VU-mêtres fonctionnent correctement</w:t>
+        <w:t xml:space="preserve">les </w:t>
+      </w:r>
+      <w:proofErr w:type="spellStart"/>
+      <w:r>
+        <w:t>VU-mêtres</w:t>
+      </w:r>
+      <w:proofErr w:type="spellEnd"/>
+      <w:r>
+        <w:t xml:space="preserve"> fonctionnent correctement</w:t>
       </w:r>
     </w:p>
     <w:p>
@@ -229,7 +265,7 @@
         </w:rPr>
       </w:pPr>
       <w:r>
-        <w:t>durant l’écriture d’automation (devrait être bloquée)</w:t>
+        <w:t xml:space="preserve">durant l’écriture d’automation </w:t>
       </w:r>
     </w:p>
     <w:p>
@@ -243,7 +279,7 @@
         </w:rPr>
       </w:pPr>
       <w:r>
-        <w:t>durant la lecture sans automation (devrait être bloquée)</w:t>
+        <w:t xml:space="preserve">durant la lecture sans automation </w:t>
       </w:r>
     </w:p>
     <w:p>
@@ -257,8 +293,10 @@
         </w:rPr>
       </w:pPr>
       <w:r>
-        <w:t>durant la lecture d’une automation (devrait être bloquée)</w:t>
-      </w:r>
+        <w:t xml:space="preserve">durant la lecture d’une automation </w:t>
+      </w:r>
+      <w:bookmarkStart w:id="0" w:name="_GoBack"/>
+      <w:bookmarkEnd w:id="0"/>
     </w:p>
     <w:p>
       <w:pPr>
@@ -285,7 +323,15 @@
         </w:rPr>
       </w:pPr>
       <w:r>
-        <w:t>sous reaper, tester AU, VST, VST3</w:t>
+        <w:t xml:space="preserve">sous </w:t>
+      </w:r>
+      <w:proofErr w:type="spellStart"/>
+      <w:r>
+        <w:t>reaper</w:t>
+      </w:r>
+      <w:proofErr w:type="spellEnd"/>
+      <w:r>
+        <w:t>, tester AU, VST, VST3</w:t>
       </w:r>
     </w:p>
     <w:p>
@@ -385,7 +431,20 @@
         </w:rPr>
       </w:pPr>
       <w:r>
-        <w:t>pendule : ligne exactement verticale (e.g., 90deg à 270deg) couvrant la totalité du cercle extérieur fonctionne</w:t>
+        <w:t>pendule : ligne exactement verticale (</w:t>
+      </w:r>
+      <w:proofErr w:type="spellStart"/>
+      <w:proofErr w:type="gramStart"/>
+      <w:r>
+        <w:t>e.g</w:t>
+      </w:r>
+      <w:proofErr w:type="spellEnd"/>
+      <w:r>
+        <w:t>.,</w:t>
+      </w:r>
+      <w:proofErr w:type="gramEnd"/>
+      <w:r>
+        <w:t xml:space="preserve"> 90deg à 270deg) couvrant la totalité du cercle extérieur fonctionne</w:t>
       </w:r>
     </w:p>
     <w:p>
@@ -533,7 +592,15 @@
         </w:rPr>
       </w:pPr>
       <w:r>
-        <w:t>Écrire une automation à plusieurs sources. Stopper le séquenceur, et déplacer le curseur de playback sur l'automation. S'assurer que toutes les positions de sources sont mises à jour et les informations sour l'onglet source.</w:t>
+        <w:t xml:space="preserve">Écrire une automation à plusieurs sources. Stopper le séquenceur, et déplacer le curseur de playback sur l'automation. S'assurer que toutes les positions de sources sont mises à jour et les informations </w:t>
+      </w:r>
+      <w:proofErr w:type="spellStart"/>
+      <w:r>
+        <w:t>sour</w:t>
+      </w:r>
+      <w:proofErr w:type="spellEnd"/>
+      <w:r>
+        <w:t xml:space="preserve"> l'onglet source.</w:t>
       </w:r>
     </w:p>
     <w:p>
@@ -547,7 +614,15 @@
         </w:rPr>
       </w:pPr>
       <w:r>
-        <w:t>Écrire de très longues trajectoires (5 min?), même avec beaucoup de sources(?)</w:t>
+        <w:t xml:space="preserve">Écrire de très longues trajectoires (5 min?), même avec beaucoup de </w:t>
+      </w:r>
+      <w:proofErr w:type="gramStart"/>
+      <w:r>
+        <w:t>sources(</w:t>
+      </w:r>
+      <w:proofErr w:type="gramEnd"/>
+      <w:r>
+        <w:t>?)</w:t>
       </w:r>
     </w:p>
     <w:p>
@@ -614,11 +689,61 @@
       <w:r>
         <w:t>: faire la m</w:t>
       </w:r>
+      <w:proofErr w:type="spellStart"/>
       <w:r>
         <w:rPr>
           <w:lang w:val="fr-CA"/>
         </w:rPr>
-        <w:t>ême chose avec trajectoire random target, force separate automation, 8 sources</w:t>
+        <w:t>ême</w:t>
+      </w:r>
+      <w:proofErr w:type="spellEnd"/>
+      <w:r>
+        <w:rPr>
+          <w:lang w:val="fr-CA"/>
+        </w:rPr>
+        <w:t xml:space="preserve"> chose avec trajectoire </w:t>
+      </w:r>
+      <w:proofErr w:type="spellStart"/>
+      <w:r>
+        <w:rPr>
+          <w:lang w:val="fr-CA"/>
+        </w:rPr>
+        <w:t>random</w:t>
+      </w:r>
+      <w:proofErr w:type="spellEnd"/>
+      <w:r>
+        <w:rPr>
+          <w:lang w:val="fr-CA"/>
+        </w:rPr>
+        <w:t xml:space="preserve"> </w:t>
+      </w:r>
+      <w:proofErr w:type="spellStart"/>
+      <w:r>
+        <w:rPr>
+          <w:lang w:val="fr-CA"/>
+        </w:rPr>
+        <w:t>target</w:t>
+      </w:r>
+      <w:proofErr w:type="spellEnd"/>
+      <w:r>
+        <w:rPr>
+          <w:lang w:val="fr-CA"/>
+        </w:rPr>
+        <w:t xml:space="preserve">, force </w:t>
+      </w:r>
+      <w:proofErr w:type="spellStart"/>
+      <w:r>
+        <w:rPr>
+          <w:lang w:val="fr-CA"/>
+        </w:rPr>
+        <w:t>separate</w:t>
+      </w:r>
+      <w:proofErr w:type="spellEnd"/>
+      <w:r>
+        <w:rPr>
+          <w:lang w:val="fr-CA"/>
+        </w:rPr>
+        <w:t xml:space="preserve"> automation, 8 sources</w:t>
       </w:r>
     </w:p>
     <w:p>
@@ -632,7 +757,15 @@
         </w:rPr>
       </w:pPr>
       <w:r>
-        <w:t>Il est possible d’ouvrir des presets de la (les?) version</w:t>
+        <w:t xml:space="preserve">Il est possible d’ouvrir des </w:t>
+      </w:r>
+      <w:proofErr w:type="spellStart"/>
+      <w:r>
+        <w:t>presets</w:t>
+      </w:r>
+      <w:proofErr w:type="spellEnd"/>
+      <w:r>
+        <w:t xml:space="preserve"> de la (les?) version</w:t>
       </w:r>
       <w:bookmarkStart w:id="1" w:name="__DdeLink__11_402567630"/>
       <w:r>
@@ -666,7 +799,7 @@
 </file>
 
 <file path=word/numbering.xml><?xml version="1.0" encoding="utf-8"?>
-<w:numbering xmlns:wpc="http://schemas.microsoft.com/office/word/2010/wordprocessingCanvas" xmlns:mo="http://schemas.microsoft.com/office/mac/office/2008/main" xmlns:mc="http://schemas.openxmlformats.org/markup-compatibility/2006" xmlns:mv="urn:schemas-microsoft-com:mac:vml" xmlns:o="urn:schemas-microsoft-com:office:office" xmlns:r="http://schemas.openxmlformats.org/officeDocument/2006/relationships" xmlns:m="http://schemas.openxmlformats.org/officeDocument/2006/math" xmlns:v="urn:schemas-microsoft-com:vml" xmlns:wp14="http://schemas.microsoft.com/office/word/2010/wordprocessingDrawing" xmlns:wp="http://schemas.openxmlformats.org/drawingml/2006/wordprocessingDrawing" xmlns:w10="urn:schemas-microsoft-com:office:word" xmlns:w="http://schemas.openxmlformats.org/wordprocessingml/2006/main" xmlns:w14="http://schemas.microsoft.com/office/word/2010/wordml" xmlns:w15="http://schemas.microsoft.com/office/word/2012/wordml" xmlns:wpg="http://schemas.microsoft.com/office/word/2010/wordprocessingGroup" xmlns:wpi="http://schemas.microsoft.com/office/word/2010/wordprocessingInk" xmlns:wne="http://schemas.microsoft.com/office/word/2006/wordml" xmlns:wps="http://schemas.microsoft.com/office/word/2010/wordprocessingShape" mc:Ignorable="w14 w15 wp14">
+<w:numbering xmlns:wpc="http://schemas.microsoft.com/office/word/2010/wordprocessingCanvas" xmlns:mo="http://schemas.microsoft.com/office/mac/office/2008/main" xmlns:mc="http://schemas.openxmlformats.org/markup-compatibility/2006" xmlns:mv="urn:schemas-microsoft-com:mac:vml" xmlns:o="urn:schemas-microsoft-com:office:office" xmlns:r="http://schemas.openxmlformats.org/officeDocument/2006/relationships" xmlns:m="http://schemas.openxmlformats.org/officeDocument/2006/math" xmlns:v="urn:schemas-microsoft-com:vml" xmlns:wp14="http://schemas.microsoft.com/office/word/2010/wordprocessingDrawing" xmlns:wp="http://schemas.openxmlformats.org/drawingml/2006/wordprocessingDrawing" xmlns:w10="urn:schemas-microsoft-com:office:word" xmlns:w="http://schemas.openxmlformats.org/wordprocessingml/2006/main" xmlns:w14="http://schemas.microsoft.com/office/word/2010/wordml" xmlns:wpg="http://schemas.microsoft.com/office/word/2010/wordprocessingGroup" xmlns:wpi="http://schemas.microsoft.com/office/word/2010/wordprocessingInk" xmlns:wne="http://schemas.microsoft.com/office/word/2006/wordml" xmlns:wps="http://schemas.microsoft.com/office/word/2010/wordprocessingShape" mc:Ignorable="w14 wp14">
   <w:abstractNum w:abstractNumId="0">
     <w:nsid w:val="0DBD36CC"/>
     <w:multiLevelType w:val="multilevel"/>
@@ -1702,7 +1835,7 @@
 </file>
 
 <file path=word/styles.xml><?xml version="1.0" encoding="utf-8"?>
-<w:styles xmlns:mc="http://schemas.openxmlformats.org/markup-compatibility/2006" xmlns:r="http://schemas.openxmlformats.org/officeDocument/2006/relationships" xmlns:w="http://schemas.openxmlformats.org/wordprocessingml/2006/main" xmlns:w14="http://schemas.microsoft.com/office/word/2010/wordml" xmlns:w15="http://schemas.microsoft.com/office/word/2012/wordml" mc:Ignorable="w14 w15">
+<w:styles xmlns:mc="http://schemas.openxmlformats.org/markup-compatibility/2006" xmlns:r="http://schemas.openxmlformats.org/officeDocument/2006/relationships" xmlns:w="http://schemas.openxmlformats.org/wordprocessingml/2006/main" xmlns:w14="http://schemas.microsoft.com/office/word/2010/wordml" mc:Ignorable="w14">
   <w:docDefaults>
     <w:rPrDefault>
       <w:rPr>
@@ -1713,386 +1846,147 @@
     </w:rPrDefault>
     <w:pPrDefault/>
   </w:docDefaults>
-  <w:latentStyles w:defLockedState="0" w:defUIPriority="99" w:defSemiHidden="0" w:defUnhideWhenUsed="0" w:defQFormat="0" w:count="382">
-    <w:lsdException w:name="Normal" w:uiPriority="0" w:qFormat="1"/>
-    <w:lsdException w:name="heading 1" w:uiPriority="9" w:qFormat="1"/>
-    <w:lsdException w:name="heading 2" w:semiHidden="1" w:uiPriority="9" w:unhideWhenUsed="1" w:qFormat="1"/>
-    <w:lsdException w:name="heading 3" w:semiHidden="1" w:uiPriority="9" w:unhideWhenUsed="1" w:qFormat="1"/>
-    <w:lsdException w:name="heading 4" w:semiHidden="1" w:uiPriority="9" w:unhideWhenUsed="1" w:qFormat="1"/>
-    <w:lsdException w:name="heading 5" w:semiHidden="1" w:uiPriority="9" w:unhideWhenUsed="1" w:qFormat="1"/>
-    <w:lsdException w:name="heading 6" w:semiHidden="1" w:uiPriority="9" w:unhideWhenUsed="1" w:qFormat="1"/>
-    <w:lsdException w:name="heading 7" w:semiHidden="1" w:uiPriority="9" w:unhideWhenUsed="1" w:qFormat="1"/>
-    <w:lsdException w:name="heading 8" w:semiHidden="1" w:uiPriority="9" w:unhideWhenUsed="1" w:qFormat="1"/>
-    <w:lsdException w:name="heading 9" w:semiHidden="1" w:uiPriority="9" w:unhideWhenUsed="1" w:qFormat="1"/>
-    <w:lsdException w:name="index 1" w:semiHidden="1" w:unhideWhenUsed="1"/>
-    <w:lsdException w:name="index 2" w:semiHidden="1" w:unhideWhenUsed="1"/>
-    <w:lsdException w:name="index 3" w:semiHidden="1" w:unhideWhenUsed="1"/>
-    <w:lsdException w:name="index 4" w:semiHidden="1" w:unhideWhenUsed="1"/>
-    <w:lsdException w:name="index 5" w:semiHidden="1" w:unhideWhenUsed="1"/>
-    <w:lsdException w:name="index 6" w:semiHidden="1" w:unhideWhenUsed="1"/>
-    <w:lsdException w:name="index 7" w:semiHidden="1" w:unhideWhenUsed="1"/>
-    <w:lsdException w:name="index 8" w:semiHidden="1" w:unhideWhenUsed="1"/>
-    <w:lsdException w:name="index 9" w:semiHidden="1" w:unhideWhenUsed="1"/>
-    <w:lsdException w:name="toc 1" w:semiHidden="1" w:uiPriority="39" w:unhideWhenUsed="1"/>
-    <w:lsdException w:name="toc 2" w:semiHidden="1" w:uiPriority="39" w:unhideWhenUsed="1"/>
-    <w:lsdException w:name="toc 3" w:semiHidden="1" w:uiPriority="39" w:unhideWhenUsed="1"/>
-    <w:lsdException w:name="toc 4" w:semiHidden="1" w:uiPriority="39" w:unhideWhenUsed="1"/>
-    <w:lsdException w:name="toc 5" w:semiHidden="1" w:uiPriority="39" w:unhideWhenUsed="1"/>
-    <w:lsdException w:name="toc 6" w:semiHidden="1" w:uiPriority="39" w:unhideWhenUsed="1"/>
-    <w:lsdException w:name="toc 7" w:semiHidden="1" w:uiPriority="39" w:unhideWhenUsed="1"/>
-    <w:lsdException w:name="toc 8" w:semiHidden="1" w:uiPriority="39" w:unhideWhenUsed="1"/>
-    <w:lsdException w:name="toc 9" w:semiHidden="1" w:uiPriority="39" w:unhideWhenUsed="1"/>
-    <w:lsdException w:name="Normal Indent" w:semiHidden="1" w:unhideWhenUsed="1"/>
-    <w:lsdException w:name="footnote text" w:semiHidden="1" w:unhideWhenUsed="1"/>
-    <w:lsdException w:name="annotation text" w:semiHidden="1" w:unhideWhenUsed="1"/>
-    <w:lsdException w:name="header" w:semiHidden="1" w:unhideWhenUsed="1"/>
-    <w:lsdException w:name="footer" w:semiHidden="1" w:unhideWhenUsed="1"/>
-    <w:lsdException w:name="index heading" w:semiHidden="1" w:unhideWhenUsed="1"/>
-    <w:lsdException w:name="caption" w:semiHidden="1" w:uiPriority="35" w:unhideWhenUsed="1" w:qFormat="1"/>
-    <w:lsdException w:name="table of figures" w:semiHidden="1" w:unhideWhenUsed="1"/>
-    <w:lsdException w:name="envelope address" w:semiHidden="1" w:unhideWhenUsed="1"/>
-    <w:lsdException w:name="envelope return" w:semiHidden="1" w:unhideWhenUsed="1"/>
-    <w:lsdException w:name="footnote reference" w:semiHidden="1" w:unhideWhenUsed="1"/>
-    <w:lsdException w:name="annotation reference" w:semiHidden="1" w:unhideWhenUsed="1"/>
-    <w:lsdException w:name="line number" w:semiHidden="1" w:unhideWhenUsed="1"/>
-    <w:lsdException w:name="page number" w:semiHidden="1" w:unhideWhenUsed="1"/>
-    <w:lsdException w:name="endnote reference" w:semiHidden="1" w:unhideWhenUsed="1"/>
-    <w:lsdException w:name="endnote text" w:semiHidden="1" w:unhideWhenUsed="1"/>
-    <w:lsdException w:name="table of authorities" w:semiHidden="1" w:unhideWhenUsed="1"/>
-    <w:lsdException w:name="macro" w:semiHidden="1" w:unhideWhenUsed="1"/>
-    <w:lsdException w:name="toa heading" w:semiHidden="1" w:unhideWhenUsed="1"/>
-    <w:lsdException w:name="List" w:semiHidden="1" w:unhideWhenUsed="1"/>
-    <w:lsdException w:name="List Bullet" w:semiHidden="1" w:unhideWhenUsed="1"/>
-    <w:lsdException w:name="List Number" w:semiHidden="1" w:unhideWhenUsed="1"/>
-    <w:lsdException w:name="List 2" w:semiHidden="1" w:unhideWhenUsed="1"/>
-    <w:lsdException w:name="List 3" w:semiHidden="1" w:unhideWhenUsed="1"/>
-    <w:lsdException w:name="List 4" w:semiHidden="1" w:unhideWhenUsed="1"/>
-    <w:lsdException w:name="List 5" w:semiHidden="1" w:unhideWhenUsed="1"/>
-    <w:lsdException w:name="List Bullet 2" w:semiHidden="1" w:unhideWhenUsed="1"/>
-    <w:lsdException w:name="List Bullet 3" w:semiHidden="1" w:unhideWhenUsed="1"/>
-    <w:lsdException w:name="List Bullet 4" w:semiHidden="1" w:unhideWhenUsed="1"/>
-    <w:lsdException w:name="List Bullet 5" w:semiHidden="1" w:unhideWhenUsed="1"/>
-    <w:lsdException w:name="List Number 2" w:semiHidden="1" w:unhideWhenUsed="1"/>
-    <w:lsdException w:name="List Number 3" w:semiHidden="1" w:unhideWhenUsed="1"/>
-    <w:lsdException w:name="List Number 4" w:semiHidden="1" w:unhideWhenUsed="1"/>
-    <w:lsdException w:name="List Number 5" w:semiHidden="1" w:unhideWhenUsed="1"/>
-    <w:lsdException w:name="Title" w:uiPriority="10" w:qFormat="1"/>
-    <w:lsdException w:name="Closing" w:semiHidden="1" w:unhideWhenUsed="1"/>
-    <w:lsdException w:name="Signature" w:semiHidden="1" w:unhideWhenUsed="1"/>
-    <w:lsdException w:name="Default Paragraph Font" w:semiHidden="1" w:uiPriority="1" w:unhideWhenUsed="1"/>
-    <w:lsdException w:name="Body Text" w:semiHidden="1" w:unhideWhenUsed="1"/>
-    <w:lsdException w:name="Body Text Indent" w:semiHidden="1" w:unhideWhenUsed="1"/>
-    <w:lsdException w:name="List Continue" w:semiHidden="1" w:unhideWhenUsed="1"/>
-    <w:lsdException w:name="List Continue 2" w:semiHidden="1" w:unhideWhenUsed="1"/>
-    <w:lsdException w:name="List Continue 3" w:semiHidden="1" w:unhideWhenUsed="1"/>
-    <w:lsdException w:name="List Continue 4" w:semiHidden="1" w:unhideWhenUsed="1"/>
-    <w:lsdException w:name="List Continue 5" w:semiHidden="1" w:unhideWhenUsed="1"/>
-    <w:lsdException w:name="Message Header" w:semiHidden="1" w:unhideWhenUsed="1"/>
-    <w:lsdException w:name="Subtitle" w:uiPriority="11" w:qFormat="1"/>
-    <w:lsdException w:name="Salutation" w:semiHidden="1" w:unhideWhenUsed="1"/>
-    <w:lsdException w:name="Date" w:semiHidden="1" w:unhideWhenUsed="1"/>
-    <w:lsdException w:name="Body Text First Indent" w:semiHidden="1" w:unhideWhenUsed="1"/>
-    <w:lsdException w:name="Body Text First Indent 2" w:semiHidden="1" w:unhideWhenUsed="1"/>
-    <w:lsdException w:name="Note Heading" w:semiHidden="1" w:unhideWhenUsed="1"/>
-    <w:lsdException w:name="Body Text 2" w:semiHidden="1" w:unhideWhenUsed="1"/>
-    <w:lsdException w:name="Body Text 3" w:semiHidden="1" w:unhideWhenUsed="1"/>
-    <w:lsdException w:name="Body Text Indent 2" w:semiHidden="1" w:unhideWhenUsed="1"/>
-    <w:lsdException w:name="Body Text Indent 3" w:semiHidden="1" w:unhideWhenUsed="1"/>
-    <w:lsdException w:name="Block Text" w:semiHidden="1" w:unhideWhenUsed="1"/>
-    <w:lsdException w:name="Hyperlink" w:semiHidden="1" w:unhideWhenUsed="1"/>
-    <w:lsdException w:name="FollowedHyperlink" w:semiHidden="1" w:unhideWhenUsed="1"/>
-    <w:lsdException w:name="Strong" w:uiPriority="22" w:qFormat="1"/>
-    <w:lsdException w:name="Emphasis" w:uiPriority="20" w:qFormat="1"/>
-    <w:lsdException w:name="Document Map" w:semiHidden="1" w:unhideWhenUsed="1"/>
-    <w:lsdException w:name="Plain Text" w:semiHidden="1" w:unhideWhenUsed="1"/>
-    <w:lsdException w:name="E-mail Signature" w:semiHidden="1" w:unhideWhenUsed="1"/>
-    <w:lsdException w:name="HTML Top of Form" w:semiHidden="1" w:unhideWhenUsed="1"/>
-    <w:lsdException w:name="HTML Bottom of Form" w:semiHidden="1" w:unhideWhenUsed="1"/>
-    <w:lsdException w:name="Normal (Web)" w:semiHidden="1" w:unhideWhenUsed="1"/>
-    <w:lsdException w:name="HTML Acronym" w:semiHidden="1" w:unhideWhenUsed="1"/>
-    <w:lsdException w:name="HTML Address" w:semiHidden="1" w:unhideWhenUsed="1"/>
-    <w:lsdException w:name="HTML Cite" w:semiHidden="1" w:unhideWhenUsed="1"/>
-    <w:lsdException w:name="HTML Code" w:semiHidden="1" w:unhideWhenUsed="1"/>
-    <w:lsdException w:name="HTML Definition" w:semiHidden="1" w:unhideWhenUsed="1"/>
-    <w:lsdException w:name="HTML Keyboard" w:semiHidden="1" w:unhideWhenUsed="1"/>
-    <w:lsdException w:name="HTML Preformatted" w:semiHidden="1" w:unhideWhenUsed="1"/>
-    <w:lsdException w:name="HTML Sample" w:semiHidden="1" w:unhideWhenUsed="1"/>
-    <w:lsdException w:name="HTML Typewriter" w:semiHidden="1" w:unhideWhenUsed="1"/>
-    <w:lsdException w:name="HTML Variable" w:semiHidden="1" w:unhideWhenUsed="1"/>
-    <w:lsdException w:name="annotation subject" w:semiHidden="1" w:unhideWhenUsed="1"/>
-    <w:lsdException w:name="No List" w:semiHidden="1" w:unhideWhenUsed="1"/>
-    <w:lsdException w:name="Outline List 1" w:semiHidden="1" w:unhideWhenUsed="1"/>
-    <w:lsdException w:name="Outline List 2" w:semiHidden="1" w:unhideWhenUsed="1"/>
-    <w:lsdException w:name="Outline List 3" w:semiHidden="1" w:unhideWhenUsed="1"/>
-    <w:lsdException w:name="Table Simple 1" w:semiHidden="1" w:unhideWhenUsed="1"/>
-    <w:lsdException w:name="Table Simple 2" w:semiHidden="1" w:unhideWhenUsed="1"/>
-    <w:lsdException w:name="Table Simple 3" w:semiHidden="1" w:unhideWhenUsed="1"/>
-    <w:lsdException w:name="Table Classic 1" w:semiHidden="1" w:unhideWhenUsed="1"/>
-    <w:lsdException w:name="Table Classic 2" w:semiHidden="1" w:unhideWhenUsed="1"/>
-    <w:lsdException w:name="Table Classic 3" w:semiHidden="1" w:unhideWhenUsed="1"/>
-    <w:lsdException w:name="Table Classic 4" w:semiHidden="1" w:unhideWhenUsed="1"/>
-    <w:lsdException w:name="Table Colorful 1" w:semiHidden="1" w:unhideWhenUsed="1"/>
-    <w:lsdException w:name="Table Colorful 2" w:semiHidden="1" w:unhideWhenUsed="1"/>
-    <w:lsdException w:name="Table Colorful 3" w:semiHidden="1" w:unhideWhenUsed="1"/>
-    <w:lsdException w:name="Table Columns 1" w:semiHidden="1" w:unhideWhenUsed="1"/>
-    <w:lsdException w:name="Table Columns 2" w:semiHidden="1" w:unhideWhenUsed="1"/>
-    <w:lsdException w:name="Table Columns 3" w:semiHidden="1" w:unhideWhenUsed="1"/>
-    <w:lsdException w:name="Table Columns 4" w:semiHidden="1" w:unhideWhenUsed="1"/>
-    <w:lsdException w:name="Table Columns 5" w:semiHidden="1" w:unhideWhenUsed="1"/>
-    <w:lsdException w:name="Table Grid 1" w:semiHidden="1" w:unhideWhenUsed="1"/>
-    <w:lsdException w:name="Table Grid 2" w:semiHidden="1" w:unhideWhenUsed="1"/>
-    <w:lsdException w:name="Table Grid 3" w:semiHidden="1" w:unhideWhenUsed="1"/>
-    <w:lsdException w:name="Table Grid 4" w:semiHidden="1" w:unhideWhenUsed="1"/>
-    <w:lsdException w:name="Table Grid 5" w:semiHidden="1" w:unhideWhenUsed="1"/>
-    <w:lsdException w:name="Table Grid 6" w:semiHidden="1" w:unhideWhenUsed="1"/>
-    <w:lsdException w:name="Table Grid 7" w:semiHidden="1" w:unhideWhenUsed="1"/>
-    <w:lsdException w:name="Table Grid 8" w:semiHidden="1" w:unhideWhenUsed="1"/>
-    <w:lsdException w:name="Table List 1" w:semiHidden="1" w:unhideWhenUsed="1"/>
-    <w:lsdException w:name="Table List 2" w:semiHidden="1" w:unhideWhenUsed="1"/>
-    <w:lsdException w:name="Table List 3" w:semiHidden="1" w:unhideWhenUsed="1"/>
-    <w:lsdException w:name="Table List 4" w:semiHidden="1" w:unhideWhenUsed="1"/>
-    <w:lsdException w:name="Table List 5" w:semiHidden="1" w:unhideWhenUsed="1"/>
-    <w:lsdException w:name="Table List 6" w:semiHidden="1" w:unhideWhenUsed="1"/>
-    <w:lsdException w:name="Table List 7" w:semiHidden="1" w:unhideWhenUsed="1"/>
-    <w:lsdException w:name="Table List 8" w:semiHidden="1" w:unhideWhenUsed="1"/>
-    <w:lsdException w:name="Table 3D effects 1" w:semiHidden="1" w:unhideWhenUsed="1"/>
-    <w:lsdException w:name="Table 3D effects 2" w:semiHidden="1" w:unhideWhenUsed="1"/>
-    <w:lsdException w:name="Table 3D effects 3" w:semiHidden="1" w:unhideWhenUsed="1"/>
-    <w:lsdException w:name="Table Contemporary" w:semiHidden="1" w:unhideWhenUsed="1"/>
-    <w:lsdException w:name="Table Elegant" w:semiHidden="1" w:unhideWhenUsed="1"/>
-    <w:lsdException w:name="Table Professional" w:semiHidden="1" w:unhideWhenUsed="1"/>
-    <w:lsdException w:name="Table Subtle 1" w:semiHidden="1" w:unhideWhenUsed="1"/>
-    <w:lsdException w:name="Table Subtle 2" w:semiHidden="1" w:unhideWhenUsed="1"/>
-    <w:lsdException w:name="Table Web 1" w:semiHidden="1" w:unhideWhenUsed="1"/>
-    <w:lsdException w:name="Table Web 3" w:semiHidden="1" w:unhideWhenUsed="1"/>
-    <w:lsdException w:name="Balloon Text" w:semiHidden="1" w:unhideWhenUsed="1"/>
-    <w:lsdException w:name="Table Grid" w:uiPriority="39"/>
-    <w:lsdException w:name="Note Level 1" w:semiHidden="1" w:unhideWhenUsed="1"/>
-    <w:lsdException w:name="Note Level 2" w:semiHidden="1" w:unhideWhenUsed="1"/>
-    <w:lsdException w:name="Note Level 3" w:semiHidden="1" w:unhideWhenUsed="1"/>
-    <w:lsdException w:name="Note Level 4" w:semiHidden="1" w:unhideWhenUsed="1"/>
-    <w:lsdException w:name="Note Level 5" w:semiHidden="1" w:unhideWhenUsed="1"/>
-    <w:lsdException w:name="Note Level 6" w:semiHidden="1" w:unhideWhenUsed="1"/>
-    <w:lsdException w:name="Note Level 7" w:semiHidden="1" w:unhideWhenUsed="1"/>
-    <w:lsdException w:name="Note Level 8" w:semiHidden="1" w:unhideWhenUsed="1"/>
-    <w:lsdException w:name="Note Level 9" w:semiHidden="1" w:unhideWhenUsed="1"/>
-    <w:lsdException w:name="Placeholder Text" w:semiHidden="1"/>
-    <w:lsdException w:name="No Spacing" w:uiPriority="1" w:qFormat="1"/>
-    <w:lsdException w:name="Light Shading" w:uiPriority="60"/>
-    <w:lsdException w:name="Light List" w:uiPriority="61"/>
-    <w:lsdException w:name="Light Grid" w:uiPriority="62"/>
-    <w:lsdException w:name="Medium Shading 1" w:uiPriority="63"/>
-    <w:lsdException w:name="Medium Shading 2" w:uiPriority="64"/>
-    <w:lsdException w:name="Medium List 1" w:uiPriority="65"/>
-    <w:lsdException w:name="Medium List 2" w:uiPriority="66"/>
-    <w:lsdException w:name="Medium Grid 1" w:uiPriority="67"/>
-    <w:lsdException w:name="Medium Grid 2" w:uiPriority="68"/>
-    <w:lsdException w:name="Medium Grid 3" w:uiPriority="69"/>
-    <w:lsdException w:name="Dark List" w:uiPriority="70"/>
-    <w:lsdException w:name="Colorful Shading" w:uiPriority="71"/>
-    <w:lsdException w:name="Colorful List" w:uiPriority="72"/>
-    <w:lsdException w:name="Colorful Grid" w:uiPriority="73"/>
-    <w:lsdException w:name="Light Shading Accent 1" w:uiPriority="60"/>
-    <w:lsdException w:name="Light List Accent 1" w:uiPriority="61"/>
-    <w:lsdException w:name="Light Grid Accent 1" w:uiPriority="62"/>
-    <w:lsdException w:name="Medium Shading 1 Accent 1" w:uiPriority="63"/>
-    <w:lsdException w:name="Medium Shading 2 Accent 1" w:uiPriority="64"/>
-    <w:lsdException w:name="Medium List 1 Accent 1" w:uiPriority="65"/>
-    <w:lsdException w:name="Revision" w:semiHidden="1"/>
-    <w:lsdException w:name="List Paragraph" w:uiPriority="34" w:qFormat="1"/>
-    <w:lsdException w:name="Quote" w:uiPriority="29" w:qFormat="1"/>
-    <w:lsdException w:name="Intense Quote" w:uiPriority="30" w:qFormat="1"/>
-    <w:lsdException w:name="Medium List 2 Accent 1" w:uiPriority="66"/>
-    <w:lsdException w:name="Medium Grid 1 Accent 1" w:uiPriority="67"/>
-    <w:lsdException w:name="Medium Grid 2 Accent 1" w:uiPriority="68"/>
-    <w:lsdException w:name="Medium Grid 3 Accent 1" w:uiPriority="69"/>
-    <w:lsdException w:name="Dark List Accent 1" w:uiPriority="70"/>
-    <w:lsdException w:name="Colorful Shading Accent 1" w:uiPriority="71"/>
-    <w:lsdException w:name="Colorful List Accent 1" w:uiPriority="72"/>
-    <w:lsdException w:name="Colorful Grid Accent 1" w:uiPriority="73"/>
-    <w:lsdException w:name="Light Shading Accent 2" w:uiPriority="60"/>
-    <w:lsdException w:name="Light List Accent 2" w:uiPriority="61"/>
-    <w:lsdException w:name="Light Grid Accent 2" w:uiPriority="62"/>
-    <w:lsdException w:name="Medium Shading 1 Accent 2" w:uiPriority="63"/>
-    <w:lsdException w:name="Medium Shading 2 Accent 2" w:uiPriority="64"/>
-    <w:lsdException w:name="Medium List 1 Accent 2" w:uiPriority="65"/>
-    <w:lsdException w:name="Medium List 2 Accent 2" w:uiPriority="66"/>
-    <w:lsdException w:name="Medium Grid 1 Accent 2" w:uiPriority="67"/>
-    <w:lsdException w:name="Medium Grid 2 Accent 2" w:uiPriority="68"/>
-    <w:lsdException w:name="Medium Grid 3 Accent 2" w:uiPriority="69"/>
-    <w:lsdException w:name="Dark List Accent 2" w:uiPriority="70"/>
-    <w:lsdException w:name="Colorful Shading Accent 2" w:uiPriority="71"/>
-    <w:lsdException w:name="Colorful List Accent 2" w:uiPriority="72"/>
-    <w:lsdException w:name="Colorful Grid Accent 2" w:uiPriority="73"/>
-    <w:lsdException w:name="Light Shading Accent 3" w:uiPriority="60"/>
-    <w:lsdException w:name="Light List Accent 3" w:uiPriority="61"/>
-    <w:lsdException w:name="Light Grid Accent 3" w:uiPriority="62"/>
-    <w:lsdException w:name="Medium Shading 1 Accent 3" w:uiPriority="63"/>
-    <w:lsdException w:name="Medium Shading 2 Accent 3" w:uiPriority="64"/>
-    <w:lsdException w:name="Medium List 1 Accent 3" w:uiPriority="65"/>
-    <w:lsdException w:name="Medium List 2 Accent 3" w:uiPriority="66"/>
-    <w:lsdException w:name="Medium Grid 1 Accent 3" w:uiPriority="67"/>
-    <w:lsdException w:name="Medium Grid 2 Accent 3" w:uiPriority="68"/>
-    <w:lsdException w:name="Medium Grid 3 Accent 3" w:uiPriority="69"/>
-    <w:lsdException w:name="Dark List Accent 3" w:uiPriority="70"/>
-    <w:lsdException w:name="Colorful Shading Accent 3" w:uiPriority="71"/>
-    <w:lsdException w:name="Colorful List Accent 3" w:uiPriority="72"/>
-    <w:lsdException w:name="Colorful Grid Accent 3" w:uiPriority="73"/>
-    <w:lsdException w:name="Light Shading Accent 4" w:uiPriority="60"/>
-    <w:lsdException w:name="Light List Accent 4" w:uiPriority="61"/>
-    <w:lsdException w:name="Light Grid Accent 4" w:uiPriority="62"/>
-    <w:lsdException w:name="Medium Shading 1 Accent 4" w:uiPriority="63"/>
-    <w:lsdException w:name="Medium Shading 2 Accent 4" w:uiPriority="64"/>
-    <w:lsdException w:name="Medium List 1 Accent 4" w:uiPriority="65"/>
-    <w:lsdException w:name="Medium List 2 Accent 4" w:uiPriority="66"/>
-    <w:lsdException w:name="Medium Grid 1 Accent 4" w:uiPriority="67"/>
-    <w:lsdException w:name="Medium Grid 2 Accent 4" w:uiPriority="68"/>
-    <w:lsdException w:name="Medium Grid 3 Accent 4" w:uiPriority="69"/>
-    <w:lsdException w:name="Dark List Accent 4" w:uiPriority="70"/>
-    <w:lsdException w:name="Colorful Shading Accent 4" w:uiPriority="71"/>
-    <w:lsdException w:name="Colorful List Accent 4" w:uiPriority="72"/>
-    <w:lsdException w:name="Colorful Grid Accent 4" w:uiPriority="73"/>
-    <w:lsdException w:name="Light Shading Accent 5" w:uiPriority="60"/>
-    <w:lsdException w:name="Light List Accent 5" w:uiPriority="61"/>
-    <w:lsdException w:name="Light Grid Accent 5" w:uiPriority="62"/>
-    <w:lsdException w:name="Medium Shading 1 Accent 5" w:uiPriority="63"/>
-    <w:lsdException w:name="Medium Shading 2 Accent 5" w:uiPriority="64"/>
-    <w:lsdException w:name="Medium List 1 Accent 5" w:uiPriority="65"/>
-    <w:lsdException w:name="Medium List 2 Accent 5" w:uiPriority="66"/>
-    <w:lsdException w:name="Medium Grid 1 Accent 5" w:uiPriority="67"/>
-    <w:lsdException w:name="Medium Grid 2 Accent 5" w:uiPriority="68"/>
-    <w:lsdException w:name="Medium Grid 3 Accent 5" w:uiPriority="69"/>
-    <w:lsdException w:name="Dark List Accent 5" w:uiPriority="70"/>
-    <w:lsdException w:name="Colorful Shading Accent 5" w:uiPriority="71"/>
-    <w:lsdException w:name="Colorful List Accent 5" w:uiPriority="72"/>
-    <w:lsdException w:name="Colorful Grid Accent 5" w:uiPriority="73"/>
-    <w:lsdException w:name="Light Shading Accent 6" w:uiPriority="60"/>
-    <w:lsdException w:name="Light List Accent 6" w:uiPriority="61"/>
-    <w:lsdException w:name="Light Grid Accent 6" w:uiPriority="62"/>
-    <w:lsdException w:name="Medium Shading 1 Accent 6" w:uiPriority="63"/>
-    <w:lsdException w:name="Medium Shading 2 Accent 6" w:uiPriority="64"/>
-    <w:lsdException w:name="Medium List 1 Accent 6" w:uiPriority="65"/>
-    <w:lsdException w:name="Medium List 2 Accent 6" w:uiPriority="66"/>
-    <w:lsdException w:name="Medium Grid 1 Accent 6" w:uiPriority="67"/>
-    <w:lsdException w:name="Medium Grid 2 Accent 6" w:uiPriority="68"/>
-    <w:lsdException w:name="Medium Grid 3 Accent 6" w:uiPriority="69"/>
-    <w:lsdException w:name="Dark List Accent 6" w:uiPriority="70"/>
-    <w:lsdException w:name="Colorful Shading Accent 6" w:uiPriority="71"/>
-    <w:lsdException w:name="Colorful List Accent 6" w:uiPriority="72"/>
-    <w:lsdException w:name="Colorful Grid Accent 6" w:uiPriority="73"/>
-    <w:lsdException w:name="Subtle Emphasis" w:uiPriority="19" w:qFormat="1"/>
-    <w:lsdException w:name="Intense Emphasis" w:uiPriority="21" w:qFormat="1"/>
-    <w:lsdException w:name="Subtle Reference" w:uiPriority="31" w:qFormat="1"/>
-    <w:lsdException w:name="Intense Reference" w:uiPriority="32" w:qFormat="1"/>
-    <w:lsdException w:name="Book Title" w:uiPriority="33" w:qFormat="1"/>
-    <w:lsdException w:name="Bibliography" w:semiHidden="1" w:uiPriority="37" w:unhideWhenUsed="1"/>
-    <w:lsdException w:name="TOC Heading" w:semiHidden="1" w:uiPriority="39" w:unhideWhenUsed="1" w:qFormat="1"/>
-    <w:lsdException w:name="Plain Table 1" w:uiPriority="41"/>
-    <w:lsdException w:name="Plain Table 2" w:uiPriority="42"/>
-    <w:lsdException w:name="Plain Table 3" w:uiPriority="43"/>
-    <w:lsdException w:name="Plain Table 4" w:uiPriority="44"/>
-    <w:lsdException w:name="Plain Table 5" w:uiPriority="45"/>
-    <w:lsdException w:name="Grid Table Light" w:uiPriority="40"/>
-    <w:lsdException w:name="Grid Table 1 Light" w:uiPriority="46"/>
-    <w:lsdException w:name="Grid Table 2" w:uiPriority="47"/>
-    <w:lsdException w:name="Grid Table 3" w:uiPriority="48"/>
-    <w:lsdException w:name="Grid Table 4" w:uiPriority="49"/>
-    <w:lsdException w:name="Grid Table 5 Dark" w:uiPriority="50"/>
-    <w:lsdException w:name="Grid Table 6 Colorful" w:uiPriority="51"/>
-    <w:lsdException w:name="Grid Table 7 Colorful" w:uiPriority="52"/>
-    <w:lsdException w:name="Grid Table 1 Light Accent 1" w:uiPriority="46"/>
-    <w:lsdException w:name="Grid Table 2 Accent 1" w:uiPriority="47"/>
-    <w:lsdException w:name="Grid Table 3 Accent 1" w:uiPriority="48"/>
-    <w:lsdException w:name="Grid Table 4 Accent 1" w:uiPriority="49"/>
-    <w:lsdException w:name="Grid Table 5 Dark Accent 1" w:uiPriority="50"/>
-    <w:lsdException w:name="Grid Table 6 Colorful Accent 1" w:uiPriority="51"/>
-    <w:lsdException w:name="Grid Table 7 Colorful Accent 1" w:uiPriority="52"/>
-    <w:lsdException w:name="Grid Table 1 Light Accent 2" w:uiPriority="46"/>
-    <w:lsdException w:name="Grid Table 2 Accent 2" w:uiPriority="47"/>
-    <w:lsdException w:name="Grid Table 3 Accent 2" w:uiPriority="48"/>
-    <w:lsdException w:name="Grid Table 4 Accent 2" w:uiPriority="49"/>
-    <w:lsdException w:name="Grid Table 5 Dark Accent 2" w:uiPriority="50"/>
-    <w:lsdException w:name="Grid Table 6 Colorful Accent 2" w:uiPriority="51"/>
-    <w:lsdException w:name="Grid Table 7 Colorful Accent 2" w:uiPriority="52"/>
-    <w:lsdException w:name="Grid Table 1 Light Accent 3" w:uiPriority="46"/>
-    <w:lsdException w:name="Grid Table 2 Accent 3" w:uiPriority="47"/>
-    <w:lsdException w:name="Grid Table 3 Accent 3" w:uiPriority="48"/>
-    <w:lsdException w:name="Grid Table 4 Accent 3" w:uiPriority="49"/>
-    <w:lsdException w:name="Grid Table 5 Dark Accent 3" w:uiPriority="50"/>
-    <w:lsdException w:name="Grid Table 6 Colorful Accent 3" w:uiPriority="51"/>
-    <w:lsdException w:name="Grid Table 7 Colorful Accent 3" w:uiPriority="52"/>
-    <w:lsdException w:name="Grid Table 1 Light Accent 4" w:uiPriority="46"/>
-    <w:lsdException w:name="Grid Table 2 Accent 4" w:uiPriority="47"/>
-    <w:lsdException w:name="Grid Table 3 Accent 4" w:uiPriority="48"/>
-    <w:lsdException w:name="Grid Table 4 Accent 4" w:uiPriority="49"/>
-    <w:lsdException w:name="Grid Table 5 Dark Accent 4" w:uiPriority="50"/>
-    <w:lsdException w:name="Grid Table 6 Colorful Accent 4" w:uiPriority="51"/>
-    <w:lsdException w:name="Grid Table 7 Colorful Accent 4" w:uiPriority="52"/>
-    <w:lsdException w:name="Grid Table 1 Light Accent 5" w:uiPriority="46"/>
-    <w:lsdException w:name="Grid Table 2 Accent 5" w:uiPriority="47"/>
-    <w:lsdException w:name="Grid Table 3 Accent 5" w:uiPriority="48"/>
-    <w:lsdException w:name="Grid Table 4 Accent 5" w:uiPriority="49"/>
-    <w:lsdException w:name="Grid Table 5 Dark Accent 5" w:uiPriority="50"/>
-    <w:lsdException w:name="Grid Table 6 Colorful Accent 5" w:uiPriority="51"/>
-    <w:lsdException w:name="Grid Table 7 Colorful Accent 5" w:uiPriority="52"/>
-    <w:lsdException w:name="Grid Table 1 Light Accent 6" w:uiPriority="46"/>
-    <w:lsdException w:name="Grid Table 2 Accent 6" w:uiPriority="47"/>
-    <w:lsdException w:name="Grid Table 3 Accent 6" w:uiPriority="48"/>
-    <w:lsdException w:name="Grid Table 4 Accent 6" w:uiPriority="49"/>
-    <w:lsdException w:name="Grid Table 5 Dark Accent 6" w:uiPriority="50"/>
-    <w:lsdException w:name="Grid Table 6 Colorful Accent 6" w:uiPriority="51"/>
-    <w:lsdException w:name="Grid Table 7 Colorful Accent 6" w:uiPriority="52"/>
-    <w:lsdException w:name="List Table 1 Light" w:uiPriority="46"/>
-    <w:lsdException w:name="List Table 2" w:uiPriority="47"/>
-    <w:lsdException w:name="List Table 3" w:uiPriority="48"/>
-    <w:lsdException w:name="List Table 4" w:uiPriority="49"/>
-    <w:lsdException w:name="List Table 5 Dark" w:uiPriority="50"/>
-    <w:lsdException w:name="List Table 6 Colorful" w:uiPriority="51"/>
-    <w:lsdException w:name="List Table 7 Colorful" w:uiPriority="52"/>
-    <w:lsdException w:name="List Table 1 Light Accent 1" w:uiPriority="46"/>
-    <w:lsdException w:name="List Table 2 Accent 1" w:uiPriority="47"/>
-    <w:lsdException w:name="List Table 3 Accent 1" w:uiPriority="48"/>
-    <w:lsdException w:name="List Table 4 Accent 1" w:uiPriority="49"/>
-    <w:lsdException w:name="List Table 5 Dark Accent 1" w:uiPriority="50"/>
-    <w:lsdException w:name="List Table 6 Colorful Accent 1" w:uiPriority="51"/>
-    <w:lsdException w:name="List Table 7 Colorful Accent 1" w:uiPriority="52"/>
-    <w:lsdException w:name="List Table 1 Light Accent 2" w:uiPriority="46"/>
-    <w:lsdException w:name="List Table 2 Accent 2" w:uiPriority="47"/>
-    <w:lsdException w:name="List Table 3 Accent 2" w:uiPriority="48"/>
-    <w:lsdException w:name="List Table 4 Accent 2" w:uiPriority="49"/>
-    <w:lsdException w:name="List Table 5 Dark Accent 2" w:uiPriority="50"/>
-    <w:lsdException w:name="List Table 6 Colorful Accent 2" w:uiPriority="51"/>
-    <w:lsdException w:name="List Table 7 Colorful Accent 2" w:uiPriority="52"/>
-    <w:lsdException w:name="List Table 1 Light Accent 3" w:uiPriority="46"/>
-    <w:lsdException w:name="List Table 2 Accent 3" w:uiPriority="47"/>
-    <w:lsdException w:name="List Table 3 Accent 3" w:uiPriority="48"/>
-    <w:lsdException w:name="List Table 4 Accent 3" w:uiPriority="49"/>
-    <w:lsdException w:name="List Table 5 Dark Accent 3" w:uiPriority="50"/>
-    <w:lsdException w:name="List Table 6 Colorful Accent 3" w:uiPriority="51"/>
-    <w:lsdException w:name="List Table 7 Colorful Accent 3" w:uiPriority="52"/>
-    <w:lsdException w:name="List Table 1 Light Accent 4" w:uiPriority="46"/>
-    <w:lsdException w:name="List Table 2 Accent 4" w:uiPriority="47"/>
-    <w:lsdException w:name="List Table 3 Accent 4" w:uiPriority="48"/>
-    <w:lsdException w:name="List Table 4 Accent 4" w:uiPriority="49"/>
-    <w:lsdException w:name="List Table 5 Dark Accent 4" w:uiPriority="50"/>
-    <w:lsdException w:name="List Table 6 Colorful Accent 4" w:uiPriority="51"/>
-    <w:lsdException w:name="List Table 7 Colorful Accent 4" w:uiPriority="52"/>
-    <w:lsdException w:name="List Table 1 Light Accent 5" w:uiPriority="46"/>
-    <w:lsdException w:name="List Table 2 Accent 5" w:uiPriority="47"/>
-    <w:lsdException w:name="List Table 3 Accent 5" w:uiPriority="48"/>
-    <w:lsdException w:name="List Table 4 Accent 5" w:uiPriority="49"/>
-    <w:lsdException w:name="List Table 5 Dark Accent 5" w:uiPriority="50"/>
-    <w:lsdException w:name="List Table 6 Colorful Accent 5" w:uiPriority="51"/>
-    <w:lsdException w:name="List Table 7 Colorful Accent 5" w:uiPriority="52"/>
-    <w:lsdException w:name="List Table 1 Light Accent 6" w:uiPriority="46"/>
-    <w:lsdException w:name="List Table 2 Accent 6" w:uiPriority="47"/>
-    <w:lsdException w:name="List Table 3 Accent 6" w:uiPriority="48"/>
-    <w:lsdException w:name="List Table 4 Accent 6" w:uiPriority="49"/>
-    <w:lsdException w:name="List Table 5 Dark Accent 6" w:uiPriority="50"/>
-    <w:lsdException w:name="List Table 6 Colorful Accent 6" w:uiPriority="51"/>
-    <w:lsdException w:name="List Table 7 Colorful Accent 6" w:uiPriority="52"/>
-    <w:lsdException w:name="Mention" w:semiHidden="1" w:unhideWhenUsed="1"/>
-    <w:lsdException w:name="Smart Hyperlink" w:semiHidden="1" w:unhideWhenUsed="1"/>
+  <w:latentStyles w:defLockedState="0" w:defUIPriority="99" w:defSemiHidden="1" w:defUnhideWhenUsed="1" w:defQFormat="0" w:count="276">
+    <w:lsdException w:name="Normal" w:semiHidden="0" w:uiPriority="0" w:unhideWhenUsed="0" w:qFormat="1"/>
+    <w:lsdException w:name="heading 1" w:semiHidden="0" w:uiPriority="9" w:unhideWhenUsed="0" w:qFormat="1"/>
+    <w:lsdException w:name="heading 2" w:uiPriority="9" w:qFormat="1"/>
+    <w:lsdException w:name="heading 3" w:uiPriority="9" w:qFormat="1"/>
+    <w:lsdException w:name="heading 4" w:uiPriority="9" w:qFormat="1"/>
+    <w:lsdException w:name="heading 5" w:uiPriority="9" w:qFormat="1"/>
+    <w:lsdException w:name="heading 6" w:uiPriority="9" w:qFormat="1"/>
+    <w:lsdException w:name="heading 7" w:uiPriority="9" w:qFormat="1"/>
+    <w:lsdException w:name="heading 8" w:uiPriority="9" w:qFormat="1"/>
+    <w:lsdException w:name="heading 9" w:uiPriority="9" w:qFormat="1"/>
+    <w:lsdException w:name="toc 1" w:uiPriority="39"/>
+    <w:lsdException w:name="toc 2" w:uiPriority="39"/>
+    <w:lsdException w:name="toc 3" w:uiPriority="39"/>
+    <w:lsdException w:name="toc 4" w:uiPriority="39"/>
+    <w:lsdException w:name="toc 5" w:uiPriority="39"/>
+    <w:lsdException w:name="toc 6" w:uiPriority="39"/>
+    <w:lsdException w:name="toc 7" w:uiPriority="39"/>
+    <w:lsdException w:name="toc 8" w:uiPriority="39"/>
+    <w:lsdException w:name="toc 9" w:uiPriority="39"/>
+    <w:lsdException w:name="caption" w:uiPriority="35" w:qFormat="1"/>
+    <w:lsdException w:name="Title" w:semiHidden="0" w:uiPriority="10" w:unhideWhenUsed="0" w:qFormat="1"/>
+    <w:lsdException w:name="Default Paragraph Font" w:uiPriority="1"/>
+    <w:lsdException w:name="Subtitle" w:semiHidden="0" w:uiPriority="11" w:unhideWhenUsed="0" w:qFormat="1"/>
+    <w:lsdException w:name="Strong" w:semiHidden="0" w:uiPriority="22" w:unhideWhenUsed="0" w:qFormat="1"/>
+    <w:lsdException w:name="Emphasis" w:semiHidden="0" w:uiPriority="20" w:unhideWhenUsed="0" w:qFormat="1"/>
+    <w:lsdException w:name="Normal Table" w:semiHidden="0" w:unhideWhenUsed="0"/>
+    <w:lsdException w:name="Table Web 2" w:semiHidden="0" w:unhideWhenUsed="0"/>
+    <w:lsdException w:name="Table Grid" w:semiHidden="0" w:uiPriority="39" w:unhideWhenUsed="0"/>
+    <w:lsdException w:name="Table Theme" w:semiHidden="0" w:unhideWhenUsed="0"/>
+    <w:lsdException w:name="Placeholder Text" w:unhideWhenUsed="0"/>
+    <w:lsdException w:name="No Spacing" w:semiHidden="0" w:uiPriority="1" w:unhideWhenUsed="0" w:qFormat="1"/>
+    <w:lsdException w:name="Light Shading" w:semiHidden="0" w:uiPriority="60" w:unhideWhenUsed="0"/>
+    <w:lsdException w:name="Light List" w:semiHidden="0" w:uiPriority="61" w:unhideWhenUsed="0"/>
+    <w:lsdException w:name="Light Grid" w:semiHidden="0" w:uiPriority="62" w:unhideWhenUsed="0"/>
+    <w:lsdException w:name="Medium Shading 1" w:semiHidden="0" w:uiPriority="63" w:unhideWhenUsed="0"/>
+    <w:lsdException w:name="Medium Shading 2" w:semiHidden="0" w:uiPriority="64" w:unhideWhenUsed="0"/>
+    <w:lsdException w:name="Medium List 1" w:semiHidden="0" w:uiPriority="65" w:unhideWhenUsed="0"/>
+    <w:lsdException w:name="Medium List 2" w:semiHidden="0" w:uiPriority="66" w:unhideWhenUsed="0"/>
+    <w:lsdException w:name="Medium Grid 1" w:semiHidden="0" w:uiPriority="67" w:unhideWhenUsed="0"/>
+    <w:lsdException w:name="Medium Grid 2" w:semiHidden="0" w:uiPriority="68" w:unhideWhenUsed="0"/>
+    <w:lsdException w:name="Medium Grid 3" w:semiHidden="0" w:uiPriority="69" w:unhideWhenUsed="0"/>
+    <w:lsdException w:name="Dark List" w:semiHidden="0" w:uiPriority="70" w:unhideWhenUsed="0"/>
+    <w:lsdException w:name="Colorful Shading" w:semiHidden="0" w:uiPriority="71" w:unhideWhenUsed="0"/>
+    <w:lsdException w:name="Colorful List" w:semiHidden="0" w:uiPriority="72" w:unhideWhenUsed="0"/>
+    <w:lsdException w:name="Colorful Grid" w:semiHidden="0" w:uiPriority="73" w:unhideWhenUsed="0"/>
+    <w:lsdException w:name="Light Shading Accent 1" w:semiHidden="0" w:uiPriority="60" w:unhideWhenUsed="0"/>
+    <w:lsdException w:name="Light List Accent 1" w:semiHidden="0" w:uiPriority="61" w:unhideWhenUsed="0"/>
+    <w:lsdException w:name="Light Grid Accent 1" w:semiHidden="0" w:uiPriority="62" w:unhideWhenUsed="0"/>
+    <w:lsdException w:name="Medium Shading 1 Accent 1" w:semiHidden="0" w:uiPriority="63" w:unhideWhenUsed="0"/>
+    <w:lsdException w:name="Medium Shading 2 Accent 1" w:semiHidden="0" w:uiPriority="64" w:unhideWhenUsed="0"/>
+    <w:lsdException w:name="Medium List 1 Accent 1" w:semiHidden="0" w:uiPriority="65" w:unhideWhenUsed="0"/>
+    <w:lsdException w:name="Revision" w:unhideWhenUsed="0"/>
+    <w:lsdException w:name="List Paragraph" w:semiHidden="0" w:uiPriority="34" w:unhideWhenUsed="0" w:qFormat="1"/>
+    <w:lsdException w:name="Quote" w:semiHidden="0" w:uiPriority="29" w:unhideWhenUsed="0" w:qFormat="1"/>
+    <w:lsdException w:name="Intense Quote" w:semiHidden="0" w:uiPriority="30" w:unhideWhenUsed="0" w:qFormat="1"/>
+    <w:lsdException w:name="Medium List 2 Accent 1" w:semiHidden="0" w:uiPriority="66" w:unhideWhenUsed="0"/>
+    <w:lsdException w:name="Medium Grid 1 Accent 1" w:semiHidden="0" w:uiPriority="67" w:unhideWhenUsed="0"/>
+    <w:lsdException w:name="Medium Grid 2 Accent 1" w:semiHidden="0" w:uiPriority="68" w:unhideWhenUsed="0"/>
+    <w:lsdException w:name="Medium Grid 3 Accent 1" w:semiHidden="0" w:uiPriority="69" w:unhideWhenUsed="0"/>
+    <w:lsdException w:name="Dark List Accent 1" w:semiHidden="0" w:uiPriority="70" w:unhideWhenUsed="0"/>
+    <w:lsdException w:name="Colorful Shading Accent 1" w:semiHidden="0" w:uiPriority="71" w:unhideWhenUsed="0"/>
+    <w:lsdException w:name="Colorful List Accent 1" w:semiHidden="0" w:uiPriority="72" w:unhideWhenUsed="0"/>
+    <w:lsdException w:name="Colorful Grid Accent 1" w:semiHidden="0" w:uiPriority="73" w:unhideWhenUsed="0"/>
+    <w:lsdException w:name="Light Shading Accent 2" w:semiHidden="0" w:uiPriority="60" w:unhideWhenUsed="0"/>
+    <w:lsdException w:name="Light List Accent 2" w:semiHidden="0" w:uiPriority="61" w:unhideWhenUsed="0"/>
+    <w:lsdException w:name="Light Grid Accent 2" w:semiHidden="0" w:uiPriority="62" w:unhideWhenUsed="0"/>
+    <w:lsdException w:name="Medium Shading 1 Accent 2" w:semiHidden="0" w:uiPriority="63" w:unhideWhenUsed="0"/>
+    <w:lsdException w:name="Medium Shading 2 Accent 2" w:semiHidden="0" w:uiPriority="64" w:unhideWhenUsed="0"/>
+    <w:lsdException w:name="Medium List 1 Accent 2" w:semiHidden="0" w:uiPriority="65" w:unhideWhenUsed="0"/>
+    <w:lsdException w:name="Medium List 2 Accent 2" w:semiHidden="0" w:uiPriority="66" w:unhideWhenUsed="0"/>
+    <w:lsdException w:name="Medium Grid 1 Accent 2" w:semiHidden="0" w:uiPriority="67" w:unhideWhenUsed="0"/>
+    <w:lsdException w:name="Medium Grid 2 Accent 2" w:semiHidden="0" w:uiPriority="68" w:unhideWhenUsed="0"/>
+    <w:lsdException w:name="Medium Grid 3 Accent 2" w:semiHidden="0" w:uiPriority="69" w:unhideWhenUsed="0"/>
+    <w:lsdException w:name="Dark List Accent 2" w:semiHidden="0" w:uiPriority="70" w:unhideWhenUsed="0"/>
+    <w:lsdException w:name="Colorful Shading Accent 2" w:semiHidden="0" w:uiPriority="71" w:unhideWhenUsed="0"/>
+    <w:lsdException w:name="Colorful List Accent 2" w:semiHidden="0" w:uiPriority="72" w:unhideWhenUsed="0"/>
+    <w:lsdException w:name="Colorful Grid Accent 2" w:semiHidden="0" w:uiPriority="73" w:unhideWhenUsed="0"/>
+    <w:lsdException w:name="Light Shading Accent 3" w:semiHidden="0" w:uiPriority="60" w:unhideWhenUsed="0"/>
+    <w:lsdException w:name="Light List Accent 3" w:semiHidden="0" w:uiPriority="61" w:unhideWhenUsed="0"/>
+    <w:lsdException w:name="Light Grid Accent 3" w:semiHidden="0" w:uiPriority="62" w:unhideWhenUsed="0"/>
+    <w:lsdException w:name="Medium Shading 1 Accent 3" w:semiHidden="0" w:uiPriority="63" w:unhideWhenUsed="0"/>
+    <w:lsdException w:name="Medium Shading 2 Accent 3" w:semiHidden="0" w:uiPriority="64" w:unhideWhenUsed="0"/>
+    <w:lsdException w:name="Medium List 1 Accent 3" w:semiHidden="0" w:uiPriority="65" w:unhideWhenUsed="0"/>
+    <w:lsdException w:name="Medium List 2 Accent 3" w:semiHidden="0" w:uiPriority="66" w:unhideWhenUsed="0"/>
+    <w:lsdException w:name="Medium Grid 1 Accent 3" w:semiHidden="0" w:uiPriority="67" w:unhideWhenUsed="0"/>
+    <w:lsdException w:name="Medium Grid 2 Accent 3" w:semiHidden="0" w:uiPriority="68" w:unhideWhenUsed="0"/>
+    <w:lsdException w:name="Medium Grid 3 Accent 3" w:semiHidden="0" w:uiPriority="69" w:unhideWhenUsed="0"/>
+    <w:lsdException w:name="Dark List Accent 3" w:semiHidden="0" w:uiPriority="70" w:unhideWhenUsed="0"/>
+    <w:lsdException w:name="Colorful Shading Accent 3" w:semiHidden="0" w:uiPriority="71" w:unhideWhenUsed="0"/>
+    <w:lsdException w:name="Colorful List Accent 3" w:semiHidden="0" w:uiPriority="72" w:unhideWhenUsed="0"/>
+    <w:lsdException w:name="Colorful Grid Accent 3" w:semiHidden="0" w:uiPriority="73" w:unhideWhenUsed="0"/>
+    <w:lsdException w:name="Light Shading Accent 4" w:semiHidden="0" w:uiPriority="60" w:unhideWhenUsed="0"/>
+    <w:lsdException w:name="Light List Accent 4" w:semiHidden="0" w:uiPriority="61" w:unhideWhenUsed="0"/>
+    <w:lsdException w:name="Light Grid Accent 4" w:semiHidden="0" w:uiPriority="62" w:unhideWhenUsed="0"/>
+    <w:lsdException w:name="Medium Shading 1 Accent 4" w:semiHidden="0" w:uiPriority="63" w:unhideWhenUsed="0"/>
+    <w:lsdException w:name="Medium Shading 2 Accent 4" w:semiHidden="0" w:uiPriority="64" w:unhideWhenUsed="0"/>
+    <w:lsdException w:name="Medium List 1 Accent 4" w:semiHidden="0" w:uiPriority="65" w:unhideWhenUsed="0"/>
+    <w:lsdException w:name="Medium List 2 Accent 4" w:semiHidden="0" w:uiPriority="66" w:unhideWhenUsed="0"/>
+    <w:lsdException w:name="Medium Grid 1 Accent 4" w:semiHidden="0" w:uiPriority="67" w:unhideWhenUsed="0"/>
+    <w:lsdException w:name="Medium Grid 2 Accent 4" w:semiHidden="0" w:uiPriority="68" w:unhideWhenUsed="0"/>
+    <w:lsdException w:name="Medium Grid 3 Accent 4" w:semiHidden="0" w:uiPriority="69" w:unhideWhenUsed="0"/>
+    <w:lsdException w:name="Dark List Accent 4" w:semiHidden="0" w:uiPriority="70" w:unhideWhenUsed="0"/>
+    <w:lsdException w:name="Colorful Shading Accent 4" w:semiHidden="0" w:uiPriority="71" w:unhideWhenUsed="0"/>
+    <w:lsdException w:name="Colorful List Accent 4" w:semiHidden="0" w:uiPriority="72" w:unhideWhenUsed="0"/>
+    <w:lsdException w:name="Colorful Grid Accent 4" w:semiHidden="0" w:uiPriority="73" w:unhideWhenUsed="0"/>
+    <w:lsdException w:name="Light Shading Accent 5" w:semiHidden="0" w:uiPriority="60" w:unhideWhenUsed="0"/>
+    <w:lsdException w:name="Light List Accent 5" w:semiHidden="0" w:uiPriority="61" w:unhideWhenUsed="0"/>
+    <w:lsdException w:name="Light Grid Accent 5" w:semiHidden="0" w:uiPriority="62" w:unhideWhenUsed="0"/>
+    <w:lsdException w:name="Medium Shading 1 Accent 5" w:semiHidden="0" w:uiPriority="63" w:unhideWhenUsed="0"/>
+    <w:lsdException w:name="Medium Shading 2 Accent 5" w:semiHidden="0" w:uiPriority="64" w:unhideWhenUsed="0"/>
+    <w:lsdException w:name="Medium List 1 Accent 5" w:semiHidden="0" w:uiPriority="65" w:unhideWhenUsed="0"/>
+    <w:lsdException w:name="Medium List 2 Accent 5" w:semiHidden="0" w:uiPriority="66" w:unhideWhenUsed="0"/>
+    <w:lsdException w:name="Medium Grid 1 Accent 5" w:semiHidden="0" w:uiPriority="67" w:unhideWhenUsed="0"/>
+    <w:lsdException w:name="Medium Grid 2 Accent 5" w:semiHidden="0" w:uiPriority="68" w:unhideWhenUsed="0"/>
+    <w:lsdException w:name="Medium Grid 3 Accent 5" w:semiHidden="0" w:uiPriority="69" w:unhideWhenUsed="0"/>
+    <w:lsdException w:name="Dark List Accent 5" w:semiHidden="0" w:uiPriority="70" w:unhideWhenUsed="0"/>
+    <w:lsdException w:name="Colorful Shading Accent 5" w:semiHidden="0" w:uiPriority="71" w:unhideWhenUsed="0"/>
+    <w:lsdException w:name="Colorful List Accent 5" w:semiHidden="0" w:uiPriority="72" w:unhideWhenUsed="0"/>
+    <w:lsdException w:name="Colorful Grid Accent 5" w:semiHidden="0" w:uiPriority="73" w:unhideWhenUsed="0"/>
+    <w:lsdException w:name="Light Shading Accent 6" w:semiHidden="0" w:uiPriority="60" w:unhideWhenUsed="0"/>
+    <w:lsdException w:name="Light List Accent 6" w:semiHidden="0" w:uiPriority="61" w:unhideWhenUsed="0"/>
+    <w:lsdException w:name="Light Grid Accent 6" w:semiHidden="0" w:uiPriority="62" w:unhideWhenUsed="0"/>
+    <w:lsdException w:name="Medium Shading 1 Accent 6" w:semiHidden="0" w:uiPriority="63" w:unhideWhenUsed="0"/>
+    <w:lsdException w:name="Medium Shading 2 Accent 6" w:semiHidden="0" w:uiPriority="64" w:unhideWhenUsed="0"/>
+    <w:lsdException w:name="Medium List 1 Accent 6" w:semiHidden="0" w:uiPriority="65" w:unhideWhenUsed="0"/>
+    <w:lsdException w:name="Medium List 2 Accent 6" w:semiHidden="0" w:uiPriority="66" w:unhideWhenUsed="0"/>
+    <w:lsdException w:name="Medium Grid 1 Accent 6" w:semiHidden="0" w:uiPriority="67" w:unhideWhenUsed="0"/>
+    <w:lsdException w:name="Medium Grid 2 Accent 6" w:semiHidden="0" w:uiPriority="68" w:unhideWhenUsed="0"/>
+    <w:lsdException w:name="Medium Grid 3 Accent 6" w:semiHidden="0" w:uiPriority="69" w:unhideWhenUsed="0"/>
+    <w:lsdException w:name="Dark List Accent 6" w:semiHidden="0" w:uiPriority="70" w:unhideWhenUsed="0"/>
+    <w:lsdException w:name="Colorful Shading Accent 6" w:semiHidden="0" w:uiPriority="71" w:unhideWhenUsed="0"/>
+    <w:lsdException w:name="Colorful List Accent 6" w:semiHidden="0" w:uiPriority="72" w:unhideWhenUsed="0"/>
+    <w:lsdException w:name="Colorful Grid Accent 6" w:semiHidden="0" w:uiPriority="73" w:unhideWhenUsed="0"/>
+    <w:lsdException w:name="Subtle Emphasis" w:semiHidden="0" w:uiPriority="19" w:unhideWhenUsed="0" w:qFormat="1"/>
+    <w:lsdException w:name="Intense Emphasis" w:semiHidden="0" w:uiPriority="21" w:unhideWhenUsed="0" w:qFormat="1"/>
+    <w:lsdException w:name="Subtle Reference" w:semiHidden="0" w:uiPriority="31" w:unhideWhenUsed="0" w:qFormat="1"/>
+    <w:lsdException w:name="Intense Reference" w:semiHidden="0" w:uiPriority="32" w:unhideWhenUsed="0" w:qFormat="1"/>
+    <w:lsdException w:name="Book Title" w:semiHidden="0" w:uiPriority="33" w:unhideWhenUsed="0" w:qFormat="1"/>
+    <w:lsdException w:name="Bibliography" w:uiPriority="37"/>
+    <w:lsdException w:name="TOC Heading" w:uiPriority="39" w:qFormat="1"/>
   </w:latentStyles>
   <w:style w:type="paragraph" w:default="1" w:styleId="Normal">
     <w:name w:val="Normal"/>
@@ -2228,6 +2122,192 @@
 </w:styles>
 </file>
 
+<file path=word/stylesWithEffects.xml><?xml version="1.0" encoding="utf-8"?>
+<w:styles xmlns:wpc="http://schemas.microsoft.com/office/word/2010/wordprocessingCanvas" xmlns:mo="http://schemas.microsoft.com/office/mac/office/2008/main" xmlns:mc="http://schemas.openxmlformats.org/markup-compatibility/2006" xmlns:mv="urn:schemas-microsoft-com:mac:vml" xmlns:o="urn:schemas-microsoft-com:office:office" xmlns:r="http://schemas.openxmlformats.org/officeDocument/2006/relationships" xmlns:m="http://schemas.openxmlformats.org/officeDocument/2006/math" xmlns:v="urn:schemas-microsoft-com:vml" xmlns:wp14="http://schemas.microsoft.com/office/word/2010/wordprocessingDrawing" xmlns:wp="http://schemas.openxmlformats.org/drawingml/2006/wordprocessingDrawing" xmlns:w10="urn:schemas-microsoft-com:office:word" xmlns:w="http://schemas.openxmlformats.org/wordprocessingml/2006/main" xmlns:w14="http://schemas.microsoft.com/office/word/2010/wordml" xmlns:wpg="http://schemas.microsoft.com/office/word/2010/wordprocessingGroup" xmlns:wpi="http://schemas.microsoft.com/office/word/2010/wordprocessingInk" xmlns:wne="http://schemas.microsoft.com/office/word/2006/wordml" xmlns:wps="http://schemas.microsoft.com/office/word/2010/wordprocessingShape" mc:Ignorable="w14 wp14">
+  <w:docDefaults>
+    <w:rPrDefault>
+      <w:rPr>
+        <w:rFonts w:asciiTheme="minorHAnsi" w:eastAsiaTheme="minorEastAsia" w:hAnsiTheme="minorHAnsi" w:cstheme="minorBidi"/>
+        <w:sz w:val="24"/>
+        <w:szCs w:val="24"/>
+        <w:lang w:val="fr-FR" w:eastAsia="ja-JP" w:bidi="ar-SA"/>
+      </w:rPr>
+    </w:rPrDefault>
+    <w:pPrDefault/>
+  </w:docDefaults>
+  <w:latentStyles w:defLockedState="0" w:defUIPriority="99" w:defSemiHidden="1" w:defUnhideWhenUsed="1" w:defQFormat="0" w:count="276">
+    <w:lsdException w:name="Normal" w:semiHidden="0" w:uiPriority="0" w:unhideWhenUsed="0" w:qFormat="1"/>
+    <w:lsdException w:name="heading 1" w:semiHidden="0" w:uiPriority="9" w:unhideWhenUsed="0" w:qFormat="1"/>
+    <w:lsdException w:name="heading 2" w:uiPriority="9" w:qFormat="1"/>
+    <w:lsdException w:name="heading 3" w:uiPriority="9" w:qFormat="1"/>
+    <w:lsdException w:name="heading 4" w:uiPriority="9" w:qFormat="1"/>
+    <w:lsdException w:name="heading 5" w:uiPriority="9" w:qFormat="1"/>
+    <w:lsdException w:name="heading 6" w:uiPriority="9" w:qFormat="1"/>
+    <w:lsdException w:name="heading 7" w:uiPriority="9" w:qFormat="1"/>
+    <w:lsdException w:name="heading 8" w:uiPriority="9" w:qFormat="1"/>
+    <w:lsdException w:name="heading 9" w:uiPriority="9" w:qFormat="1"/>
+    <w:lsdException w:name="toc 1" w:uiPriority="39"/>
+    <w:lsdException w:name="toc 2" w:uiPriority="39"/>
+    <w:lsdException w:name="toc 3" w:uiPriority="39"/>
+    <w:lsdException w:name="toc 4" w:uiPriority="39"/>
+    <w:lsdException w:name="toc 5" w:uiPriority="39"/>
+    <w:lsdException w:name="toc 6" w:uiPriority="39"/>
+    <w:lsdException w:name="toc 7" w:uiPriority="39"/>
+    <w:lsdException w:name="toc 8" w:uiPriority="39"/>
+    <w:lsdException w:name="toc 9" w:uiPriority="39"/>
+    <w:lsdException w:name="caption" w:uiPriority="35" w:qFormat="1"/>
+    <w:lsdException w:name="Title" w:semiHidden="0" w:uiPriority="10" w:unhideWhenUsed="0" w:qFormat="1"/>
+    <w:lsdException w:name="Default Paragraph Font" w:uiPriority="1"/>
+    <w:lsdException w:name="Subtitle" w:semiHidden="0" w:uiPriority="11" w:unhideWhenUsed="0" w:qFormat="1"/>
+    <w:lsdException w:name="Strong" w:semiHidden="0" w:uiPriority="22" w:unhideWhenUsed="0" w:qFormat="1"/>
+    <w:lsdException w:name="Emphasis" w:semiHidden="0" w:uiPriority="20" w:unhideWhenUsed="0" w:qFormat="1"/>
+    <w:lsdException w:name="Table Grid" w:semiHidden="0" w:uiPriority="59" w:unhideWhenUsed="0"/>
+    <w:lsdException w:name="Placeholder Text" w:unhideWhenUsed="0"/>
+    <w:lsdException w:name="No Spacing" w:semiHidden="0" w:uiPriority="1" w:unhideWhenUsed="0" w:qFormat="1"/>
+    <w:lsdException w:name="Light Shading" w:semiHidden="0" w:uiPriority="60" w:unhideWhenUsed="0"/>
+    <w:lsdException w:name="Light List" w:semiHidden="0" w:uiPriority="61" w:unhideWhenUsed="0"/>
+    <w:lsdException w:name="Light Grid" w:semiHidden="0" w:uiPriority="62" w:unhideWhenUsed="0"/>
+    <w:lsdException w:name="Medium Shading 1" w:semiHidden="0" w:uiPriority="63" w:unhideWhenUsed="0"/>
+    <w:lsdException w:name="Medium Shading 2" w:semiHidden="0" w:uiPriority="64" w:unhideWhenUsed="0"/>
+    <w:lsdException w:name="Medium List 1" w:semiHidden="0" w:uiPriority="65" w:unhideWhenUsed="0"/>
+    <w:lsdException w:name="Medium List 2" w:semiHidden="0" w:uiPriority="66" w:unhideWhenUsed="0"/>
+    <w:lsdException w:name="Medium Grid 1" w:semiHidden="0" w:uiPriority="67" w:unhideWhenUsed="0"/>
+    <w:lsdException w:name="Medium Grid 2" w:semiHidden="0" w:uiPriority="68" w:unhideWhenUsed="0"/>
+    <w:lsdException w:name="Medium Grid 3" w:semiHidden="0" w:uiPriority="69" w:unhideWhenUsed="0"/>
+    <w:lsdException w:name="Dark List" w:semiHidden="0" w:uiPriority="70" w:unhideWhenUsed="0"/>
+    <w:lsdException w:name="Colorful Shading" w:semiHidden="0" w:uiPriority="71" w:unhideWhenUsed="0"/>
+    <w:lsdException w:name="Colorful List" w:semiHidden="0" w:uiPriority="72" w:unhideWhenUsed="0"/>
+    <w:lsdException w:name="Colorful Grid" w:semiHidden="0" w:uiPriority="73" w:unhideWhenUsed="0"/>
+    <w:lsdException w:name="Light Shading Accent 1" w:semiHidden="0" w:uiPriority="60" w:unhideWhenUsed="0"/>
+    <w:lsdException w:name="Light List Accent 1" w:semiHidden="0" w:uiPriority="61" w:unhideWhenUsed="0"/>
+    <w:lsdException w:name="Light Grid Accent 1" w:semiHidden="0" w:uiPriority="62" w:unhideWhenUsed="0"/>
+    <w:lsdException w:name="Medium Shading 1 Accent 1" w:semiHidden="0" w:uiPriority="63" w:unhideWhenUsed="0"/>
+    <w:lsdException w:name="Medium Shading 2 Accent 1" w:semiHidden="0" w:uiPriority="64" w:unhideWhenUsed="0"/>
+    <w:lsdException w:name="Medium List 1 Accent 1" w:semiHidden="0" w:uiPriority="65" w:unhideWhenUsed="0"/>
+    <w:lsdException w:name="Revision" w:unhideWhenUsed="0"/>
+    <w:lsdException w:name="List Paragraph" w:semiHidden="0" w:uiPriority="34" w:unhideWhenUsed="0" w:qFormat="1"/>
+    <w:lsdException w:name="Quote" w:semiHidden="0" w:uiPriority="29" w:unhideWhenUsed="0" w:qFormat="1"/>
+    <w:lsdException w:name="Intense Quote" w:semiHidden="0" w:uiPriority="30" w:unhideWhenUsed="0" w:qFormat="1"/>
+    <w:lsdException w:name="Medium List 2 Accent 1" w:semiHidden="0" w:uiPriority="66" w:unhideWhenUsed="0"/>
+    <w:lsdException w:name="Medium Grid 1 Accent 1" w:semiHidden="0" w:uiPriority="67" w:unhideWhenUsed="0"/>
+    <w:lsdException w:name="Medium Grid 2 Accent 1" w:semiHidden="0" w:uiPriority="68" w:unhideWhenUsed="0"/>
+    <w:lsdException w:name="Medium Grid 3 Accent 1" w:semiHidden="0" w:uiPriority="69" w:unhideWhenUsed="0"/>
+    <w:lsdException w:name="Dark List Accent 1" w:semiHidden="0" w:uiPriority="70" w:unhideWhenUsed="0"/>
+    <w:lsdException w:name="Colorful Shading Accent 1" w:semiHidden="0" w:uiPriority="71" w:unhideWhenUsed="0"/>
+    <w:lsdException w:name="Colorful List Accent 1" w:semiHidden="0" w:uiPriority="72" w:unhideWhenUsed="0"/>
+    <w:lsdException w:name="Colorful Grid Accent 1" w:semiHidden="0" w:uiPriority="73" w:unhideWhenUsed="0"/>
+    <w:lsdException w:name="Light Shading Accent 2" w:semiHidden="0" w:uiPriority="60" w:unhideWhenUsed="0"/>
+    <w:lsdException w:name="Light List Accent 2" w:semiHidden="0" w:uiPriority="61" w:unhideWhenUsed="0"/>
+    <w:lsdException w:name="Light Grid Accent 2" w:semiHidden="0" w:uiPriority="62" w:unhideWhenUsed="0"/>
+    <w:lsdException w:name="Medium Shading 1 Accent 2" w:semiHidden="0" w:uiPriority="63" w:unhideWhenUsed="0"/>
+    <w:lsdException w:name="Medium Shading 2 Accent 2" w:semiHidden="0" w:uiPriority="64" w:unhideWhenUsed="0"/>
+    <w:lsdException w:name="Medium List 1 Accent 2" w:semiHidden="0" w:uiPriority="65" w:unhideWhenUsed="0"/>
+    <w:lsdException w:name="Medium List 2 Accent 2" w:semiHidden="0" w:uiPriority="66" w:unhideWhenUsed="0"/>
+    <w:lsdException w:name="Medium Grid 1 Accent 2" w:semiHidden="0" w:uiPriority="67" w:unhideWhenUsed="0"/>
+    <w:lsdException w:name="Medium Grid 2 Accent 2" w:semiHidden="0" w:uiPriority="68" w:unhideWhenUsed="0"/>
+    <w:lsdException w:name="Medium Grid 3 Accent 2" w:semiHidden="0" w:uiPriority="69" w:unhideWhenUsed="0"/>
+    <w:lsdException w:name="Dark List Accent 2" w:semiHidden="0" w:uiPriority="70" w:unhideWhenUsed="0"/>
+    <w:lsdException w:name="Colorful Shading Accent 2" w:semiHidden="0" w:uiPriority="71" w:unhideWhenUsed="0"/>
+    <w:lsdException w:name="Colorful List Accent 2" w:semiHidden="0" w:uiPriority="72" w:unhideWhenUsed="0"/>
+    <w:lsdException w:name="Colorful Grid Accent 2" w:semiHidden="0" w:uiPriority="73" w:unhideWhenUsed="0"/>
+    <w:lsdException w:name="Light Shading Accent 3" w:semiHidden="0" w:uiPriority="60" w:unhideWhenUsed="0"/>
+    <w:lsdException w:name="Light List Accent 3" w:semiHidden="0" w:uiPriority="61" w:unhideWhenUsed="0"/>
+    <w:lsdException w:name="Light Grid Accent 3" w:semiHidden="0" w:uiPriority="62" w:unhideWhenUsed="0"/>
+    <w:lsdException w:name="Medium Shading 1 Accent 3" w:semiHidden="0" w:uiPriority="63" w:unhideWhenUsed="0"/>
+    <w:lsdException w:name="Medium Shading 2 Accent 3" w:semiHidden="0" w:uiPriority="64" w:unhideWhenUsed="0"/>
+    <w:lsdException w:name="Medium List 1 Accent 3" w:semiHidden="0" w:uiPriority="65" w:unhideWhenUsed="0"/>
+    <w:lsdException w:name="Medium List 2 Accent 3" w:semiHidden="0" w:uiPriority="66" w:unhideWhenUsed="0"/>
+    <w:lsdException w:name="Medium Grid 1 Accent 3" w:semiHidden="0" w:uiPriority="67" w:unhideWhenUsed="0"/>
+    <w:lsdException w:name="Medium Grid 2 Accent 3" w:semiHidden="0" w:uiPriority="68" w:unhideWhenUsed="0"/>
+    <w:lsdException w:name="Medium Grid 3 Accent 3" w:semiHidden="0" w:uiPriority="69" w:unhideWhenUsed="0"/>
+    <w:lsdException w:name="Dark List Accent 3" w:semiHidden="0" w:uiPriority="70" w:unhideWhenUsed="0"/>
+    <w:lsdException w:name="Colorful Shading Accent 3" w:semiHidden="0" w:uiPriority="71" w:unhideWhenUsed="0"/>
+    <w:lsdException w:name="Colorful List Accent 3" w:semiHidden="0" w:uiPriority="72" w:unhideWhenUsed="0"/>
+    <w:lsdException w:name="Colorful Grid Accent 3" w:semiHidden="0" w:uiPriority="73" w:unhideWhenUsed="0"/>
+    <w:lsdException w:name="Light Shading Accent 4" w:semiHidden="0" w:uiPriority="60" w:unhideWhenUsed="0"/>
+    <w:lsdException w:name="Light List Accent 4" w:semiHidden="0" w:uiPriority="61" w:unhideWhenUsed="0"/>
+    <w:lsdException w:name="Light Grid Accent 4" w:semiHidden="0" w:uiPriority="62" w:unhideWhenUsed="0"/>
+    <w:lsdException w:name="Medium Shading 1 Accent 4" w:semiHidden="0" w:uiPriority="63" w:unhideWhenUsed="0"/>
+    <w:lsdException w:name="Medium Shading 2 Accent 4" w:semiHidden="0" w:uiPriority="64" w:unhideWhenUsed="0"/>
+    <w:lsdException w:name="Medium List 1 Accent 4" w:semiHidden="0" w:uiPriority="65" w:unhideWhenUsed="0"/>
+    <w:lsdException w:name="Medium List 2 Accent 4" w:semiHidden="0" w:uiPriority="66" w:unhideWhenUsed="0"/>
+    <w:lsdException w:name="Medium Grid 1 Accent 4" w:semiHidden="0" w:uiPriority="67" w:unhideWhenUsed="0"/>
+    <w:lsdException w:name="Medium Grid 2 Accent 4" w:semiHidden="0" w:uiPriority="68" w:unhideWhenUsed="0"/>
+    <w:lsdException w:name="Medium Grid 3 Accent 4" w:semiHidden="0" w:uiPriority="69" w:unhideWhenUsed="0"/>
+    <w:lsdException w:name="Dark List Accent 4" w:semiHidden="0" w:uiPriority="70" w:unhideWhenUsed="0"/>
+    <w:lsdException w:name="Colorful Shading Accent 4" w:semiHidden="0" w:uiPriority="71" w:unhideWhenUsed="0"/>
+    <w:lsdException w:name="Colorful List Accent 4" w:semiHidden="0" w:uiPriority="72" w:unhideWhenUsed="0"/>
+    <w:lsdException w:name="Colorful Grid Accent 4" w:semiHidden="0" w:uiPriority="73" w:unhideWhenUsed="0"/>
+    <w:lsdException w:name="Light Shading Accent 5" w:semiHidden="0" w:uiPriority="60" w:unhideWhenUsed="0"/>
+    <w:lsdException w:name="Light List Accent 5" w:semiHidden="0" w:uiPriority="61" w:unhideWhenUsed="0"/>
+    <w:lsdException w:name="Light Grid Accent 5" w:semiHidden="0" w:uiPriority="62" w:unhideWhenUsed="0"/>
+    <w:lsdException w:name="Medium Shading 1 Accent 5" w:semiHidden="0" w:uiPriority="63" w:unhideWhenUsed="0"/>
+    <w:lsdException w:name="Medium Shading 2 Accent 5" w:semiHidden="0" w:uiPriority="64" w:unhideWhenUsed="0"/>
+    <w:lsdException w:name="Medium List 1 Accent 5" w:semiHidden="0" w:uiPriority="65" w:unhideWhenUsed="0"/>
+    <w:lsdException w:name="Medium List 2 Accent 5" w:semiHidden="0" w:uiPriority="66" w:unhideWhenUsed="0"/>
+    <w:lsdException w:name="Medium Grid 1 Accent 5" w:semiHidden="0" w:uiPriority="67" w:unhideWhenUsed="0"/>
+    <w:lsdException w:name="Medium Grid 2 Accent 5" w:semiHidden="0" w:uiPriority="68" w:unhideWhenUsed="0"/>
+    <w:lsdException w:name="Medium Grid 3 Accent 5" w:semiHidden="0" w:uiPriority="69" w:unhideWhenUsed="0"/>
+    <w:lsdException w:name="Dark List Accent 5" w:semiHidden="0" w:uiPriority="70" w:unhideWhenUsed="0"/>
+    <w:lsdException w:name="Colorful Shading Accent 5" w:semiHidden="0" w:uiPriority="71" w:unhideWhenUsed="0"/>
+    <w:lsdException w:name="Colorful List Accent 5" w:semiHidden="0" w:uiPriority="72" w:unhideWhenUsed="0"/>
+    <w:lsdException w:name="Colorful Grid Accent 5" w:semiHidden="0" w:uiPriority="73" w:unhideWhenUsed="0"/>
+    <w:lsdException w:name="Light Shading Accent 6" w:semiHidden="0" w:uiPriority="60" w:unhideWhenUsed="0"/>
+    <w:lsdException w:name="Light List Accent 6" w:semiHidden="0" w:uiPriority="61" w:unhideWhenUsed="0"/>
+    <w:lsdException w:name="Light Grid Accent 6" w:semiHidden="0" w:uiPriority="62" w:unhideWhenUsed="0"/>
+    <w:lsdException w:name="Medium Shading 1 Accent 6" w:semiHidden="0" w:uiPriority="63" w:unhideWhenUsed="0"/>
+    <w:lsdException w:name="Medium Shading 2 Accent 6" w:semiHidden="0" w:uiPriority="64" w:unhideWhenUsed="0"/>
+    <w:lsdException w:name="Medium List 1 Accent 6" w:semiHidden="0" w:uiPriority="65" w:unhideWhenUsed="0"/>
+    <w:lsdException w:name="Medium List 2 Accent 6" w:semiHidden="0" w:uiPriority="66" w:unhideWhenUsed="0"/>
+    <w:lsdException w:name="Medium Grid 1 Accent 6" w:semiHidden="0" w:uiPriority="67" w:unhideWhenUsed="0"/>
+    <w:lsdException w:name="Medium Grid 2 Accent 6" w:semiHidden="0" w:uiPriority="68" w:unhideWhenUsed="0"/>
+    <w:lsdException w:name="Medium Grid 3 Accent 6" w:semiHidden="0" w:uiPriority="69" w:unhideWhenUsed="0"/>
+    <w:lsdException w:name="Dark List Accent 6" w:semiHidden="0" w:uiPriority="70" w:unhideWhenUsed="0"/>
+    <w:lsdException w:name="Colorful Shading Accent 6" w:semiHidden="0" w:uiPriority="71" w:unhideWhenUsed="0"/>
+    <w:lsdException w:name="Colorful List Accent 6" w:semiHidden="0" w:uiPriority="72" w:unhideWhenUsed="0"/>
+    <w:lsdException w:name="Colorful Grid Accent 6" w:semiHidden="0" w:uiPriority="73" w:unhideWhenUsed="0"/>
+    <w:lsdException w:name="Subtle Emphasis" w:semiHidden="0" w:uiPriority="19" w:unhideWhenUsed="0" w:qFormat="1"/>
+    <w:lsdException w:name="Intense Emphasis" w:semiHidden="0" w:uiPriority="21" w:unhideWhenUsed="0" w:qFormat="1"/>
+    <w:lsdException w:name="Subtle Reference" w:semiHidden="0" w:uiPriority="31" w:unhideWhenUsed="0" w:qFormat="1"/>
+    <w:lsdException w:name="Intense Reference" w:semiHidden="0" w:uiPriority="32" w:unhideWhenUsed="0" w:qFormat="1"/>
+    <w:lsdException w:name="Book Title" w:semiHidden="0" w:uiPriority="33" w:unhideWhenUsed="0" w:qFormat="1"/>
+    <w:lsdException w:name="Bibliography" w:uiPriority="37"/>
+    <w:lsdException w:name="TOC Heading" w:uiPriority="39" w:qFormat="1"/>
+  </w:latentStyles>
+  <w:style w:type="paragraph" w:default="1" w:styleId="Normal">
+    <w:name w:val="Normal"/>
+    <w:qFormat/>
+  </w:style>
+  <w:style w:type="character" w:default="1" w:styleId="Policepardfaut">
+    <w:name w:val="Default Paragraph Font"/>
+    <w:uiPriority w:val="1"/>
+    <w:semiHidden/>
+    <w:unhideWhenUsed/>
+  </w:style>
+  <w:style w:type="table" w:default="1" w:styleId="TableauNormal">
+    <w:name w:val="Normal Table"/>
+    <w:uiPriority w:val="99"/>
+    <w:semiHidden/>
+    <w:unhideWhenUsed/>
+    <w:tblPr>
+      <w:tblInd w:w="0" w:type="dxa"/>
+      <w:tblCellMar>
+        <w:top w:w="0" w:type="dxa"/>
+        <w:left w:w="108" w:type="dxa"/>
+        <w:bottom w:w="0" w:type="dxa"/>
+        <w:right w:w="108" w:type="dxa"/>
+      </w:tblCellMar>
+    </w:tblPr>
+  </w:style>
+  <w:style w:type="numbering" w:default="1" w:styleId="Aucuneliste">
+    <w:name w:val="No List"/>
+    <w:uiPriority w:val="99"/>
+    <w:semiHidden/>
+    <w:unhideWhenUsed/>
+  </w:style>
+</w:styles>
+</file>
+
 <file path=word/theme/theme1.xml><?xml version="1.0" encoding="utf-8"?>
 <a:theme xmlns:a="http://schemas.openxmlformats.org/drawingml/2006/main" name="Thème Office">
   <a:themeElements>
@@ -2271,7 +2351,7 @@
     </a:clrScheme>
     <a:fontScheme name="Bureau">
       <a:majorFont>
-        <a:latin typeface="Calibri Light" panose="020F0302020204030204"/>
+        <a:latin typeface="Calibri Light"/>
         <a:ea typeface=""/>
         <a:cs typeface=""/>
         <a:font script="Jpan" typeface="Yu Gothic Light"/>
@@ -2306,7 +2386,7 @@
         <a:font script="Geor" typeface="Sylfaen"/>
       </a:majorFont>
       <a:minorFont>
-        <a:latin typeface="Calibri" panose="020F0502020204030204"/>
+        <a:latin typeface="Calibri"/>
         <a:ea typeface=""/>
         <a:cs typeface=""/>
         <a:font script="Jpan" typeface="Yu Mincho"/>
@@ -2483,7 +2563,7 @@
   <a:extraClrSchemeLst/>
   <a:extLst>
     <a:ext uri="{05A4C25C-085E-4340-85A3-A5531E510DB2}">
-      <thm15:themeFamily xmlns:thm15="http://schemas.microsoft.com/office/thememl/2012/main" name="Office Theme" id="{62F939B6-93AF-4DB8-9C6B-D6C7DFDC589F}" vid="{4A3C46E8-61CC-4603-A589-7422A47A8E4A}"/>
+      <thm15:themeFamily xmlns:thm15="http://schemas.microsoft.com/office/thememl/2012/main" xmlns="" name="Office Theme" id="{62F939B6-93AF-4DB8-9C6B-D6C7DFDC589F}" vid="{4A3C46E8-61CC-4603-A589-7422A47A8E4A}"/>
     </a:ext>
   </a:extLst>
 </a:theme>
